--- a/C# notes.docx
+++ b/C# notes.docx
@@ -2598,7 +2598,50 @@
           <w14:ligatures w14:val="none"/>
         </w:rPr>
       </w:pPr>
-      <w:proofErr w:type="spellStart"/>
+      <w:r>
+        <w:rPr>
+          <w:rFonts w:ascii="Consolas" w:eastAsia="Times New Roman" w:hAnsi="Consolas" w:cs="Times New Roman"/>
+          <w:b/>
+          <w:bCs/>
+          <w:color w:val="000000"/>
+          <w:kern w:val="0"/>
+          <w:sz w:val="28"/>
+          <w:szCs w:val="28"/>
+          <w:lang w:val="en-AU" w:eastAsia="en-AU"/>
+          <w14:ligatures w14:val="none"/>
+        </w:rPr>
+        <w:t xml:space="preserve">Ex of string </w:t>
+      </w:r>
+      <w:proofErr w:type="gramStart"/>
+      <w:r>
+        <w:rPr>
+          <w:rFonts w:ascii="Segoe UI" w:eastAsia="Times New Roman" w:hAnsi="Segoe UI" w:cs="Segoe UI"/>
+          <w:b/>
+          <w:bCs/>
+          <w:color w:val="161616"/>
+          <w:kern w:val="0"/>
+          <w:sz w:val="28"/>
+          <w:szCs w:val="28"/>
+          <w:lang w:eastAsia="en-AU"/>
+          <w14:ligatures w14:val="none"/>
+        </w:rPr>
+        <w:t>interpolation </w:t>
+      </w:r>
+      <w:r>
+        <w:rPr>
+          <w:rFonts w:ascii="Consolas" w:eastAsia="Times New Roman" w:hAnsi="Consolas" w:cs="Times New Roman"/>
+          <w:b/>
+          <w:bCs/>
+          <w:color w:val="000000"/>
+          <w:kern w:val="0"/>
+          <w:sz w:val="28"/>
+          <w:szCs w:val="28"/>
+          <w:lang w:val="en-AU" w:eastAsia="en-AU"/>
+          <w14:ligatures w14:val="none"/>
+        </w:rPr>
+        <w:t>:</w:t>
+      </w:r>
+      <w:proofErr w:type="gramEnd"/>
       <w:r>
         <w:rPr>
           <w:rFonts w:ascii="Consolas" w:eastAsia="Times New Roman" w:hAnsi="Consolas" w:cs="Times New Roman"/>
@@ -2609,9 +2652,9 @@
           <w:lang w:val="en-AU" w:eastAsia="en-AU"/>
           <w14:ligatures w14:val="none"/>
         </w:rPr>
-        <w:t>Console.WriteLine</w:t>
-      </w:r>
-      <w:proofErr w:type="spellEnd"/>
+        <w:t xml:space="preserve"> </w:t>
+      </w:r>
+      <w:proofErr w:type="spellStart"/>
       <w:r>
         <w:rPr>
           <w:rFonts w:ascii="Consolas" w:eastAsia="Times New Roman" w:hAnsi="Consolas" w:cs="Times New Roman"/>
@@ -2622,6 +2665,19 @@
           <w:lang w:val="en-AU" w:eastAsia="en-AU"/>
           <w14:ligatures w14:val="none"/>
         </w:rPr>
+        <w:t>Console.WriteLine</w:t>
+      </w:r>
+      <w:proofErr w:type="spellEnd"/>
+      <w:r>
+        <w:rPr>
+          <w:rFonts w:ascii="Consolas" w:eastAsia="Times New Roman" w:hAnsi="Consolas" w:cs="Times New Roman"/>
+          <w:color w:val="000000"/>
+          <w:kern w:val="0"/>
+          <w:sz w:val="21"/>
+          <w:szCs w:val="21"/>
+          <w:lang w:val="en-AU" w:eastAsia="en-AU"/>
+          <w14:ligatures w14:val="none"/>
+        </w:rPr>
         <w:t>(</w:t>
       </w:r>
       <w:r>
@@ -2660,7 +2716,6 @@
         </w:rPr>
         <w:t>}\Data"</w:t>
       </w:r>
-      <w:proofErr w:type="gramStart"/>
       <w:r>
         <w:rPr>
           <w:rFonts w:ascii="Consolas" w:eastAsia="Times New Roman" w:hAnsi="Consolas" w:cs="Times New Roman"/>
@@ -2673,7 +2728,6 @@
         </w:rPr>
         <w:t>);</w:t>
       </w:r>
-      <w:proofErr w:type="gramEnd"/>
     </w:p>
     <w:p>
       <w:pPr>
@@ -3100,6 +3154,1266 @@
     </w:p>
     <w:p>
       <w:pPr>
+        <w:shd w:val="clear" w:color="auto" w:fill="FFFFFF"/>
+        <w:spacing w:after="0" w:line="240" w:lineRule="auto"/>
+        <w:rPr>
+          <w:rFonts w:ascii="Segoe UI" w:eastAsia="Times New Roman" w:hAnsi="Segoe UI" w:cs="Segoe UI"/>
+          <w:b/>
+          <w:bCs/>
+          <w:color w:val="161616"/>
+          <w:kern w:val="0"/>
+          <w:lang w:val="en-AU" w:eastAsia="en-AU"/>
+          <w14:ligatures w14:val="none"/>
+        </w:rPr>
+      </w:pPr>
+    </w:p>
+    <w:p>
+      <w:pPr>
+        <w:shd w:val="clear" w:color="auto" w:fill="FFFFFF"/>
+        <w:spacing w:after="0" w:line="240" w:lineRule="auto"/>
+        <w:rPr>
+          <w:rFonts w:ascii="Segoe UI" w:eastAsia="Times New Roman" w:hAnsi="Segoe UI" w:cs="Segoe UI"/>
+          <w:b/>
+          <w:bCs/>
+          <w:color w:val="161616"/>
+          <w:kern w:val="0"/>
+          <w:lang w:val="en-AU" w:eastAsia="en-AU"/>
+          <w14:ligatures w14:val="none"/>
+        </w:rPr>
+      </w:pPr>
+    </w:p>
+    <w:p>
+      <w:pPr>
+        <w:shd w:val="clear" w:color="auto" w:fill="FFFFFF"/>
+        <w:spacing w:after="0" w:line="240" w:lineRule="auto"/>
+        <w:ind w:left="360"/>
+        <w:jc w:val="center"/>
+        <w:rPr>
+          <w:rFonts w:ascii="Segoe UI" w:eastAsia="Times New Roman" w:hAnsi="Segoe UI" w:cs="Segoe UI"/>
+          <w:b/>
+          <w:bCs/>
+          <w:color w:val="161616"/>
+          <w:kern w:val="0"/>
+          <w:sz w:val="32"/>
+          <w:szCs w:val="32"/>
+          <w:u w:val="single"/>
+          <w:lang w:val="en-AU" w:eastAsia="en-AU"/>
+          <w14:ligatures w14:val="none"/>
+        </w:rPr>
+      </w:pPr>
+      <w:r>
+        <w:rPr>
+          <w:rFonts w:ascii="Segoe UI" w:eastAsia="Times New Roman" w:hAnsi="Segoe UI" w:cs="Segoe UI"/>
+          <w:b/>
+          <w:bCs/>
+          <w:color w:val="161616"/>
+          <w:kern w:val="0"/>
+          <w:sz w:val="32"/>
+          <w:szCs w:val="32"/>
+          <w:u w:val="single"/>
+          <w:lang w:val="en-AU" w:eastAsia="en-AU"/>
+          <w14:ligatures w14:val="none"/>
+        </w:rPr>
+        <w:t>Data types in C#:</w:t>
+      </w:r>
+    </w:p>
+    <w:p>
+      <w:pPr>
+        <w:pStyle w:val="ListParagraph"/>
+        <w:numPr>
+          <w:ilvl w:val="0"/>
+          <w:numId w:val="10"/>
+        </w:numPr>
+        <w:shd w:val="clear" w:color="auto" w:fill="FFFFFF"/>
+        <w:spacing w:after="0" w:line="240" w:lineRule="auto"/>
+        <w:rPr>
+          <w:rFonts w:ascii="Segoe UI" w:eastAsia="Times New Roman" w:hAnsi="Segoe UI" w:cs="Segoe UI"/>
+          <w:b/>
+          <w:bCs/>
+          <w:color w:val="161616"/>
+          <w:kern w:val="0"/>
+          <w:lang w:val="en-AU" w:eastAsia="en-AU"/>
+          <w14:ligatures w14:val="none"/>
+        </w:rPr>
+      </w:pPr>
+      <w:r>
+        <w:rPr>
+          <w:rFonts w:ascii="Segoe UI" w:eastAsia="Times New Roman" w:hAnsi="Segoe UI" w:cs="Segoe UI"/>
+          <w:b/>
+          <w:bCs/>
+          <w:color w:val="161616"/>
+          <w:kern w:val="0"/>
+          <w:lang w:eastAsia="en-AU"/>
+          <w14:ligatures w14:val="none"/>
+        </w:rPr>
+        <w:t>two kinds of types in C#: reference types and value types</w:t>
+      </w:r>
+      <w:r>
+        <w:rPr>
+          <w:rFonts w:ascii="Segoe UI" w:eastAsia="Times New Roman" w:hAnsi="Segoe UI" w:cs="Segoe UI"/>
+          <w:b/>
+          <w:bCs/>
+          <w:color w:val="161616"/>
+          <w:kern w:val="0"/>
+          <w:lang w:eastAsia="en-AU"/>
+          <w14:ligatures w14:val="none"/>
+        </w:rPr>
+        <w:t>:</w:t>
+      </w:r>
+    </w:p>
+    <w:p>
+      <w:pPr>
+        <w:pStyle w:val="ListParagraph"/>
+        <w:numPr>
+          <w:ilvl w:val="1"/>
+          <w:numId w:val="4"/>
+        </w:numPr>
+        <w:shd w:val="clear" w:color="auto" w:fill="FFFFFF"/>
+        <w:spacing w:after="0"/>
+        <w:rPr>
+          <w:rFonts w:ascii="Segoe UI" w:eastAsia="Times New Roman" w:hAnsi="Segoe UI" w:cs="Segoe UI"/>
+          <w:b/>
+          <w:bCs/>
+          <w:color w:val="161616"/>
+          <w:kern w:val="0"/>
+          <w:lang w:val="en-AU" w:eastAsia="en-AU"/>
+          <w14:ligatures w14:val="none"/>
+        </w:rPr>
+      </w:pPr>
+      <w:r>
+        <w:rPr>
+          <w:rFonts w:ascii="Segoe UI" w:eastAsia="Times New Roman" w:hAnsi="Segoe UI" w:cs="Segoe UI"/>
+          <w:b/>
+          <w:bCs/>
+          <w:color w:val="161616"/>
+          <w:kern w:val="0"/>
+          <w:lang w:val="en-AU" w:eastAsia="en-AU"/>
+          <w14:ligatures w14:val="none"/>
+        </w:rPr>
+        <w:t>Reference Types:</w:t>
+      </w:r>
+    </w:p>
+    <w:p>
+      <w:pPr>
+        <w:pStyle w:val="ListParagraph"/>
+        <w:numPr>
+          <w:ilvl w:val="0"/>
+          <w:numId w:val="12"/>
+        </w:numPr>
+        <w:shd w:val="clear" w:color="auto" w:fill="FFFFFF"/>
+        <w:tabs>
+          <w:tab w:val="clear" w:pos="720"/>
+          <w:tab w:val="num" w:pos="2880"/>
+        </w:tabs>
+        <w:spacing w:after="0"/>
+        <w:ind w:left="2880"/>
+        <w:rPr>
+          <w:rFonts w:ascii="Segoe UI" w:eastAsia="Times New Roman" w:hAnsi="Segoe UI" w:cs="Segoe UI"/>
+          <w:b/>
+          <w:bCs/>
+          <w:color w:val="161616"/>
+          <w:kern w:val="0"/>
+          <w:lang w:val="en-AU" w:eastAsia="en-AU"/>
+          <w14:ligatures w14:val="none"/>
+        </w:rPr>
+      </w:pPr>
+      <w:r>
+        <w:rPr>
+          <w:rFonts w:ascii="Segoe UI" w:eastAsia="Times New Roman" w:hAnsi="Segoe UI" w:cs="Segoe UI"/>
+          <w:b/>
+          <w:bCs/>
+          <w:color w:val="161616"/>
+          <w:kern w:val="0"/>
+          <w:lang w:val="en-AU" w:eastAsia="en-AU"/>
+          <w14:ligatures w14:val="none"/>
+        </w:rPr>
+        <w:t>Classes:</w:t>
+      </w:r>
+    </w:p>
+    <w:p>
+      <w:pPr>
+        <w:pStyle w:val="ListParagraph"/>
+        <w:shd w:val="clear" w:color="auto" w:fill="FFFFFF"/>
+        <w:spacing w:after="0" w:line="240" w:lineRule="auto"/>
+        <w:ind w:left="2880"/>
+        <w:rPr>
+          <w:rFonts w:ascii="Segoe UI" w:eastAsia="Times New Roman" w:hAnsi="Segoe UI" w:cs="Segoe UI"/>
+          <w:color w:val="161616"/>
+          <w:kern w:val="0"/>
+          <w:lang w:val="en-AU" w:eastAsia="en-AU"/>
+          <w14:ligatures w14:val="none"/>
+        </w:rPr>
+      </w:pPr>
+      <w:r>
+        <w:rPr>
+          <w:rFonts w:ascii="Segoe UI" w:eastAsia="Times New Roman" w:hAnsi="Segoe UI" w:cs="Segoe UI"/>
+          <w:color w:val="161616"/>
+          <w:kern w:val="0"/>
+          <w:lang w:val="en-AU" w:eastAsia="en-AU"/>
+          <w14:ligatures w14:val="none"/>
+        </w:rPr>
+        <w:t xml:space="preserve">Ex person that u can take object from it </w:t>
+      </w:r>
+    </w:p>
+    <w:p>
+      <w:pPr>
+        <w:pStyle w:val="ListParagraph"/>
+        <w:numPr>
+          <w:ilvl w:val="0"/>
+          <w:numId w:val="10"/>
+        </w:numPr>
+        <w:shd w:val="clear" w:color="auto" w:fill="FFFFFF"/>
+        <w:spacing w:after="0"/>
+        <w:ind w:left="2880"/>
+        <w:rPr>
+          <w:rFonts w:ascii="Segoe UI" w:eastAsia="Times New Roman" w:hAnsi="Segoe UI" w:cs="Segoe UI"/>
+          <w:b/>
+          <w:bCs/>
+          <w:color w:val="161616"/>
+          <w:kern w:val="0"/>
+          <w:lang w:val="en-AU" w:eastAsia="en-AU"/>
+          <w14:ligatures w14:val="none"/>
+        </w:rPr>
+      </w:pPr>
+      <w:r>
+        <w:rPr>
+          <w:rFonts w:ascii="Segoe UI" w:eastAsia="Times New Roman" w:hAnsi="Segoe UI" w:cs="Segoe UI"/>
+          <w:b/>
+          <w:bCs/>
+          <w:color w:val="161616"/>
+          <w:kern w:val="0"/>
+          <w:lang w:val="en-AU" w:eastAsia="en-AU"/>
+          <w14:ligatures w14:val="none"/>
+        </w:rPr>
+        <w:lastRenderedPageBreak/>
+        <w:t>Arrays:</w:t>
+      </w:r>
+    </w:p>
+    <w:p>
+      <w:pPr>
+        <w:pStyle w:val="ListParagraph"/>
+        <w:shd w:val="clear" w:color="auto" w:fill="FFFFFF"/>
+        <w:ind w:left="2880"/>
+        <w:rPr>
+          <w:rFonts w:ascii="Segoe UI" w:eastAsia="Times New Roman" w:hAnsi="Segoe UI" w:cs="Segoe UI"/>
+          <w:color w:val="161616"/>
+          <w:kern w:val="0"/>
+          <w:lang w:val="en-AU" w:eastAsia="en-AU"/>
+          <w14:ligatures w14:val="none"/>
+        </w:rPr>
+      </w:pPr>
+      <w:proofErr w:type="gramStart"/>
+      <w:r>
+        <w:rPr>
+          <w:rFonts w:ascii="Segoe UI" w:eastAsia="Times New Roman" w:hAnsi="Segoe UI" w:cs="Segoe UI"/>
+          <w:color w:val="161616"/>
+          <w:kern w:val="0"/>
+          <w:lang w:val="en-AU" w:eastAsia="en-AU"/>
+          <w14:ligatures w14:val="none"/>
+        </w:rPr>
+        <w:t>int[</w:t>
+      </w:r>
+      <w:proofErr w:type="gramEnd"/>
+      <w:r>
+        <w:rPr>
+          <w:rFonts w:ascii="Segoe UI" w:eastAsia="Times New Roman" w:hAnsi="Segoe UI" w:cs="Segoe UI"/>
+          <w:color w:val="161616"/>
+          <w:kern w:val="0"/>
+          <w:lang w:val="en-AU" w:eastAsia="en-AU"/>
+          <w14:ligatures w14:val="none"/>
+        </w:rPr>
+        <w:t>] numbers1 = { 1, 2, 3 };</w:t>
+      </w:r>
+    </w:p>
+    <w:p>
+      <w:pPr>
+        <w:pStyle w:val="ListParagraph"/>
+        <w:numPr>
+          <w:ilvl w:val="1"/>
+          <w:numId w:val="4"/>
+        </w:numPr>
+        <w:shd w:val="clear" w:color="auto" w:fill="FFFFFF"/>
+        <w:rPr>
+          <w:rFonts w:ascii="Segoe UI" w:eastAsia="Times New Roman" w:hAnsi="Segoe UI" w:cs="Segoe UI"/>
+          <w:b/>
+          <w:bCs/>
+          <w:color w:val="161616"/>
+          <w:kern w:val="0"/>
+          <w:lang w:val="en-AU" w:eastAsia="en-AU"/>
+          <w14:ligatures w14:val="none"/>
+        </w:rPr>
+      </w:pPr>
+      <w:r>
+        <w:rPr>
+          <w:rFonts w:ascii="Segoe UI" w:eastAsia="Times New Roman" w:hAnsi="Segoe UI" w:cs="Segoe UI"/>
+          <w:b/>
+          <w:bCs/>
+          <w:color w:val="161616"/>
+          <w:kern w:val="0"/>
+          <w:lang w:val="en-AU" w:eastAsia="en-AU"/>
+          <w14:ligatures w14:val="none"/>
+        </w:rPr>
+        <w:t>Value Types:</w:t>
+      </w:r>
+    </w:p>
+    <w:p>
+      <w:pPr>
+        <w:numPr>
+          <w:ilvl w:val="0"/>
+          <w:numId w:val="13"/>
+        </w:numPr>
+        <w:shd w:val="clear" w:color="auto" w:fill="FFFFFF"/>
+        <w:tabs>
+          <w:tab w:val="clear" w:pos="720"/>
+          <w:tab w:val="num" w:pos="2520"/>
+        </w:tabs>
+        <w:ind w:left="2520"/>
+        <w:rPr>
+          <w:rFonts w:ascii="Segoe UI" w:eastAsia="Times New Roman" w:hAnsi="Segoe UI" w:cs="Segoe UI"/>
+          <w:b/>
+          <w:bCs/>
+          <w:color w:val="161616"/>
+          <w:kern w:val="0"/>
+          <w:lang w:val="en-AU" w:eastAsia="en-AU"/>
+          <w14:ligatures w14:val="none"/>
+        </w:rPr>
+      </w:pPr>
+      <w:r>
+        <w:rPr>
+          <w:rFonts w:ascii="Segoe UI" w:eastAsia="Times New Roman" w:hAnsi="Segoe UI" w:cs="Segoe UI"/>
+          <w:b/>
+          <w:bCs/>
+          <w:color w:val="161616"/>
+          <w:kern w:val="0"/>
+          <w:lang w:val="en-AU" w:eastAsia="en-AU"/>
+          <w14:ligatures w14:val="none"/>
+        </w:rPr>
+        <w:t>Primitive Types:</w:t>
+      </w:r>
+    </w:p>
+    <w:p>
+      <w:pPr>
+        <w:shd w:val="clear" w:color="auto" w:fill="FFFFFF"/>
+        <w:ind w:left="2160" w:firstLine="360"/>
+        <w:rPr>
+          <w:rFonts w:ascii="Segoe UI" w:eastAsia="Times New Roman" w:hAnsi="Segoe UI" w:cs="Segoe UI"/>
+          <w:color w:val="161616"/>
+          <w:kern w:val="0"/>
+          <w:lang w:val="en-AU" w:eastAsia="en-AU"/>
+          <w14:ligatures w14:val="none"/>
+        </w:rPr>
+      </w:pPr>
+      <w:r>
+        <w:rPr>
+          <w:rFonts w:ascii="Segoe UI" w:eastAsia="Times New Roman" w:hAnsi="Segoe UI" w:cs="Segoe UI"/>
+          <w:color w:val="161616"/>
+          <w:kern w:val="0"/>
+          <w:lang w:val="en-AU" w:eastAsia="en-AU"/>
+          <w14:ligatures w14:val="none"/>
+        </w:rPr>
+        <w:t xml:space="preserve">int num1 = </w:t>
+      </w:r>
+      <w:proofErr w:type="gramStart"/>
+      <w:r>
+        <w:rPr>
+          <w:rFonts w:ascii="Segoe UI" w:eastAsia="Times New Roman" w:hAnsi="Segoe UI" w:cs="Segoe UI"/>
+          <w:color w:val="161616"/>
+          <w:kern w:val="0"/>
+          <w:lang w:val="en-AU" w:eastAsia="en-AU"/>
+          <w14:ligatures w14:val="none"/>
+        </w:rPr>
+        <w:t>10;</w:t>
+      </w:r>
+      <w:proofErr w:type="gramEnd"/>
+    </w:p>
+    <w:p>
+      <w:pPr>
+        <w:numPr>
+          <w:ilvl w:val="0"/>
+          <w:numId w:val="13"/>
+        </w:numPr>
+        <w:shd w:val="clear" w:color="auto" w:fill="FFFFFF"/>
+        <w:tabs>
+          <w:tab w:val="clear" w:pos="720"/>
+          <w:tab w:val="num" w:pos="2520"/>
+        </w:tabs>
+        <w:ind w:left="2520"/>
+        <w:rPr>
+          <w:rFonts w:ascii="Segoe UI" w:eastAsia="Times New Roman" w:hAnsi="Segoe UI" w:cs="Segoe UI"/>
+          <w:b/>
+          <w:bCs/>
+          <w:color w:val="161616"/>
+          <w:kern w:val="0"/>
+          <w:lang w:val="en-AU" w:eastAsia="en-AU"/>
+          <w14:ligatures w14:val="none"/>
+        </w:rPr>
+      </w:pPr>
+      <w:r>
+        <w:rPr>
+          <w:rFonts w:ascii="Segoe UI" w:eastAsia="Times New Roman" w:hAnsi="Segoe UI" w:cs="Segoe UI"/>
+          <w:b/>
+          <w:bCs/>
+          <w:color w:val="161616"/>
+          <w:kern w:val="0"/>
+          <w:lang w:val="en-AU" w:eastAsia="en-AU"/>
+          <w14:ligatures w14:val="none"/>
+        </w:rPr>
+        <w:t>Structs:</w:t>
+      </w:r>
+    </w:p>
+    <w:p>
+      <w:pPr>
+        <w:shd w:val="clear" w:color="auto" w:fill="FFFFFF"/>
+        <w:ind w:left="2160" w:firstLine="360"/>
+        <w:rPr>
+          <w:rFonts w:ascii="Segoe UI" w:eastAsia="Times New Roman" w:hAnsi="Segoe UI" w:cs="Segoe UI"/>
+          <w:color w:val="161616"/>
+          <w:kern w:val="0"/>
+          <w:lang w:val="en-AU" w:eastAsia="en-AU"/>
+          <w14:ligatures w14:val="none"/>
+        </w:rPr>
+      </w:pPr>
+      <w:r>
+        <w:rPr>
+          <w:rFonts w:ascii="Segoe UI" w:eastAsia="Times New Roman" w:hAnsi="Segoe UI" w:cs="Segoe UI"/>
+          <w:color w:val="161616"/>
+          <w:kern w:val="0"/>
+          <w:lang w:val="en-AU" w:eastAsia="en-AU"/>
+          <w14:ligatures w14:val="none"/>
+        </w:rPr>
+        <w:t>struct Point</w:t>
+      </w:r>
+    </w:p>
+    <w:p>
+      <w:pPr>
+        <w:shd w:val="clear" w:color="auto" w:fill="FFFFFF"/>
+        <w:ind w:left="2160" w:firstLine="360"/>
+        <w:rPr>
+          <w:rFonts w:ascii="Segoe UI" w:eastAsia="Times New Roman" w:hAnsi="Segoe UI" w:cs="Segoe UI"/>
+          <w:color w:val="161616"/>
+          <w:kern w:val="0"/>
+          <w:lang w:val="en-AU" w:eastAsia="en-AU"/>
+          <w14:ligatures w14:val="none"/>
+        </w:rPr>
+      </w:pPr>
+      <w:r>
+        <w:rPr>
+          <w:rFonts w:ascii="Segoe UI" w:eastAsia="Times New Roman" w:hAnsi="Segoe UI" w:cs="Segoe UI"/>
+          <w:color w:val="161616"/>
+          <w:kern w:val="0"/>
+          <w:lang w:val="en-AU" w:eastAsia="en-AU"/>
+          <w14:ligatures w14:val="none"/>
+        </w:rPr>
+        <w:t>{</w:t>
+      </w:r>
+    </w:p>
+    <w:p>
+      <w:pPr>
+        <w:shd w:val="clear" w:color="auto" w:fill="FFFFFF"/>
+        <w:ind w:left="2160" w:firstLine="360"/>
+        <w:rPr>
+          <w:rFonts w:ascii="Segoe UI" w:eastAsia="Times New Roman" w:hAnsi="Segoe UI" w:cs="Segoe UI"/>
+          <w:color w:val="161616"/>
+          <w:kern w:val="0"/>
+          <w:lang w:val="en-AU" w:eastAsia="en-AU"/>
+          <w14:ligatures w14:val="none"/>
+        </w:rPr>
+      </w:pPr>
+      <w:r>
+        <w:rPr>
+          <w:rFonts w:ascii="Segoe UI" w:eastAsia="Times New Roman" w:hAnsi="Segoe UI" w:cs="Segoe UI"/>
+          <w:color w:val="161616"/>
+          <w:kern w:val="0"/>
+          <w:lang w:val="en-AU" w:eastAsia="en-AU"/>
+          <w14:ligatures w14:val="none"/>
+        </w:rPr>
+        <w:t xml:space="preserve">    public int X </w:t>
+      </w:r>
+      <w:proofErr w:type="gramStart"/>
+      <w:r>
+        <w:rPr>
+          <w:rFonts w:ascii="Segoe UI" w:eastAsia="Times New Roman" w:hAnsi="Segoe UI" w:cs="Segoe UI"/>
+          <w:color w:val="161616"/>
+          <w:kern w:val="0"/>
+          <w:lang w:val="en-AU" w:eastAsia="en-AU"/>
+          <w14:ligatures w14:val="none"/>
+        </w:rPr>
+        <w:t>{ get</w:t>
+      </w:r>
+      <w:proofErr w:type="gramEnd"/>
+      <w:r>
+        <w:rPr>
+          <w:rFonts w:ascii="Segoe UI" w:eastAsia="Times New Roman" w:hAnsi="Segoe UI" w:cs="Segoe UI"/>
+          <w:color w:val="161616"/>
+          <w:kern w:val="0"/>
+          <w:lang w:val="en-AU" w:eastAsia="en-AU"/>
+          <w14:ligatures w14:val="none"/>
+        </w:rPr>
+        <w:t>; set; }</w:t>
+      </w:r>
+    </w:p>
+    <w:p>
+      <w:pPr>
+        <w:shd w:val="clear" w:color="auto" w:fill="FFFFFF"/>
+        <w:ind w:left="2160" w:firstLine="360"/>
+        <w:rPr>
+          <w:rFonts w:ascii="Segoe UI" w:eastAsia="Times New Roman" w:hAnsi="Segoe UI" w:cs="Segoe UI"/>
+          <w:color w:val="161616"/>
+          <w:kern w:val="0"/>
+          <w:lang w:val="en-AU" w:eastAsia="en-AU"/>
+          <w14:ligatures w14:val="none"/>
+        </w:rPr>
+      </w:pPr>
+      <w:r>
+        <w:rPr>
+          <w:rFonts w:ascii="Segoe UI" w:eastAsia="Times New Roman" w:hAnsi="Segoe UI" w:cs="Segoe UI"/>
+          <w:color w:val="161616"/>
+          <w:kern w:val="0"/>
+          <w:lang w:val="en-AU" w:eastAsia="en-AU"/>
+          <w14:ligatures w14:val="none"/>
+        </w:rPr>
+        <w:t xml:space="preserve">    public int Y </w:t>
+      </w:r>
+      <w:proofErr w:type="gramStart"/>
+      <w:r>
+        <w:rPr>
+          <w:rFonts w:ascii="Segoe UI" w:eastAsia="Times New Roman" w:hAnsi="Segoe UI" w:cs="Segoe UI"/>
+          <w:color w:val="161616"/>
+          <w:kern w:val="0"/>
+          <w:lang w:val="en-AU" w:eastAsia="en-AU"/>
+          <w14:ligatures w14:val="none"/>
+        </w:rPr>
+        <w:t>{ get</w:t>
+      </w:r>
+      <w:proofErr w:type="gramEnd"/>
+      <w:r>
+        <w:rPr>
+          <w:rFonts w:ascii="Segoe UI" w:eastAsia="Times New Roman" w:hAnsi="Segoe UI" w:cs="Segoe UI"/>
+          <w:color w:val="161616"/>
+          <w:kern w:val="0"/>
+          <w:lang w:val="en-AU" w:eastAsia="en-AU"/>
+          <w14:ligatures w14:val="none"/>
+        </w:rPr>
+        <w:t>; set; }</w:t>
+      </w:r>
+    </w:p>
+    <w:p>
+      <w:pPr>
+        <w:shd w:val="clear" w:color="auto" w:fill="FFFFFF"/>
+        <w:ind w:left="2160" w:firstLine="360"/>
+        <w:rPr>
+          <w:rFonts w:ascii="Segoe UI" w:eastAsia="Times New Roman" w:hAnsi="Segoe UI" w:cs="Segoe UI"/>
+          <w:color w:val="161616"/>
+          <w:kern w:val="0"/>
+          <w:lang w:val="en-AU" w:eastAsia="en-AU"/>
+          <w14:ligatures w14:val="none"/>
+        </w:rPr>
+      </w:pPr>
+      <w:r>
+        <w:rPr>
+          <w:rFonts w:ascii="Segoe UI" w:eastAsia="Times New Roman" w:hAnsi="Segoe UI" w:cs="Segoe UI"/>
+          <w:color w:val="161616"/>
+          <w:kern w:val="0"/>
+          <w:lang w:val="en-AU" w:eastAsia="en-AU"/>
+          <w14:ligatures w14:val="none"/>
+        </w:rPr>
+        <w:t>}</w:t>
+      </w:r>
+    </w:p>
+    <w:p>
+      <w:pPr>
+        <w:pStyle w:val="ListParagraph"/>
+        <w:numPr>
+          <w:ilvl w:val="0"/>
+          <w:numId w:val="10"/>
+        </w:numPr>
+        <w:shd w:val="clear" w:color="auto" w:fill="FFFFFF"/>
+        <w:rPr>
+          <w:rFonts w:ascii="Segoe UI" w:eastAsia="Times New Roman" w:hAnsi="Segoe UI" w:cs="Segoe UI"/>
+          <w:b/>
+          <w:bCs/>
+          <w:color w:val="161616"/>
+          <w:kern w:val="0"/>
+          <w:lang w:val="en-AU" w:eastAsia="en-AU"/>
+          <w14:ligatures w14:val="none"/>
+        </w:rPr>
+      </w:pPr>
+      <w:r>
+        <w:rPr>
+          <w:rFonts w:ascii="Segoe UI" w:eastAsia="Times New Roman" w:hAnsi="Segoe UI" w:cs="Segoe UI"/>
+          <w:b/>
+          <w:bCs/>
+          <w:color w:val="161616"/>
+          <w:kern w:val="0"/>
+          <w:lang w:val="en-AU" w:eastAsia="en-AU"/>
+          <w14:ligatures w14:val="none"/>
+        </w:rPr>
+        <w:t>Note</w:t>
+      </w:r>
+      <w:r>
+        <w:rPr>
+          <w:rFonts w:ascii="Segoe UI" w:eastAsia="Times New Roman" w:hAnsi="Segoe UI" w:cs="Segoe UI"/>
+          <w:b/>
+          <w:bCs/>
+          <w:color w:val="161616"/>
+          <w:kern w:val="0"/>
+          <w:lang w:val="en-AU" w:eastAsia="en-AU"/>
+          <w14:ligatures w14:val="none"/>
+        </w:rPr>
+        <w:t>:</w:t>
+      </w:r>
+    </w:p>
+    <w:p>
+      <w:pPr>
+        <w:shd w:val="clear" w:color="auto" w:fill="FFFFFF"/>
+        <w:ind w:left="720"/>
+        <w:rPr>
+          <w:rFonts w:ascii="Segoe UI" w:eastAsia="Times New Roman" w:hAnsi="Segoe UI" w:cs="Segoe UI"/>
+          <w:color w:val="161616"/>
+          <w:kern w:val="0"/>
+          <w:lang w:val="en-AU" w:eastAsia="en-AU"/>
+          <w14:ligatures w14:val="none"/>
+        </w:rPr>
+      </w:pPr>
+      <w:r>
+        <w:rPr>
+          <w:rFonts w:ascii="Segoe UI" w:eastAsia="Times New Roman" w:hAnsi="Segoe UI" w:cs="Segoe UI"/>
+          <w:color w:val="161616"/>
+          <w:kern w:val="0"/>
+          <w:lang w:val="en-AU" w:eastAsia="en-AU"/>
+          <w14:ligatures w14:val="none"/>
+        </w:rPr>
+        <w:t xml:space="preserve">The code samples in this exercise are designed based on </w:t>
+      </w:r>
+      <w:proofErr w:type="spellStart"/>
+      <w:r>
+        <w:rPr>
+          <w:rFonts w:ascii="Segoe UI" w:eastAsia="Times New Roman" w:hAnsi="Segoe UI" w:cs="Segoe UI"/>
+          <w:color w:val="161616"/>
+          <w:kern w:val="0"/>
+          <w:lang w:val="en-AU" w:eastAsia="en-AU"/>
+          <w14:ligatures w14:val="none"/>
+        </w:rPr>
+        <w:t>en</w:t>
+      </w:r>
+      <w:proofErr w:type="spellEnd"/>
+      <w:r>
+        <w:rPr>
+          <w:rFonts w:ascii="Segoe UI" w:eastAsia="Times New Roman" w:hAnsi="Segoe UI" w:cs="Segoe UI"/>
+          <w:color w:val="161616"/>
+          <w:kern w:val="0"/>
+          <w:lang w:val="en-AU" w:eastAsia="en-AU"/>
+          <w14:ligatures w14:val="none"/>
+        </w:rPr>
+        <w:t xml:space="preserve">-US culture </w:t>
+      </w:r>
+      <w:proofErr w:type="gramStart"/>
+      <w:r>
+        <w:rPr>
+          <w:rFonts w:ascii="Segoe UI" w:eastAsia="Times New Roman" w:hAnsi="Segoe UI" w:cs="Segoe UI"/>
+          <w:color w:val="161616"/>
+          <w:kern w:val="0"/>
+          <w:lang w:val="en-AU" w:eastAsia="en-AU"/>
+          <w14:ligatures w14:val="none"/>
+        </w:rPr>
+        <w:t>settings, and</w:t>
+      </w:r>
+      <w:proofErr w:type="gramEnd"/>
+      <w:r>
+        <w:rPr>
+          <w:rFonts w:ascii="Segoe UI" w:eastAsia="Times New Roman" w:hAnsi="Segoe UI" w:cs="Segoe UI"/>
+          <w:color w:val="161616"/>
+          <w:kern w:val="0"/>
+          <w:lang w:val="en-AU" w:eastAsia="en-AU"/>
+          <w14:ligatures w14:val="none"/>
+        </w:rPr>
+        <w:t xml:space="preserve"> use a period (.) as the decimal separator. Building and running the code with a culture setting that uses a different decimal separators (such as a </w:t>
+      </w:r>
+      <w:proofErr w:type="gramStart"/>
+      <w:r>
+        <w:rPr>
+          <w:rFonts w:ascii="Segoe UI" w:eastAsia="Times New Roman" w:hAnsi="Segoe UI" w:cs="Segoe UI"/>
+          <w:color w:val="161616"/>
+          <w:kern w:val="0"/>
+          <w:lang w:val="en-AU" w:eastAsia="en-AU"/>
+          <w14:ligatures w14:val="none"/>
+        </w:rPr>
+        <w:t>comma ,</w:t>
+      </w:r>
+      <w:proofErr w:type="gramEnd"/>
+      <w:r>
+        <w:rPr>
+          <w:rFonts w:ascii="Segoe UI" w:eastAsia="Times New Roman" w:hAnsi="Segoe UI" w:cs="Segoe UI"/>
+          <w:color w:val="161616"/>
+          <w:kern w:val="0"/>
+          <w:lang w:val="en-AU" w:eastAsia="en-AU"/>
+          <w14:ligatures w14:val="none"/>
+        </w:rPr>
+        <w:t xml:space="preserve">) may give unexpected results or errors. To fix this issue, replace the period decimal separators in the code samples with your local decimal separator (such </w:t>
+      </w:r>
+      <w:proofErr w:type="gramStart"/>
+      <w:r>
+        <w:rPr>
+          <w:rFonts w:ascii="Segoe UI" w:eastAsia="Times New Roman" w:hAnsi="Segoe UI" w:cs="Segoe UI"/>
+          <w:color w:val="161616"/>
+          <w:kern w:val="0"/>
+          <w:lang w:val="en-AU" w:eastAsia="en-AU"/>
+          <w14:ligatures w14:val="none"/>
+        </w:rPr>
+        <w:t>as ,</w:t>
+      </w:r>
+      <w:proofErr w:type="gramEnd"/>
+      <w:r>
+        <w:rPr>
+          <w:rFonts w:ascii="Segoe UI" w:eastAsia="Times New Roman" w:hAnsi="Segoe UI" w:cs="Segoe UI"/>
+          <w:color w:val="161616"/>
+          <w:kern w:val="0"/>
+          <w:lang w:val="en-AU" w:eastAsia="en-AU"/>
+          <w14:ligatures w14:val="none"/>
+        </w:rPr>
+        <w:t xml:space="preserve">). Alternatively, to run a program using the </w:t>
+      </w:r>
+      <w:proofErr w:type="spellStart"/>
+      <w:r>
+        <w:rPr>
+          <w:rFonts w:ascii="Segoe UI" w:eastAsia="Times New Roman" w:hAnsi="Segoe UI" w:cs="Segoe UI"/>
+          <w:color w:val="161616"/>
+          <w:kern w:val="0"/>
+          <w:lang w:val="en-AU" w:eastAsia="en-AU"/>
+          <w14:ligatures w14:val="none"/>
+        </w:rPr>
+        <w:t>en</w:t>
+      </w:r>
+      <w:proofErr w:type="spellEnd"/>
+      <w:r>
+        <w:rPr>
+          <w:rFonts w:ascii="Segoe UI" w:eastAsia="Times New Roman" w:hAnsi="Segoe UI" w:cs="Segoe UI"/>
+          <w:color w:val="161616"/>
+          <w:kern w:val="0"/>
+          <w:lang w:val="en-AU" w:eastAsia="en-AU"/>
+          <w14:ligatures w14:val="none"/>
+        </w:rPr>
+        <w:t xml:space="preserve">-US culture setting, add the following code to the top of your program: using </w:t>
+      </w:r>
+      <w:proofErr w:type="spellStart"/>
+      <w:r>
+        <w:rPr>
+          <w:rFonts w:ascii="Segoe UI" w:eastAsia="Times New Roman" w:hAnsi="Segoe UI" w:cs="Segoe UI"/>
+          <w:color w:val="161616"/>
+          <w:kern w:val="0"/>
+          <w:lang w:val="en-AU" w:eastAsia="en-AU"/>
+          <w14:ligatures w14:val="none"/>
+        </w:rPr>
+        <w:t>System.Globalization</w:t>
+      </w:r>
+      <w:proofErr w:type="spellEnd"/>
+      <w:r>
+        <w:rPr>
+          <w:rFonts w:ascii="Segoe UI" w:eastAsia="Times New Roman" w:hAnsi="Segoe UI" w:cs="Segoe UI"/>
+          <w:color w:val="161616"/>
+          <w:kern w:val="0"/>
+          <w:lang w:val="en-AU" w:eastAsia="en-AU"/>
+          <w14:ligatures w14:val="none"/>
+        </w:rPr>
+        <w:t>; and after any other using statements add </w:t>
+      </w:r>
+      <w:proofErr w:type="spellStart"/>
+      <w:r>
+        <w:rPr>
+          <w:rFonts w:ascii="Segoe UI" w:eastAsia="Times New Roman" w:hAnsi="Segoe UI" w:cs="Segoe UI"/>
+          <w:color w:val="161616"/>
+          <w:kern w:val="0"/>
+          <w:lang w:val="en-AU" w:eastAsia="en-AU"/>
+          <w14:ligatures w14:val="none"/>
+        </w:rPr>
+        <w:t>CultureInfo.CurrentCulture</w:t>
+      </w:r>
+      <w:proofErr w:type="spellEnd"/>
+      <w:r>
+        <w:rPr>
+          <w:rFonts w:ascii="Segoe UI" w:eastAsia="Times New Roman" w:hAnsi="Segoe UI" w:cs="Segoe UI"/>
+          <w:color w:val="161616"/>
+          <w:kern w:val="0"/>
+          <w:lang w:val="en-AU" w:eastAsia="en-AU"/>
+          <w14:ligatures w14:val="none"/>
+        </w:rPr>
+        <w:t xml:space="preserve"> = new </w:t>
+      </w:r>
+      <w:proofErr w:type="spellStart"/>
+      <w:proofErr w:type="gramStart"/>
+      <w:r>
+        <w:rPr>
+          <w:rFonts w:ascii="Segoe UI" w:eastAsia="Times New Roman" w:hAnsi="Segoe UI" w:cs="Segoe UI"/>
+          <w:color w:val="161616"/>
+          <w:kern w:val="0"/>
+          <w:lang w:val="en-AU" w:eastAsia="en-AU"/>
+          <w14:ligatures w14:val="none"/>
+        </w:rPr>
+        <w:t>CultureInfo</w:t>
+      </w:r>
+      <w:proofErr w:type="spellEnd"/>
+      <w:r>
+        <w:rPr>
+          <w:rFonts w:ascii="Segoe UI" w:eastAsia="Times New Roman" w:hAnsi="Segoe UI" w:cs="Segoe UI"/>
+          <w:color w:val="161616"/>
+          <w:kern w:val="0"/>
+          <w:lang w:val="en-AU" w:eastAsia="en-AU"/>
+          <w14:ligatures w14:val="none"/>
+        </w:rPr>
+        <w:t>(</w:t>
+      </w:r>
+      <w:proofErr w:type="gramEnd"/>
+      <w:r>
+        <w:rPr>
+          <w:rFonts w:ascii="Segoe UI" w:eastAsia="Times New Roman" w:hAnsi="Segoe UI" w:cs="Segoe UI"/>
+          <w:color w:val="161616"/>
+          <w:kern w:val="0"/>
+          <w:lang w:val="en-AU" w:eastAsia="en-AU"/>
+          <w14:ligatures w14:val="none"/>
+        </w:rPr>
+        <w:t>"</w:t>
+      </w:r>
+      <w:proofErr w:type="spellStart"/>
+      <w:r>
+        <w:rPr>
+          <w:rFonts w:ascii="Segoe UI" w:eastAsia="Times New Roman" w:hAnsi="Segoe UI" w:cs="Segoe UI"/>
+          <w:color w:val="161616"/>
+          <w:kern w:val="0"/>
+          <w:lang w:val="en-AU" w:eastAsia="en-AU"/>
+          <w14:ligatures w14:val="none"/>
+        </w:rPr>
+        <w:t>en</w:t>
+      </w:r>
+      <w:proofErr w:type="spellEnd"/>
+      <w:r>
+        <w:rPr>
+          <w:rFonts w:ascii="Segoe UI" w:eastAsia="Times New Roman" w:hAnsi="Segoe UI" w:cs="Segoe UI"/>
+          <w:color w:val="161616"/>
+          <w:kern w:val="0"/>
+          <w:lang w:val="en-AU" w:eastAsia="en-AU"/>
+          <w14:ligatures w14:val="none"/>
+        </w:rPr>
+        <w:t>-US");.</w:t>
+      </w:r>
+    </w:p>
+    <w:p>
+      <w:pPr>
+        <w:pStyle w:val="ListParagraph"/>
+        <w:numPr>
+          <w:ilvl w:val="0"/>
+          <w:numId w:val="10"/>
+        </w:numPr>
+        <w:shd w:val="clear" w:color="auto" w:fill="FFFFFF"/>
+        <w:rPr>
+          <w:rFonts w:ascii="Segoe UI" w:eastAsia="Times New Roman" w:hAnsi="Segoe UI" w:cs="Segoe UI"/>
+          <w:b/>
+          <w:bCs/>
+          <w:color w:val="161616"/>
+          <w:kern w:val="0"/>
+          <w:lang w:val="en-AU" w:eastAsia="en-AU"/>
+          <w14:ligatures w14:val="none"/>
+        </w:rPr>
+      </w:pPr>
+      <w:r>
+        <w:rPr>
+          <w:rFonts w:ascii="Segoe UI" w:eastAsia="Times New Roman" w:hAnsi="Segoe UI" w:cs="Segoe UI"/>
+          <w:b/>
+          <w:bCs/>
+          <w:color w:val="161616"/>
+          <w:kern w:val="0"/>
+          <w:lang w:eastAsia="en-AU"/>
+          <w14:ligatures w14:val="none"/>
+        </w:rPr>
+        <w:t xml:space="preserve">The </w:t>
+      </w:r>
+      <w:r>
+        <w:rPr>
+          <w:rFonts w:ascii="Segoe UI" w:eastAsia="Times New Roman" w:hAnsi="Segoe UI" w:cs="Segoe UI"/>
+          <w:i/>
+          <w:iCs/>
+          <w:color w:val="161616"/>
+          <w:kern w:val="0"/>
+          <w:highlight w:val="lightGray"/>
+          <w:lang w:eastAsia="en-AU"/>
+          <w14:ligatures w14:val="none"/>
+        </w:rPr>
+        <w:t>out</w:t>
+      </w:r>
+      <w:r>
+        <w:rPr>
+          <w:rFonts w:ascii="Segoe UI" w:eastAsia="Times New Roman" w:hAnsi="Segoe UI" w:cs="Segoe UI"/>
+          <w:b/>
+          <w:bCs/>
+          <w:color w:val="161616"/>
+          <w:kern w:val="0"/>
+          <w:lang w:eastAsia="en-AU"/>
+          <w14:ligatures w14:val="none"/>
+        </w:rPr>
+        <w:t xml:space="preserve"> keyword in C# is used to pass arguments by reference to a method.</w:t>
+      </w:r>
+    </w:p>
+    <w:p>
+      <w:pPr>
+        <w:shd w:val="clear" w:color="auto" w:fill="FFFFFF"/>
+        <w:ind w:left="720"/>
+        <w:rPr>
+          <w:rFonts w:ascii="Segoe UI" w:eastAsia="Times New Roman" w:hAnsi="Segoe UI" w:cs="Segoe UI"/>
+          <w:color w:val="161616"/>
+          <w:kern w:val="0"/>
+          <w:lang w:val="en-AU" w:eastAsia="en-AU"/>
+          <w14:ligatures w14:val="none"/>
+        </w:rPr>
+      </w:pPr>
+      <w:r>
+        <w:rPr>
+          <w:rFonts w:ascii="Segoe UI" w:eastAsia="Times New Roman" w:hAnsi="Segoe UI" w:cs="Segoe UI"/>
+          <w:color w:val="161616"/>
+          <w:kern w:val="0"/>
+          <w:lang w:val="en-AU" w:eastAsia="en-AU"/>
+          <w14:ligatures w14:val="none"/>
+        </w:rPr>
+        <w:t xml:space="preserve">void </w:t>
+      </w:r>
+      <w:proofErr w:type="spellStart"/>
+      <w:proofErr w:type="gramStart"/>
+      <w:r>
+        <w:rPr>
+          <w:rFonts w:ascii="Segoe UI" w:eastAsia="Times New Roman" w:hAnsi="Segoe UI" w:cs="Segoe UI"/>
+          <w:color w:val="161616"/>
+          <w:kern w:val="0"/>
+          <w:lang w:val="en-AU" w:eastAsia="en-AU"/>
+          <w14:ligatures w14:val="none"/>
+        </w:rPr>
+        <w:t>SwapNumbers</w:t>
+      </w:r>
+      <w:proofErr w:type="spellEnd"/>
+      <w:r>
+        <w:rPr>
+          <w:rFonts w:ascii="Segoe UI" w:eastAsia="Times New Roman" w:hAnsi="Segoe UI" w:cs="Segoe UI"/>
+          <w:color w:val="161616"/>
+          <w:kern w:val="0"/>
+          <w:lang w:val="en-AU" w:eastAsia="en-AU"/>
+          <w14:ligatures w14:val="none"/>
+        </w:rPr>
+        <w:t>(</w:t>
+      </w:r>
+      <w:proofErr w:type="gramEnd"/>
+      <w:r>
+        <w:rPr>
+          <w:rFonts w:ascii="Segoe UI" w:eastAsia="Times New Roman" w:hAnsi="Segoe UI" w:cs="Segoe UI"/>
+          <w:color w:val="161616"/>
+          <w:kern w:val="0"/>
+          <w:lang w:val="en-AU" w:eastAsia="en-AU"/>
+          <w14:ligatures w14:val="none"/>
+        </w:rPr>
+        <w:t>out int x, out int y)</w:t>
+      </w:r>
+    </w:p>
+    <w:p>
+      <w:pPr>
+        <w:shd w:val="clear" w:color="auto" w:fill="FFFFFF"/>
+        <w:ind w:left="720"/>
+        <w:rPr>
+          <w:rFonts w:ascii="Segoe UI" w:eastAsia="Times New Roman" w:hAnsi="Segoe UI" w:cs="Segoe UI"/>
+          <w:color w:val="161616"/>
+          <w:kern w:val="0"/>
+          <w:lang w:val="en-AU" w:eastAsia="en-AU"/>
+          <w14:ligatures w14:val="none"/>
+        </w:rPr>
+      </w:pPr>
+      <w:r>
+        <w:rPr>
+          <w:rFonts w:ascii="Segoe UI" w:eastAsia="Times New Roman" w:hAnsi="Segoe UI" w:cs="Segoe UI"/>
+          <w:color w:val="161616"/>
+          <w:kern w:val="0"/>
+          <w:lang w:val="en-AU" w:eastAsia="en-AU"/>
+          <w14:ligatures w14:val="none"/>
+        </w:rPr>
+        <w:t>{</w:t>
+      </w:r>
+    </w:p>
+    <w:p>
+      <w:pPr>
+        <w:shd w:val="clear" w:color="auto" w:fill="FFFFFF"/>
+        <w:ind w:left="720"/>
+        <w:rPr>
+          <w:rFonts w:ascii="Segoe UI" w:eastAsia="Times New Roman" w:hAnsi="Segoe UI" w:cs="Segoe UI"/>
+          <w:color w:val="161616"/>
+          <w:kern w:val="0"/>
+          <w:lang w:val="en-AU" w:eastAsia="en-AU"/>
+          <w14:ligatures w14:val="none"/>
+        </w:rPr>
+      </w:pPr>
+      <w:r>
+        <w:rPr>
+          <w:rFonts w:ascii="Segoe UI" w:eastAsia="Times New Roman" w:hAnsi="Segoe UI" w:cs="Segoe UI"/>
+          <w:color w:val="161616"/>
+          <w:kern w:val="0"/>
+          <w:lang w:val="en-AU" w:eastAsia="en-AU"/>
+          <w14:ligatures w14:val="none"/>
+        </w:rPr>
+        <w:t xml:space="preserve">    int temp = </w:t>
+      </w:r>
+      <w:proofErr w:type="gramStart"/>
+      <w:r>
+        <w:rPr>
+          <w:rFonts w:ascii="Segoe UI" w:eastAsia="Times New Roman" w:hAnsi="Segoe UI" w:cs="Segoe UI"/>
+          <w:color w:val="161616"/>
+          <w:kern w:val="0"/>
+          <w:lang w:val="en-AU" w:eastAsia="en-AU"/>
+          <w14:ligatures w14:val="none"/>
+        </w:rPr>
+        <w:t>x;</w:t>
+      </w:r>
+      <w:proofErr w:type="gramEnd"/>
+    </w:p>
+    <w:p>
+      <w:pPr>
+        <w:shd w:val="clear" w:color="auto" w:fill="FFFFFF"/>
+        <w:ind w:left="720"/>
+        <w:rPr>
+          <w:rFonts w:ascii="Segoe UI" w:eastAsia="Times New Roman" w:hAnsi="Segoe UI" w:cs="Segoe UI"/>
+          <w:color w:val="161616"/>
+          <w:kern w:val="0"/>
+          <w:lang w:val="en-AU" w:eastAsia="en-AU"/>
+          <w14:ligatures w14:val="none"/>
+        </w:rPr>
+      </w:pPr>
+      <w:r>
+        <w:rPr>
+          <w:rFonts w:ascii="Segoe UI" w:eastAsia="Times New Roman" w:hAnsi="Segoe UI" w:cs="Segoe UI"/>
+          <w:color w:val="161616"/>
+          <w:kern w:val="0"/>
+          <w:lang w:val="en-AU" w:eastAsia="en-AU"/>
+          <w14:ligatures w14:val="none"/>
+        </w:rPr>
+        <w:t xml:space="preserve">    x = </w:t>
+      </w:r>
+      <w:proofErr w:type="gramStart"/>
+      <w:r>
+        <w:rPr>
+          <w:rFonts w:ascii="Segoe UI" w:eastAsia="Times New Roman" w:hAnsi="Segoe UI" w:cs="Segoe UI"/>
+          <w:color w:val="161616"/>
+          <w:kern w:val="0"/>
+          <w:lang w:val="en-AU" w:eastAsia="en-AU"/>
+          <w14:ligatures w14:val="none"/>
+        </w:rPr>
+        <w:t>y;</w:t>
+      </w:r>
+      <w:proofErr w:type="gramEnd"/>
+    </w:p>
+    <w:p>
+      <w:pPr>
+        <w:shd w:val="clear" w:color="auto" w:fill="FFFFFF"/>
+        <w:ind w:left="720"/>
+        <w:rPr>
+          <w:rFonts w:ascii="Segoe UI" w:eastAsia="Times New Roman" w:hAnsi="Segoe UI" w:cs="Segoe UI"/>
+          <w:color w:val="161616"/>
+          <w:kern w:val="0"/>
+          <w:lang w:val="en-AU" w:eastAsia="en-AU"/>
+          <w14:ligatures w14:val="none"/>
+        </w:rPr>
+      </w:pPr>
+      <w:r>
+        <w:rPr>
+          <w:rFonts w:ascii="Segoe UI" w:eastAsia="Times New Roman" w:hAnsi="Segoe UI" w:cs="Segoe UI"/>
+          <w:color w:val="161616"/>
+          <w:kern w:val="0"/>
+          <w:lang w:val="en-AU" w:eastAsia="en-AU"/>
+          <w14:ligatures w14:val="none"/>
+        </w:rPr>
+        <w:t xml:space="preserve">    y = </w:t>
+      </w:r>
+      <w:proofErr w:type="gramStart"/>
+      <w:r>
+        <w:rPr>
+          <w:rFonts w:ascii="Segoe UI" w:eastAsia="Times New Roman" w:hAnsi="Segoe UI" w:cs="Segoe UI"/>
+          <w:color w:val="161616"/>
+          <w:kern w:val="0"/>
+          <w:lang w:val="en-AU" w:eastAsia="en-AU"/>
+          <w14:ligatures w14:val="none"/>
+        </w:rPr>
+        <w:t>temp;</w:t>
+      </w:r>
+      <w:proofErr w:type="gramEnd"/>
+    </w:p>
+    <w:p>
+      <w:pPr>
+        <w:shd w:val="clear" w:color="auto" w:fill="FFFFFF"/>
+        <w:ind w:left="720"/>
+        <w:rPr>
+          <w:rFonts w:ascii="Segoe UI" w:eastAsia="Times New Roman" w:hAnsi="Segoe UI" w:cs="Segoe UI"/>
+          <w:color w:val="161616"/>
+          <w:kern w:val="0"/>
+          <w:lang w:val="en-AU" w:eastAsia="en-AU"/>
+          <w14:ligatures w14:val="none"/>
+        </w:rPr>
+      </w:pPr>
+      <w:r>
+        <w:rPr>
+          <w:rFonts w:ascii="Segoe UI" w:eastAsia="Times New Roman" w:hAnsi="Segoe UI" w:cs="Segoe UI"/>
+          <w:color w:val="161616"/>
+          <w:kern w:val="0"/>
+          <w:lang w:val="en-AU" w:eastAsia="en-AU"/>
+          <w14:ligatures w14:val="none"/>
+        </w:rPr>
+        <w:t>}</w:t>
+      </w:r>
+    </w:p>
+    <w:p>
+      <w:pPr>
+        <w:shd w:val="clear" w:color="auto" w:fill="FFFFFF"/>
+        <w:ind w:left="720"/>
+        <w:rPr>
+          <w:rFonts w:ascii="Segoe UI" w:eastAsia="Times New Roman" w:hAnsi="Segoe UI" w:cs="Segoe UI"/>
+          <w:color w:val="161616"/>
+          <w:kern w:val="0"/>
+          <w:lang w:val="en-AU" w:eastAsia="en-AU"/>
+          <w14:ligatures w14:val="none"/>
+        </w:rPr>
+      </w:pPr>
+      <w:r>
+        <w:rPr>
+          <w:rFonts w:ascii="Segoe UI" w:eastAsia="Times New Roman" w:hAnsi="Segoe UI" w:cs="Segoe UI"/>
+          <w:color w:val="161616"/>
+          <w:kern w:val="0"/>
+          <w:lang w:val="en-AU" w:eastAsia="en-AU"/>
+          <w14:ligatures w14:val="none"/>
+        </w:rPr>
+        <w:t xml:space="preserve">int a = </w:t>
+      </w:r>
+      <w:proofErr w:type="gramStart"/>
+      <w:r>
+        <w:rPr>
+          <w:rFonts w:ascii="Segoe UI" w:eastAsia="Times New Roman" w:hAnsi="Segoe UI" w:cs="Segoe UI"/>
+          <w:color w:val="161616"/>
+          <w:kern w:val="0"/>
+          <w:lang w:val="en-AU" w:eastAsia="en-AU"/>
+          <w14:ligatures w14:val="none"/>
+        </w:rPr>
+        <w:t>10;</w:t>
+      </w:r>
+      <w:proofErr w:type="gramEnd"/>
+    </w:p>
+    <w:p>
+      <w:pPr>
+        <w:shd w:val="clear" w:color="auto" w:fill="FFFFFF"/>
+        <w:ind w:left="720"/>
+        <w:rPr>
+          <w:rFonts w:ascii="Segoe UI" w:eastAsia="Times New Roman" w:hAnsi="Segoe UI" w:cs="Segoe UI"/>
+          <w:color w:val="161616"/>
+          <w:kern w:val="0"/>
+          <w:lang w:val="en-AU" w:eastAsia="en-AU"/>
+          <w14:ligatures w14:val="none"/>
+        </w:rPr>
+      </w:pPr>
+      <w:r>
+        <w:rPr>
+          <w:rFonts w:ascii="Segoe UI" w:eastAsia="Times New Roman" w:hAnsi="Segoe UI" w:cs="Segoe UI"/>
+          <w:color w:val="161616"/>
+          <w:kern w:val="0"/>
+          <w:lang w:val="en-AU" w:eastAsia="en-AU"/>
+          <w14:ligatures w14:val="none"/>
+        </w:rPr>
+        <w:t xml:space="preserve">int b = </w:t>
+      </w:r>
+      <w:proofErr w:type="gramStart"/>
+      <w:r>
+        <w:rPr>
+          <w:rFonts w:ascii="Segoe UI" w:eastAsia="Times New Roman" w:hAnsi="Segoe UI" w:cs="Segoe UI"/>
+          <w:color w:val="161616"/>
+          <w:kern w:val="0"/>
+          <w:lang w:val="en-AU" w:eastAsia="en-AU"/>
+          <w14:ligatures w14:val="none"/>
+        </w:rPr>
+        <w:t>20;</w:t>
+      </w:r>
+      <w:proofErr w:type="gramEnd"/>
+    </w:p>
+    <w:p>
+      <w:pPr>
+        <w:shd w:val="clear" w:color="auto" w:fill="FFFFFF"/>
+        <w:ind w:left="720"/>
+        <w:rPr>
+          <w:rFonts w:ascii="Segoe UI" w:eastAsia="Times New Roman" w:hAnsi="Segoe UI" w:cs="Segoe UI"/>
+          <w:color w:val="161616"/>
+          <w:kern w:val="0"/>
+          <w:lang w:val="en-AU" w:eastAsia="en-AU"/>
+          <w14:ligatures w14:val="none"/>
+        </w:rPr>
+      </w:pPr>
+      <w:proofErr w:type="spellStart"/>
+      <w:proofErr w:type="gramStart"/>
+      <w:r>
+        <w:rPr>
+          <w:rFonts w:ascii="Segoe UI" w:eastAsia="Times New Roman" w:hAnsi="Segoe UI" w:cs="Segoe UI"/>
+          <w:color w:val="161616"/>
+          <w:kern w:val="0"/>
+          <w:lang w:val="en-AU" w:eastAsia="en-AU"/>
+          <w14:ligatures w14:val="none"/>
+        </w:rPr>
+        <w:t>SwapNumbers</w:t>
+      </w:r>
+      <w:proofErr w:type="spellEnd"/>
+      <w:r>
+        <w:rPr>
+          <w:rFonts w:ascii="Segoe UI" w:eastAsia="Times New Roman" w:hAnsi="Segoe UI" w:cs="Segoe UI"/>
+          <w:color w:val="161616"/>
+          <w:kern w:val="0"/>
+          <w:lang w:val="en-AU" w:eastAsia="en-AU"/>
+          <w14:ligatures w14:val="none"/>
+        </w:rPr>
+        <w:t>(</w:t>
+      </w:r>
+      <w:proofErr w:type="gramEnd"/>
+      <w:r>
+        <w:rPr>
+          <w:rFonts w:ascii="Segoe UI" w:eastAsia="Times New Roman" w:hAnsi="Segoe UI" w:cs="Segoe UI"/>
+          <w:color w:val="161616"/>
+          <w:kern w:val="0"/>
+          <w:lang w:val="en-AU" w:eastAsia="en-AU"/>
+          <w14:ligatures w14:val="none"/>
+        </w:rPr>
+        <w:t>out a, out b);</w:t>
+      </w:r>
+    </w:p>
+    <w:p>
+      <w:pPr>
+        <w:shd w:val="clear" w:color="auto" w:fill="FFFFFF"/>
+        <w:ind w:left="720"/>
+        <w:rPr>
+          <w:rFonts w:ascii="Segoe UI" w:eastAsia="Times New Roman" w:hAnsi="Segoe UI" w:cs="Segoe UI"/>
+          <w:color w:val="161616"/>
+          <w:kern w:val="0"/>
+          <w:lang w:val="en-AU" w:eastAsia="en-AU"/>
+          <w14:ligatures w14:val="none"/>
+        </w:rPr>
+      </w:pPr>
+      <w:proofErr w:type="spellStart"/>
+      <w:r>
+        <w:rPr>
+          <w:rFonts w:ascii="Segoe UI" w:eastAsia="Times New Roman" w:hAnsi="Segoe UI" w:cs="Segoe UI"/>
+          <w:color w:val="161616"/>
+          <w:kern w:val="0"/>
+          <w:lang w:val="en-AU" w:eastAsia="en-AU"/>
+          <w14:ligatures w14:val="none"/>
+        </w:rPr>
+        <w:t>Console.WriteLine</w:t>
+      </w:r>
+      <w:proofErr w:type="spellEnd"/>
+      <w:r>
+        <w:rPr>
+          <w:rFonts w:ascii="Segoe UI" w:eastAsia="Times New Roman" w:hAnsi="Segoe UI" w:cs="Segoe UI"/>
+          <w:color w:val="161616"/>
+          <w:kern w:val="0"/>
+          <w:lang w:val="en-AU" w:eastAsia="en-AU"/>
+          <w14:ligatures w14:val="none"/>
+        </w:rPr>
+        <w:t>($"a = {a}, b = {b}"); // Output: a = 20, b = 10</w:t>
+      </w:r>
+    </w:p>
+    <w:p>
+      <w:pPr>
         <w:rPr>
           <w:b/>
           <w:bCs/>
@@ -3108,6 +4422,2243 @@
           <w:lang w:val="en-AU"/>
         </w:rPr>
       </w:pPr>
+    </w:p>
+    <w:p>
+      <w:pPr>
+        <w:pStyle w:val="ListParagraph"/>
+        <w:numPr>
+          <w:ilvl w:val="0"/>
+          <w:numId w:val="10"/>
+        </w:numPr>
+        <w:shd w:val="clear" w:color="auto" w:fill="FFFFFF"/>
+        <w:spacing w:after="0" w:line="240" w:lineRule="auto"/>
+        <w:rPr>
+          <w:rFonts w:ascii="Segoe UI" w:eastAsia="Times New Roman" w:hAnsi="Segoe UI" w:cs="Segoe UI"/>
+          <w:b/>
+          <w:bCs/>
+          <w:color w:val="161616"/>
+          <w:kern w:val="0"/>
+          <w:lang w:val="en-AU" w:eastAsia="en-AU"/>
+          <w14:ligatures w14:val="none"/>
+        </w:rPr>
+      </w:pPr>
+      <w:r>
+        <w:rPr>
+          <w:rFonts w:ascii="Segoe UI" w:eastAsia="Times New Roman" w:hAnsi="Segoe UI" w:cs="Segoe UI"/>
+          <w:b/>
+          <w:bCs/>
+          <w:color w:val="161616"/>
+          <w:kern w:val="0"/>
+          <w:lang w:val="en-AU" w:eastAsia="en-AU"/>
+          <w14:ligatures w14:val="none"/>
+        </w:rPr>
+        <w:lastRenderedPageBreak/>
+        <w:t>Which technique should be used to change </w:t>
+      </w:r>
+      <w:proofErr w:type="spellStart"/>
+      <w:r>
+        <w:rPr>
+          <w:rFonts w:ascii="Consolas" w:eastAsia="Times New Roman" w:hAnsi="Consolas" w:cs="Courier New"/>
+          <w:b/>
+          <w:bCs/>
+          <w:color w:val="161616"/>
+          <w:kern w:val="0"/>
+          <w:sz w:val="20"/>
+          <w:szCs w:val="20"/>
+          <w:lang w:val="en-AU" w:eastAsia="en-AU"/>
+          <w14:ligatures w14:val="none"/>
+        </w:rPr>
+        <w:t>myInput</w:t>
+      </w:r>
+      <w:proofErr w:type="spellEnd"/>
+      <w:r>
+        <w:rPr>
+          <w:rFonts w:ascii="Segoe UI" w:eastAsia="Times New Roman" w:hAnsi="Segoe UI" w:cs="Segoe UI"/>
+          <w:b/>
+          <w:bCs/>
+          <w:color w:val="161616"/>
+          <w:kern w:val="0"/>
+          <w:lang w:val="en-AU" w:eastAsia="en-AU"/>
+          <w14:ligatures w14:val="none"/>
+        </w:rPr>
+        <w:t>, a </w:t>
+      </w:r>
+      <w:r>
+        <w:rPr>
+          <w:rFonts w:ascii="Consolas" w:eastAsia="Times New Roman" w:hAnsi="Consolas" w:cs="Courier New"/>
+          <w:b/>
+          <w:bCs/>
+          <w:color w:val="161616"/>
+          <w:kern w:val="0"/>
+          <w:sz w:val="20"/>
+          <w:szCs w:val="20"/>
+          <w:lang w:val="en-AU" w:eastAsia="en-AU"/>
+          <w14:ligatures w14:val="none"/>
+        </w:rPr>
+        <w:t>string</w:t>
+      </w:r>
+      <w:r>
+        <w:rPr>
+          <w:rFonts w:ascii="Segoe UI" w:eastAsia="Times New Roman" w:hAnsi="Segoe UI" w:cs="Segoe UI"/>
+          <w:b/>
+          <w:bCs/>
+          <w:color w:val="161616"/>
+          <w:kern w:val="0"/>
+          <w:lang w:val="en-AU" w:eastAsia="en-AU"/>
+          <w14:ligatures w14:val="none"/>
+        </w:rPr>
+        <w:t> value </w:t>
+      </w:r>
+      <w:r>
+        <w:rPr>
+          <w:rFonts w:ascii="Consolas" w:eastAsia="Times New Roman" w:hAnsi="Consolas" w:cs="Courier New"/>
+          <w:b/>
+          <w:bCs/>
+          <w:color w:val="161616"/>
+          <w:kern w:val="0"/>
+          <w:sz w:val="20"/>
+          <w:szCs w:val="20"/>
+          <w:lang w:val="en-AU" w:eastAsia="en-AU"/>
+          <w14:ligatures w14:val="none"/>
+        </w:rPr>
+        <w:t>"2.71828"</w:t>
+      </w:r>
+      <w:r>
+        <w:rPr>
+          <w:rFonts w:ascii="Segoe UI" w:eastAsia="Times New Roman" w:hAnsi="Segoe UI" w:cs="Segoe UI"/>
+          <w:b/>
+          <w:bCs/>
+          <w:color w:val="161616"/>
+          <w:kern w:val="0"/>
+          <w:lang w:val="en-AU" w:eastAsia="en-AU"/>
+          <w14:ligatures w14:val="none"/>
+        </w:rPr>
+        <w:t>, into a </w:t>
+      </w:r>
+      <w:r>
+        <w:rPr>
+          <w:rFonts w:ascii="Consolas" w:eastAsia="Times New Roman" w:hAnsi="Consolas" w:cs="Courier New"/>
+          <w:b/>
+          <w:bCs/>
+          <w:color w:val="161616"/>
+          <w:kern w:val="0"/>
+          <w:sz w:val="20"/>
+          <w:szCs w:val="20"/>
+          <w:lang w:val="en-AU" w:eastAsia="en-AU"/>
+          <w14:ligatures w14:val="none"/>
+        </w:rPr>
+        <w:t>decimal</w:t>
+      </w:r>
+      <w:r>
+        <w:rPr>
+          <w:rFonts w:ascii="Segoe UI" w:eastAsia="Times New Roman" w:hAnsi="Segoe UI" w:cs="Segoe UI"/>
+          <w:b/>
+          <w:bCs/>
+          <w:color w:val="161616"/>
+          <w:kern w:val="0"/>
+          <w:lang w:val="en-AU" w:eastAsia="en-AU"/>
+          <w14:ligatures w14:val="none"/>
+        </w:rPr>
+        <w:t> variable </w:t>
+      </w:r>
+      <w:proofErr w:type="spellStart"/>
+      <w:r>
+        <w:rPr>
+          <w:rFonts w:ascii="Consolas" w:eastAsia="Times New Roman" w:hAnsi="Consolas" w:cs="Courier New"/>
+          <w:b/>
+          <w:bCs/>
+          <w:color w:val="161616"/>
+          <w:kern w:val="0"/>
+          <w:sz w:val="20"/>
+          <w:szCs w:val="20"/>
+          <w:lang w:val="en-AU" w:eastAsia="en-AU"/>
+          <w14:ligatures w14:val="none"/>
+        </w:rPr>
+        <w:t>myInputDecimal</w:t>
+      </w:r>
+      <w:proofErr w:type="spellEnd"/>
+      <w:r>
+        <w:rPr>
+          <w:rFonts w:ascii="Segoe UI" w:eastAsia="Times New Roman" w:hAnsi="Segoe UI" w:cs="Segoe UI"/>
+          <w:b/>
+          <w:bCs/>
+          <w:color w:val="161616"/>
+          <w:kern w:val="0"/>
+          <w:lang w:val="en-AU" w:eastAsia="en-AU"/>
+          <w14:ligatures w14:val="none"/>
+        </w:rPr>
+        <w:t>?</w:t>
+      </w:r>
+    </w:p>
+    <w:p>
+      <w:pPr>
+        <w:shd w:val="clear" w:color="auto" w:fill="FFFFFF"/>
+        <w:spacing w:after="0" w:line="240" w:lineRule="auto"/>
+        <w:rPr>
+          <w:rFonts w:ascii="Segoe UI" w:eastAsia="Times New Roman" w:hAnsi="Segoe UI" w:cs="Segoe UI"/>
+          <w:b/>
+          <w:bCs/>
+          <w:color w:val="161616"/>
+          <w:kern w:val="0"/>
+          <w:lang w:val="en-AU" w:eastAsia="en-AU"/>
+          <w14:ligatures w14:val="none"/>
+        </w:rPr>
+      </w:pPr>
+      <w:r>
+        <w:rPr>
+          <w:rFonts w:ascii="Segoe UI" w:eastAsia="Times New Roman" w:hAnsi="Segoe UI" w:cs="Segoe UI"/>
+          <w:b/>
+          <w:bCs/>
+          <w:color w:val="161616"/>
+          <w:kern w:val="0"/>
+          <w:lang w:val="en-AU" w:eastAsia="en-AU"/>
+          <w14:ligatures w14:val="none"/>
+        </w:rPr>
+        <w:t> </w:t>
+      </w:r>
+    </w:p>
+    <w:p>
+      <w:pPr>
+        <w:pStyle w:val="ListParagraph"/>
+        <w:numPr>
+          <w:ilvl w:val="2"/>
+          <w:numId w:val="4"/>
+        </w:numPr>
+        <w:shd w:val="clear" w:color="auto" w:fill="FFFFFF"/>
+        <w:spacing w:after="0" w:line="240" w:lineRule="auto"/>
+        <w:rPr>
+          <w:rFonts w:ascii="Segoe UI" w:eastAsia="Times New Roman" w:hAnsi="Segoe UI" w:cs="Segoe UI"/>
+          <w:color w:val="161616"/>
+          <w:kern w:val="0"/>
+          <w:lang w:val="en-AU" w:eastAsia="en-AU"/>
+          <w14:ligatures w14:val="none"/>
+        </w:rPr>
+      </w:pPr>
+      <w:r>
+        <w:rPr>
+          <w:rFonts w:ascii="Consolas" w:eastAsia="Times New Roman" w:hAnsi="Consolas" w:cs="Courier New"/>
+          <w:color w:val="161616"/>
+          <w:kern w:val="0"/>
+          <w:sz w:val="20"/>
+          <w:szCs w:val="20"/>
+          <w:lang w:val="en-AU" w:eastAsia="en-AU"/>
+          <w14:ligatures w14:val="none"/>
+        </w:rPr>
+        <w:t xml:space="preserve">decimal </w:t>
+      </w:r>
+      <w:proofErr w:type="spellStart"/>
+      <w:r>
+        <w:rPr>
+          <w:rFonts w:ascii="Consolas" w:eastAsia="Times New Roman" w:hAnsi="Consolas" w:cs="Courier New"/>
+          <w:color w:val="161616"/>
+          <w:kern w:val="0"/>
+          <w:sz w:val="20"/>
+          <w:szCs w:val="20"/>
+          <w:lang w:val="en-AU" w:eastAsia="en-AU"/>
+          <w14:ligatures w14:val="none"/>
+        </w:rPr>
+        <w:t>myInputDecimal</w:t>
+      </w:r>
+      <w:proofErr w:type="spellEnd"/>
+      <w:r>
+        <w:rPr>
+          <w:rFonts w:ascii="Consolas" w:eastAsia="Times New Roman" w:hAnsi="Consolas" w:cs="Courier New"/>
+          <w:color w:val="161616"/>
+          <w:kern w:val="0"/>
+          <w:sz w:val="20"/>
+          <w:szCs w:val="20"/>
+          <w:lang w:val="en-AU" w:eastAsia="en-AU"/>
+          <w14:ligatures w14:val="none"/>
+        </w:rPr>
+        <w:t xml:space="preserve"> = (decimal)(</w:t>
+      </w:r>
+      <w:proofErr w:type="spellStart"/>
+      <w:r>
+        <w:rPr>
+          <w:rFonts w:ascii="Consolas" w:eastAsia="Times New Roman" w:hAnsi="Consolas" w:cs="Courier New"/>
+          <w:color w:val="161616"/>
+          <w:kern w:val="0"/>
+          <w:sz w:val="20"/>
+          <w:szCs w:val="20"/>
+          <w:lang w:val="en-AU" w:eastAsia="en-AU"/>
+          <w14:ligatures w14:val="none"/>
+        </w:rPr>
+        <w:t>myInput</w:t>
+      </w:r>
+      <w:proofErr w:type="spellEnd"/>
+      <w:proofErr w:type="gramStart"/>
+      <w:r>
+        <w:rPr>
+          <w:rFonts w:ascii="Consolas" w:eastAsia="Times New Roman" w:hAnsi="Consolas" w:cs="Courier New"/>
+          <w:color w:val="161616"/>
+          <w:kern w:val="0"/>
+          <w:sz w:val="20"/>
+          <w:szCs w:val="20"/>
+          <w:lang w:val="en-AU" w:eastAsia="en-AU"/>
+          <w14:ligatures w14:val="none"/>
+        </w:rPr>
+        <w:t>);</w:t>
+      </w:r>
+      <w:proofErr w:type="gramEnd"/>
+    </w:p>
+    <w:p>
+      <w:pPr>
+        <w:shd w:val="clear" w:color="auto" w:fill="FFFFFF"/>
+        <w:spacing w:after="0" w:line="240" w:lineRule="auto"/>
+        <w:ind w:left="2160" w:firstLine="720"/>
+        <w:rPr>
+          <w:rFonts w:ascii="Segoe UI" w:eastAsia="Times New Roman" w:hAnsi="Segoe UI" w:cs="Segoe UI"/>
+          <w:b/>
+          <w:bCs/>
+          <w:color w:val="161616"/>
+          <w:kern w:val="0"/>
+          <w:lang w:val="en-AU" w:eastAsia="en-AU"/>
+          <w14:ligatures w14:val="none"/>
+        </w:rPr>
+      </w:pPr>
+      <w:r>
+        <w:rPr>
+          <w:rFonts w:ascii="Segoe UI" w:eastAsia="Times New Roman" w:hAnsi="Segoe UI" w:cs="Segoe UI"/>
+          <w:b/>
+          <w:bCs/>
+          <w:color w:val="161616"/>
+          <w:kern w:val="0"/>
+          <w:lang w:val="en-AU" w:eastAsia="en-AU"/>
+          <w14:ligatures w14:val="none"/>
+        </w:rPr>
+        <w:t>Incorrect. A </w:t>
+      </w:r>
+      <w:r>
+        <w:rPr>
+          <w:rFonts w:ascii="Consolas" w:eastAsia="Times New Roman" w:hAnsi="Consolas" w:cs="Courier New"/>
+          <w:b/>
+          <w:bCs/>
+          <w:color w:val="161616"/>
+          <w:kern w:val="0"/>
+          <w:sz w:val="20"/>
+          <w:szCs w:val="20"/>
+          <w:lang w:val="en-AU" w:eastAsia="en-AU"/>
+          <w14:ligatures w14:val="none"/>
+        </w:rPr>
+        <w:t>string</w:t>
+      </w:r>
+      <w:r>
+        <w:rPr>
+          <w:rFonts w:ascii="Segoe UI" w:eastAsia="Times New Roman" w:hAnsi="Segoe UI" w:cs="Segoe UI"/>
+          <w:b/>
+          <w:bCs/>
+          <w:color w:val="161616"/>
+          <w:kern w:val="0"/>
+          <w:lang w:val="en-AU" w:eastAsia="en-AU"/>
+          <w14:ligatures w14:val="none"/>
+        </w:rPr>
+        <w:t> can't be cast into a </w:t>
+      </w:r>
+      <w:r>
+        <w:rPr>
+          <w:rFonts w:ascii="Consolas" w:eastAsia="Times New Roman" w:hAnsi="Consolas" w:cs="Courier New"/>
+          <w:b/>
+          <w:bCs/>
+          <w:color w:val="161616"/>
+          <w:kern w:val="0"/>
+          <w:sz w:val="20"/>
+          <w:szCs w:val="20"/>
+          <w:lang w:val="en-AU" w:eastAsia="en-AU"/>
+          <w14:ligatures w14:val="none"/>
+        </w:rPr>
+        <w:t>decimal</w:t>
+      </w:r>
+      <w:r>
+        <w:rPr>
+          <w:rFonts w:ascii="Segoe UI" w:eastAsia="Times New Roman" w:hAnsi="Segoe UI" w:cs="Segoe UI"/>
+          <w:b/>
+          <w:bCs/>
+          <w:color w:val="161616"/>
+          <w:kern w:val="0"/>
+          <w:lang w:val="en-AU" w:eastAsia="en-AU"/>
+          <w14:ligatures w14:val="none"/>
+        </w:rPr>
+        <w:t>.</w:t>
+      </w:r>
+    </w:p>
+    <w:p>
+      <w:pPr>
+        <w:pStyle w:val="ListParagraph"/>
+        <w:numPr>
+          <w:ilvl w:val="2"/>
+          <w:numId w:val="4"/>
+        </w:numPr>
+        <w:shd w:val="clear" w:color="auto" w:fill="FFFFFF"/>
+        <w:spacing w:after="0" w:line="240" w:lineRule="auto"/>
+        <w:rPr>
+          <w:rFonts w:ascii="Segoe UI" w:eastAsia="Times New Roman" w:hAnsi="Segoe UI" w:cs="Segoe UI"/>
+          <w:color w:val="161616"/>
+          <w:kern w:val="0"/>
+          <w:lang w:val="en-AU" w:eastAsia="en-AU"/>
+          <w14:ligatures w14:val="none"/>
+        </w:rPr>
+      </w:pPr>
+      <w:r>
+        <w:rPr>
+          <w:rFonts w:ascii="Consolas" w:eastAsia="Times New Roman" w:hAnsi="Consolas" w:cs="Courier New"/>
+          <w:color w:val="161616"/>
+          <w:kern w:val="0"/>
+          <w:sz w:val="20"/>
+          <w:szCs w:val="20"/>
+          <w:lang w:val="en-AU" w:eastAsia="en-AU"/>
+          <w14:ligatures w14:val="none"/>
+        </w:rPr>
+        <w:t xml:space="preserve">decimal </w:t>
+      </w:r>
+      <w:proofErr w:type="spellStart"/>
+      <w:r>
+        <w:rPr>
+          <w:rFonts w:ascii="Consolas" w:eastAsia="Times New Roman" w:hAnsi="Consolas" w:cs="Courier New"/>
+          <w:color w:val="161616"/>
+          <w:kern w:val="0"/>
+          <w:sz w:val="20"/>
+          <w:szCs w:val="20"/>
+          <w:lang w:val="en-AU" w:eastAsia="en-AU"/>
+          <w14:ligatures w14:val="none"/>
+        </w:rPr>
+        <w:t>myInputDecimal</w:t>
+      </w:r>
+      <w:proofErr w:type="spellEnd"/>
+      <w:r>
+        <w:rPr>
+          <w:rFonts w:ascii="Consolas" w:eastAsia="Times New Roman" w:hAnsi="Consolas" w:cs="Courier New"/>
+          <w:color w:val="161616"/>
+          <w:kern w:val="0"/>
+          <w:sz w:val="20"/>
+          <w:szCs w:val="20"/>
+          <w:lang w:val="en-AU" w:eastAsia="en-AU"/>
+          <w14:ligatures w14:val="none"/>
+        </w:rPr>
+        <w:t xml:space="preserve"> = </w:t>
+      </w:r>
+      <w:proofErr w:type="spellStart"/>
+      <w:r>
+        <w:rPr>
+          <w:rFonts w:ascii="Consolas" w:eastAsia="Times New Roman" w:hAnsi="Consolas" w:cs="Courier New"/>
+          <w:color w:val="161616"/>
+          <w:kern w:val="0"/>
+          <w:sz w:val="20"/>
+          <w:szCs w:val="20"/>
+          <w:lang w:val="en-AU" w:eastAsia="en-AU"/>
+          <w14:ligatures w14:val="none"/>
+        </w:rPr>
+        <w:t>myInput</w:t>
+      </w:r>
+      <w:proofErr w:type="spellEnd"/>
+      <w:r>
+        <w:rPr>
+          <w:rFonts w:ascii="Consolas" w:eastAsia="Times New Roman" w:hAnsi="Consolas" w:cs="Courier New"/>
+          <w:color w:val="161616"/>
+          <w:kern w:val="0"/>
+          <w:sz w:val="20"/>
+          <w:szCs w:val="20"/>
+          <w:lang w:val="en-AU" w:eastAsia="en-AU"/>
+          <w14:ligatures w14:val="none"/>
+        </w:rPr>
+        <w:t xml:space="preserve"> + </w:t>
+      </w:r>
+      <w:proofErr w:type="gramStart"/>
+      <w:r>
+        <w:rPr>
+          <w:rFonts w:ascii="Consolas" w:eastAsia="Times New Roman" w:hAnsi="Consolas" w:cs="Courier New"/>
+          <w:color w:val="161616"/>
+          <w:kern w:val="0"/>
+          <w:sz w:val="20"/>
+          <w:szCs w:val="20"/>
+          <w:lang w:val="en-AU" w:eastAsia="en-AU"/>
+          <w14:ligatures w14:val="none"/>
+        </w:rPr>
+        <w:t>0;</w:t>
+      </w:r>
+      <w:proofErr w:type="gramEnd"/>
+    </w:p>
+    <w:p>
+      <w:pPr>
+        <w:pStyle w:val="ListParagraph"/>
+        <w:numPr>
+          <w:ilvl w:val="2"/>
+          <w:numId w:val="4"/>
+        </w:numPr>
+        <w:shd w:val="clear" w:color="auto" w:fill="FFFFFF"/>
+        <w:spacing w:after="0" w:line="240" w:lineRule="auto"/>
+        <w:rPr>
+          <w:rFonts w:ascii="Segoe UI" w:eastAsia="Times New Roman" w:hAnsi="Segoe UI" w:cs="Segoe UI"/>
+          <w:color w:val="161616"/>
+          <w:kern w:val="0"/>
+          <w:lang w:val="en-AU" w:eastAsia="en-AU"/>
+          <w14:ligatures w14:val="none"/>
+        </w:rPr>
+      </w:pPr>
+      <w:proofErr w:type="spellStart"/>
+      <w:proofErr w:type="gramStart"/>
+      <w:r>
+        <w:rPr>
+          <w:rFonts w:ascii="Consolas" w:eastAsia="Times New Roman" w:hAnsi="Consolas" w:cs="Courier New"/>
+          <w:color w:val="161616"/>
+          <w:kern w:val="0"/>
+          <w:sz w:val="20"/>
+          <w:szCs w:val="20"/>
+          <w:lang w:val="en-AU" w:eastAsia="en-AU"/>
+          <w14:ligatures w14:val="none"/>
+        </w:rPr>
+        <w:t>decimal.TryParse</w:t>
+      </w:r>
+      <w:proofErr w:type="spellEnd"/>
+      <w:proofErr w:type="gramEnd"/>
+      <w:r>
+        <w:rPr>
+          <w:rFonts w:ascii="Consolas" w:eastAsia="Times New Roman" w:hAnsi="Consolas" w:cs="Courier New"/>
+          <w:color w:val="161616"/>
+          <w:kern w:val="0"/>
+          <w:sz w:val="20"/>
+          <w:szCs w:val="20"/>
+          <w:lang w:val="en-AU" w:eastAsia="en-AU"/>
+          <w14:ligatures w14:val="none"/>
+        </w:rPr>
+        <w:t>(</w:t>
+      </w:r>
+      <w:proofErr w:type="spellStart"/>
+      <w:r>
+        <w:rPr>
+          <w:rFonts w:ascii="Consolas" w:eastAsia="Times New Roman" w:hAnsi="Consolas" w:cs="Courier New"/>
+          <w:color w:val="161616"/>
+          <w:kern w:val="0"/>
+          <w:sz w:val="20"/>
+          <w:szCs w:val="20"/>
+          <w:lang w:val="en-AU" w:eastAsia="en-AU"/>
+          <w14:ligatures w14:val="none"/>
+        </w:rPr>
+        <w:t>myInput</w:t>
+      </w:r>
+      <w:proofErr w:type="spellEnd"/>
+      <w:r>
+        <w:rPr>
+          <w:rFonts w:ascii="Consolas" w:eastAsia="Times New Roman" w:hAnsi="Consolas" w:cs="Courier New"/>
+          <w:color w:val="161616"/>
+          <w:kern w:val="0"/>
+          <w:sz w:val="20"/>
+          <w:szCs w:val="20"/>
+          <w:lang w:val="en-AU" w:eastAsia="en-AU"/>
+          <w14:ligatures w14:val="none"/>
+        </w:rPr>
+        <w:t xml:space="preserve">, out </w:t>
+      </w:r>
+      <w:proofErr w:type="spellStart"/>
+      <w:r>
+        <w:rPr>
+          <w:rFonts w:ascii="Consolas" w:eastAsia="Times New Roman" w:hAnsi="Consolas" w:cs="Courier New"/>
+          <w:color w:val="161616"/>
+          <w:kern w:val="0"/>
+          <w:sz w:val="20"/>
+          <w:szCs w:val="20"/>
+          <w:lang w:val="en-AU" w:eastAsia="en-AU"/>
+          <w14:ligatures w14:val="none"/>
+        </w:rPr>
+        <w:t>myInputDecimal</w:t>
+      </w:r>
+      <w:proofErr w:type="spellEnd"/>
+      <w:r>
+        <w:rPr>
+          <w:rFonts w:ascii="Consolas" w:eastAsia="Times New Roman" w:hAnsi="Consolas" w:cs="Courier New"/>
+          <w:color w:val="161616"/>
+          <w:kern w:val="0"/>
+          <w:sz w:val="20"/>
+          <w:szCs w:val="20"/>
+          <w:lang w:val="en-AU" w:eastAsia="en-AU"/>
+          <w14:ligatures w14:val="none"/>
+        </w:rPr>
+        <w:t>);</w:t>
+      </w:r>
+    </w:p>
+    <w:p>
+      <w:pPr>
+        <w:shd w:val="clear" w:color="auto" w:fill="FFFFFF"/>
+        <w:spacing w:after="0" w:line="240" w:lineRule="auto"/>
+        <w:ind w:left="2880"/>
+        <w:rPr>
+          <w:rFonts w:ascii="Segoe UI" w:eastAsia="Times New Roman" w:hAnsi="Segoe UI" w:cs="Segoe UI"/>
+          <w:b/>
+          <w:bCs/>
+          <w:color w:val="161616"/>
+          <w:kern w:val="0"/>
+          <w:lang w:val="en-AU" w:eastAsia="en-AU"/>
+          <w14:ligatures w14:val="none"/>
+        </w:rPr>
+      </w:pPr>
+      <w:r>
+        <w:rPr>
+          <w:rFonts w:ascii="Segoe UI" w:eastAsia="Times New Roman" w:hAnsi="Segoe UI" w:cs="Segoe UI"/>
+          <w:b/>
+          <w:bCs/>
+          <w:color w:val="161616"/>
+          <w:kern w:val="0"/>
+          <w:lang w:val="en-AU" w:eastAsia="en-AU"/>
+          <w14:ligatures w14:val="none"/>
+        </w:rPr>
+        <w:t>Correct. Using </w:t>
+      </w:r>
+      <w:proofErr w:type="spellStart"/>
+      <w:r>
+        <w:rPr>
+          <w:rFonts w:ascii="Consolas" w:eastAsia="Times New Roman" w:hAnsi="Consolas" w:cs="Courier New"/>
+          <w:b/>
+          <w:bCs/>
+          <w:color w:val="161616"/>
+          <w:kern w:val="0"/>
+          <w:sz w:val="20"/>
+          <w:szCs w:val="20"/>
+          <w:lang w:val="en-AU" w:eastAsia="en-AU"/>
+          <w14:ligatures w14:val="none"/>
+        </w:rPr>
+        <w:t>TryParse</w:t>
+      </w:r>
+      <w:proofErr w:type="spellEnd"/>
+      <w:r>
+        <w:rPr>
+          <w:rFonts w:ascii="Segoe UI" w:eastAsia="Times New Roman" w:hAnsi="Segoe UI" w:cs="Segoe UI"/>
+          <w:b/>
+          <w:bCs/>
+          <w:color w:val="161616"/>
+          <w:kern w:val="0"/>
+          <w:lang w:val="en-AU" w:eastAsia="en-AU"/>
+          <w14:ligatures w14:val="none"/>
+        </w:rPr>
+        <w:t> (or </w:t>
+      </w:r>
+      <w:proofErr w:type="gramStart"/>
+      <w:r>
+        <w:rPr>
+          <w:rFonts w:ascii="Consolas" w:eastAsia="Times New Roman" w:hAnsi="Consolas" w:cs="Courier New"/>
+          <w:b/>
+          <w:bCs/>
+          <w:color w:val="161616"/>
+          <w:kern w:val="0"/>
+          <w:sz w:val="20"/>
+          <w:szCs w:val="20"/>
+          <w:lang w:val="en-AU" w:eastAsia="en-AU"/>
+          <w14:ligatures w14:val="none"/>
+        </w:rPr>
+        <w:t>Parse(</w:t>
+      </w:r>
+      <w:proofErr w:type="gramEnd"/>
+      <w:r>
+        <w:rPr>
+          <w:rFonts w:ascii="Consolas" w:eastAsia="Times New Roman" w:hAnsi="Consolas" w:cs="Courier New"/>
+          <w:b/>
+          <w:bCs/>
+          <w:color w:val="161616"/>
+          <w:kern w:val="0"/>
+          <w:sz w:val="20"/>
+          <w:szCs w:val="20"/>
+          <w:lang w:val="en-AU" w:eastAsia="en-AU"/>
+          <w14:ligatures w14:val="none"/>
+        </w:rPr>
+        <w:t>)</w:t>
+      </w:r>
+      <w:r>
+        <w:rPr>
+          <w:rFonts w:ascii="Segoe UI" w:eastAsia="Times New Roman" w:hAnsi="Segoe UI" w:cs="Segoe UI"/>
+          <w:b/>
+          <w:bCs/>
+          <w:color w:val="161616"/>
+          <w:kern w:val="0"/>
+          <w:lang w:val="en-AU" w:eastAsia="en-AU"/>
+          <w14:ligatures w14:val="none"/>
+        </w:rPr>
+        <w:t>) is a valid technique.</w:t>
+      </w:r>
+      <w:r>
+        <w:t xml:space="preserve"> </w:t>
+      </w:r>
+      <w:r>
+        <w:rPr>
+          <w:rFonts w:ascii="Segoe UI" w:eastAsia="Times New Roman" w:hAnsi="Segoe UI" w:cs="Segoe UI"/>
+          <w:b/>
+          <w:bCs/>
+          <w:color w:val="161616"/>
+          <w:kern w:val="0"/>
+          <w:lang w:eastAsia="en-AU"/>
+          <w14:ligatures w14:val="none"/>
+        </w:rPr>
+        <w:t>A string cannot be directly cast to a decimal type. This is because a string represents a sequence of characters, while a decimal represents a numerical value. Casting between incompatible types would lead to a compilation error.</w:t>
+      </w:r>
+    </w:p>
+    <w:p>
+      <w:pPr>
+        <w:pStyle w:val="ListParagraph"/>
+        <w:numPr>
+          <w:ilvl w:val="0"/>
+          <w:numId w:val="10"/>
+        </w:numPr>
+        <w:rPr>
+          <w:b/>
+          <w:bCs/>
+          <w:lang w:val="en-AU"/>
+        </w:rPr>
+      </w:pPr>
+      <w:proofErr w:type="spellStart"/>
+      <w:proofErr w:type="gramStart"/>
+      <w:r>
+        <w:rPr>
+          <w:b/>
+          <w:bCs/>
+        </w:rPr>
+        <w:t>int.TryParse</w:t>
+      </w:r>
+      <w:proofErr w:type="spellEnd"/>
+      <w:proofErr w:type="gramEnd"/>
+      <w:r>
+        <w:rPr>
+          <w:b/>
+          <w:bCs/>
+        </w:rPr>
+        <w:t>() does not round up the value.</w:t>
+      </w:r>
+    </w:p>
+    <w:p>
+      <w:pPr>
+        <w:ind w:left="360" w:firstLine="360"/>
+        <w:rPr>
+          <w:b/>
+          <w:bCs/>
+        </w:rPr>
+      </w:pPr>
+      <w:r>
+        <w:rPr>
+          <w:b/>
+          <w:bCs/>
+        </w:rPr>
+        <w:t>(cast) truncate the value</w:t>
+      </w:r>
+      <w:r>
+        <w:rPr>
+          <w:b/>
+          <w:bCs/>
+        </w:rPr>
+        <w:t xml:space="preserve"> [in</w:t>
+      </w:r>
+      <w:r>
+        <w:rPr>
+          <w:b/>
+          <w:bCs/>
+        </w:rPr>
+        <w:t xml:space="preserve"> narrowing conversion</w:t>
+      </w:r>
+      <w:r>
+        <w:rPr>
+          <w:b/>
+          <w:bCs/>
+        </w:rPr>
+        <w:t xml:space="preserve"> only]</w:t>
+      </w:r>
+      <w:r>
+        <w:rPr>
+          <w:b/>
+          <w:bCs/>
+        </w:rPr>
+        <w:t>.</w:t>
+      </w:r>
+    </w:p>
+    <w:p>
+      <w:pPr>
+        <w:ind w:left="360" w:firstLine="360"/>
+        <w:rPr>
+          <w:b/>
+          <w:bCs/>
+        </w:rPr>
+      </w:pPr>
+      <w:r>
+        <w:rPr>
+          <w:b/>
+          <w:bCs/>
+        </w:rPr>
+        <w:t>Convert.ToInt32() rounds up</w:t>
+      </w:r>
+      <w:r>
+        <w:rPr>
+          <w:b/>
+          <w:bCs/>
+        </w:rPr>
+        <w:t>.</w:t>
+      </w:r>
+    </w:p>
+    <w:p>
+      <w:pPr>
+        <w:pStyle w:val="ListParagraph"/>
+        <w:numPr>
+          <w:ilvl w:val="0"/>
+          <w:numId w:val="10"/>
+        </w:numPr>
+        <w:rPr>
+          <w:b/>
+          <w:bCs/>
+        </w:rPr>
+      </w:pPr>
+      <w:r>
+        <w:rPr>
+          <w:b/>
+          <w:bCs/>
+        </w:rPr>
+        <w:t xml:space="preserve">Decimal </w:t>
+      </w:r>
+      <w:r>
+        <w:rPr>
+          <w:sz w:val="18"/>
+          <w:szCs w:val="18"/>
+        </w:rPr>
+        <w:sym w:font="Wingdings" w:char="F0E0"/>
+      </w:r>
+      <w:r>
+        <w:rPr>
+          <w:b/>
+          <w:bCs/>
+        </w:rPr>
+        <w:t xml:space="preserve"> both</w:t>
+      </w:r>
+    </w:p>
+    <w:p>
+      <w:pPr>
+        <w:ind w:firstLine="720"/>
+        <w:rPr>
+          <w:b/>
+          <w:bCs/>
+        </w:rPr>
+      </w:pPr>
+      <w:r>
+        <w:rPr>
+          <w:b/>
+          <w:bCs/>
+        </w:rPr>
+        <w:t xml:space="preserve">Float/ Double </w:t>
+      </w:r>
+      <w:r>
+        <w:rPr>
+          <w:b/>
+          <w:bCs/>
+        </w:rPr>
+        <w:sym w:font="Wingdings" w:char="F0E0"/>
+      </w:r>
+      <w:r>
+        <w:rPr>
+          <w:b/>
+          <w:bCs/>
+        </w:rPr>
+        <w:t xml:space="preserve"> 1 of them is enough</w:t>
+      </w:r>
+      <w:r>
+        <w:rPr>
+          <w:b/>
+          <w:bCs/>
+        </w:rPr>
+        <w:t>.</w:t>
+      </w:r>
+    </w:p>
+    <w:p>
+      <w:pPr>
+        <w:pStyle w:val="ListParagraph"/>
+        <w:numPr>
+          <w:ilvl w:val="0"/>
+          <w:numId w:val="10"/>
+        </w:numPr>
+        <w:shd w:val="clear" w:color="auto" w:fill="FFFFFF"/>
+        <w:spacing w:before="100" w:beforeAutospacing="1" w:after="100" w:afterAutospacing="1" w:line="240" w:lineRule="auto"/>
+        <w:rPr>
+          <w:rFonts w:ascii="Segoe UI" w:eastAsia="Times New Roman" w:hAnsi="Segoe UI" w:cs="Segoe UI"/>
+          <w:b/>
+          <w:bCs/>
+          <w:color w:val="161616"/>
+          <w:kern w:val="0"/>
+          <w:lang w:val="en-AU" w:eastAsia="en-AU"/>
+          <w14:ligatures w14:val="none"/>
+        </w:rPr>
+      </w:pPr>
+      <w:proofErr w:type="gramStart"/>
+      <w:r>
+        <w:rPr>
+          <w:b/>
+          <w:bCs/>
+        </w:rPr>
+        <w:t>Resize(</w:t>
+      </w:r>
+      <w:proofErr w:type="gramEnd"/>
+      <w:r>
+        <w:rPr>
+          <w:b/>
+          <w:bCs/>
+        </w:rPr>
+        <w:t>)</w:t>
+      </w:r>
+      <w:r>
+        <w:rPr>
+          <w:b/>
+          <w:bCs/>
+        </w:rPr>
+        <w:t>:</w:t>
+      </w:r>
+      <w:r>
+        <w:rPr>
+          <w:b/>
+          <w:bCs/>
+        </w:rPr>
+        <w:t xml:space="preserve">      </w:t>
+      </w:r>
+      <w:r>
+        <w:rPr>
+          <w:rFonts w:ascii="Segoe UI" w:eastAsia="Times New Roman" w:hAnsi="Segoe UI" w:cs="Segoe UI"/>
+          <w:b/>
+          <w:bCs/>
+          <w:color w:val="161616"/>
+          <w:kern w:val="0"/>
+          <w:sz w:val="18"/>
+          <w:szCs w:val="18"/>
+          <w:lang w:val="en-AU" w:eastAsia="en-AU"/>
+          <w14:ligatures w14:val="none"/>
+        </w:rPr>
+        <w:t>The </w:t>
+      </w:r>
+      <w:proofErr w:type="spellStart"/>
+      <w:r>
+        <w:rPr>
+          <w:rFonts w:ascii="Consolas" w:eastAsia="Times New Roman" w:hAnsi="Consolas" w:cs="Courier New"/>
+          <w:b/>
+          <w:bCs/>
+          <w:color w:val="161616"/>
+          <w:kern w:val="0"/>
+          <w:sz w:val="14"/>
+          <w:szCs w:val="14"/>
+          <w:lang w:val="en-AU" w:eastAsia="en-AU"/>
+          <w14:ligatures w14:val="none"/>
+        </w:rPr>
+        <w:t>Array.Resize</w:t>
+      </w:r>
+      <w:proofErr w:type="spellEnd"/>
+      <w:r>
+        <w:rPr>
+          <w:rFonts w:ascii="Consolas" w:eastAsia="Times New Roman" w:hAnsi="Consolas" w:cs="Courier New"/>
+          <w:b/>
+          <w:bCs/>
+          <w:color w:val="161616"/>
+          <w:kern w:val="0"/>
+          <w:sz w:val="14"/>
+          <w:szCs w:val="14"/>
+          <w:lang w:val="en-AU" w:eastAsia="en-AU"/>
+          <w14:ligatures w14:val="none"/>
+        </w:rPr>
+        <w:t>()</w:t>
+      </w:r>
+      <w:r>
+        <w:rPr>
+          <w:rFonts w:ascii="Segoe UI" w:eastAsia="Times New Roman" w:hAnsi="Segoe UI" w:cs="Segoe UI"/>
+          <w:b/>
+          <w:bCs/>
+          <w:color w:val="161616"/>
+          <w:kern w:val="0"/>
+          <w:sz w:val="18"/>
+          <w:szCs w:val="18"/>
+          <w:lang w:val="en-AU" w:eastAsia="en-AU"/>
+          <w14:ligatures w14:val="none"/>
+        </w:rPr>
+        <w:t xml:space="preserve"> method adds or removes elements </w:t>
+      </w:r>
+      <w:r>
+        <w:rPr>
+          <w:rFonts w:ascii="Segoe UI" w:eastAsia="Times New Roman" w:hAnsi="Segoe UI" w:cs="Segoe UI"/>
+          <w:b/>
+          <w:bCs/>
+          <w:color w:val="161616"/>
+          <w:kern w:val="0"/>
+          <w:sz w:val="18"/>
+          <w:szCs w:val="18"/>
+          <w:lang w:eastAsia="en-AU"/>
+          <w14:ligatures w14:val="none"/>
+        </w:rPr>
+        <w:t>from the end of the array</w:t>
+      </w:r>
+      <w:r>
+        <w:rPr>
+          <w:rFonts w:ascii="Segoe UI" w:eastAsia="Times New Roman" w:hAnsi="Segoe UI" w:cs="Segoe UI"/>
+          <w:b/>
+          <w:bCs/>
+          <w:color w:val="161616"/>
+          <w:kern w:val="0"/>
+          <w:sz w:val="18"/>
+          <w:szCs w:val="18"/>
+          <w:lang w:val="en-AU" w:eastAsia="en-AU"/>
+          <w14:ligatures w14:val="none"/>
+        </w:rPr>
+        <w:t>.</w:t>
+      </w:r>
+      <w:r>
+        <w:rPr>
+          <w:b/>
+          <w:bCs/>
+        </w:rPr>
+        <w:br/>
+        <w:t>------------</w:t>
+      </w:r>
+    </w:p>
+    <w:p>
+      <w:pPr>
+        <w:pStyle w:val="ListParagraph"/>
+        <w:rPr>
+          <w:b/>
+          <w:bCs/>
+        </w:rPr>
+      </w:pPr>
+      <w:proofErr w:type="gramStart"/>
+      <w:r>
+        <w:rPr>
+          <w:b/>
+          <w:bCs/>
+        </w:rPr>
+        <w:t>int[</w:t>
+      </w:r>
+      <w:proofErr w:type="gramEnd"/>
+      <w:r>
+        <w:rPr>
+          <w:b/>
+          <w:bCs/>
+        </w:rPr>
+        <w:t>] numbers = { 1, 2, 3 };</w:t>
+      </w:r>
+    </w:p>
+    <w:p>
+      <w:pPr>
+        <w:ind w:firstLine="720"/>
+        <w:rPr>
+          <w:b/>
+          <w:bCs/>
+        </w:rPr>
+      </w:pPr>
+      <w:proofErr w:type="spellStart"/>
+      <w:r>
+        <w:rPr>
+          <w:b/>
+          <w:bCs/>
+        </w:rPr>
+        <w:t>Array.Resize</w:t>
+      </w:r>
+      <w:proofErr w:type="spellEnd"/>
+      <w:r>
+        <w:rPr>
+          <w:b/>
+          <w:bCs/>
+        </w:rPr>
+        <w:t>(ref numbers, 5); // Increase the size to 5 elements</w:t>
+      </w:r>
+    </w:p>
+    <w:p>
+      <w:pPr>
+        <w:ind w:firstLine="720"/>
+        <w:rPr>
+          <w:b/>
+          <w:bCs/>
+        </w:rPr>
+      </w:pPr>
+      <w:proofErr w:type="spellStart"/>
+      <w:r>
+        <w:rPr>
+          <w:b/>
+          <w:bCs/>
+        </w:rPr>
+        <w:t>Console.WriteLine</w:t>
+      </w:r>
+      <w:proofErr w:type="spellEnd"/>
+      <w:r>
+        <w:rPr>
+          <w:b/>
+          <w:bCs/>
+        </w:rPr>
+        <w:t>(</w:t>
+      </w:r>
+      <w:proofErr w:type="gramStart"/>
+      <w:r>
+        <w:rPr>
+          <w:b/>
+          <w:bCs/>
+        </w:rPr>
+        <w:t>numbers[</w:t>
+      </w:r>
+      <w:proofErr w:type="gramEnd"/>
+      <w:r>
+        <w:rPr>
+          <w:b/>
+          <w:bCs/>
+        </w:rPr>
+        <w:t>3]); // Output: 0 (default value for int)</w:t>
+      </w:r>
+    </w:p>
+    <w:p>
+      <w:pPr>
+        <w:pStyle w:val="ListParagraph"/>
+        <w:numPr>
+          <w:ilvl w:val="0"/>
+          <w:numId w:val="10"/>
+        </w:numPr>
+        <w:rPr>
+          <w:lang w:val="en-AU"/>
+        </w:rPr>
+      </w:pPr>
+      <w:proofErr w:type="gramStart"/>
+      <w:r>
+        <w:rPr>
+          <w:rStyle w:val="HTMLCode"/>
+          <w:rFonts w:eastAsiaTheme="majorEastAsia"/>
+          <w:b/>
+          <w:bCs/>
+        </w:rPr>
+        <w:t>.Add</w:t>
+      </w:r>
+      <w:proofErr w:type="gramEnd"/>
+      <w:r>
+        <w:rPr>
+          <w:rStyle w:val="HTMLCode"/>
+          <w:rFonts w:eastAsiaTheme="majorEastAsia"/>
+          <w:b/>
+          <w:bCs/>
+        </w:rPr>
+        <w:t>()</w:t>
+      </w:r>
+      <w:r>
+        <w:rPr>
+          <w:b/>
+          <w:bCs/>
+        </w:rPr>
+        <w:t xml:space="preserve"> cannot manipulate the size of an array</w:t>
+      </w:r>
+      <w:r>
+        <w:rPr>
+          <w:b/>
+          <w:bCs/>
+        </w:rPr>
+        <w:t xml:space="preserve">, </w:t>
+      </w:r>
+      <w:r>
+        <w:rPr>
+          <w:b/>
+          <w:bCs/>
+        </w:rPr>
+        <w:t xml:space="preserve"> use a List&lt;T&gt;</w:t>
+      </w:r>
+      <w:r>
+        <w:rPr>
+          <w:b/>
+          <w:bCs/>
+        </w:rPr>
+        <w:t xml:space="preserve">, </w:t>
+      </w:r>
+      <w:r>
+        <w:rPr>
+          <w:b/>
+          <w:bCs/>
+          <w:lang w:val="en-AU"/>
+        </w:rPr>
+        <w:t>Here's a table summarizing the key differences:</w:t>
+      </w:r>
+    </w:p>
+    <w:tbl>
+      <w:tblPr>
+        <w:tblW w:w="0" w:type="auto"/>
+        <w:tblCellSpacing w:w="15" w:type="dxa"/>
+        <w:tblCellMar>
+          <w:top w:w="15" w:type="dxa"/>
+          <w:left w:w="15" w:type="dxa"/>
+          <w:bottom w:w="15" w:type="dxa"/>
+          <w:right w:w="15" w:type="dxa"/>
+        </w:tblCellMar>
+        <w:tblLook w:val="04A0" w:firstRow="1" w:lastRow="0" w:firstColumn="1" w:lastColumn="0" w:noHBand="0" w:noVBand="1"/>
+      </w:tblPr>
+      <w:tblGrid>
+        <w:gridCol w:w="1877"/>
+        <w:gridCol w:w="3152"/>
+        <w:gridCol w:w="5011"/>
+      </w:tblGrid>
+      <w:tr>
+        <w:trPr>
+          <w:tblCellSpacing w:w="15" w:type="dxa"/>
+        </w:trPr>
+        <w:tc>
+          <w:tcPr>
+            <w:tcW w:w="0" w:type="auto"/>
+            <w:vAlign w:val="center"/>
+            <w:hideMark/>
+          </w:tcPr>
+          <w:p>
+            <w:pPr>
+              <w:rPr>
+                <w:b/>
+                <w:bCs/>
+                <w:lang w:val="en-AU"/>
+              </w:rPr>
+            </w:pPr>
+            <w:r>
+              <w:rPr>
+                <w:b/>
+                <w:bCs/>
+                <w:lang w:val="en-AU"/>
+              </w:rPr>
+              <w:t>Feature</w:t>
+            </w:r>
+          </w:p>
+        </w:tc>
+        <w:tc>
+          <w:tcPr>
+            <w:tcW w:w="0" w:type="auto"/>
+            <w:vAlign w:val="center"/>
+            <w:hideMark/>
+          </w:tcPr>
+          <w:p>
+            <w:pPr>
+              <w:rPr>
+                <w:b/>
+                <w:bCs/>
+                <w:lang w:val="en-AU"/>
+              </w:rPr>
+            </w:pPr>
+            <w:r>
+              <w:rPr>
+                <w:b/>
+                <w:bCs/>
+                <w:lang w:val="en-AU"/>
+              </w:rPr>
+              <w:t>Arrays</w:t>
+            </w:r>
+          </w:p>
+        </w:tc>
+        <w:tc>
+          <w:tcPr>
+            <w:tcW w:w="0" w:type="auto"/>
+            <w:vAlign w:val="center"/>
+            <w:hideMark/>
+          </w:tcPr>
+          <w:p>
+            <w:pPr>
+              <w:rPr>
+                <w:b/>
+                <w:bCs/>
+                <w:lang w:val="en-AU"/>
+              </w:rPr>
+            </w:pPr>
+            <w:r>
+              <w:rPr>
+                <w:b/>
+                <w:bCs/>
+                <w:lang w:val="en-AU"/>
+              </w:rPr>
+              <w:t>Lists</w:t>
+            </w:r>
+          </w:p>
+        </w:tc>
+      </w:tr>
+      <w:tr>
+        <w:trPr>
+          <w:tblCellSpacing w:w="15" w:type="dxa"/>
+        </w:trPr>
+        <w:tc>
+          <w:tcPr>
+            <w:tcW w:w="0" w:type="auto"/>
+            <w:vAlign w:val="center"/>
+            <w:hideMark/>
+          </w:tcPr>
+          <w:p>
+            <w:pPr>
+              <w:rPr>
+                <w:lang w:val="en-AU"/>
+              </w:rPr>
+            </w:pPr>
+            <w:r>
+              <w:rPr>
+                <w:lang w:val="en-AU"/>
+              </w:rPr>
+              <w:t>Size</w:t>
+            </w:r>
+          </w:p>
+        </w:tc>
+        <w:tc>
+          <w:tcPr>
+            <w:tcW w:w="0" w:type="auto"/>
+            <w:vAlign w:val="center"/>
+            <w:hideMark/>
+          </w:tcPr>
+          <w:p>
+            <w:pPr>
+              <w:rPr>
+                <w:lang w:val="en-AU"/>
+              </w:rPr>
+            </w:pPr>
+            <w:r>
+              <w:rPr>
+                <w:lang w:val="en-AU"/>
+              </w:rPr>
+              <w:t>Fixed</w:t>
+            </w:r>
+          </w:p>
+        </w:tc>
+        <w:tc>
+          <w:tcPr>
+            <w:tcW w:w="0" w:type="auto"/>
+            <w:vAlign w:val="center"/>
+            <w:hideMark/>
+          </w:tcPr>
+          <w:p>
+            <w:pPr>
+              <w:rPr>
+                <w:lang w:val="en-AU"/>
+              </w:rPr>
+            </w:pPr>
+            <w:r>
+              <w:rPr>
+                <w:lang w:val="en-AU"/>
+              </w:rPr>
+              <w:t>Dynamic</w:t>
+            </w:r>
+          </w:p>
+        </w:tc>
+      </w:tr>
+      <w:tr>
+        <w:trPr>
+          <w:tblCellSpacing w:w="15" w:type="dxa"/>
+        </w:trPr>
+        <w:tc>
+          <w:tcPr>
+            <w:tcW w:w="0" w:type="auto"/>
+            <w:vAlign w:val="center"/>
+            <w:hideMark/>
+          </w:tcPr>
+          <w:p>
+            <w:pPr>
+              <w:rPr>
+                <w:lang w:val="en-AU"/>
+              </w:rPr>
+            </w:pPr>
+            <w:r>
+              <w:rPr>
+                <w:lang w:val="en-AU"/>
+              </w:rPr>
+              <w:t>Memory allocation</w:t>
+            </w:r>
+          </w:p>
+        </w:tc>
+        <w:tc>
+          <w:tcPr>
+            <w:tcW w:w="0" w:type="auto"/>
+            <w:vAlign w:val="center"/>
+            <w:hideMark/>
+          </w:tcPr>
+          <w:p>
+            <w:pPr>
+              <w:rPr>
+                <w:lang w:val="en-AU"/>
+              </w:rPr>
+            </w:pPr>
+            <w:r>
+              <w:rPr>
+                <w:lang w:val="en-AU"/>
+              </w:rPr>
+              <w:t>Contiguous block</w:t>
+            </w:r>
+          </w:p>
+        </w:tc>
+        <w:tc>
+          <w:tcPr>
+            <w:tcW w:w="0" w:type="auto"/>
+            <w:vAlign w:val="center"/>
+            <w:hideMark/>
+          </w:tcPr>
+          <w:p>
+            <w:pPr>
+              <w:rPr>
+                <w:lang w:val="en-AU"/>
+              </w:rPr>
+            </w:pPr>
+            <w:r>
+              <w:rPr>
+                <w:lang w:val="en-AU"/>
+              </w:rPr>
+              <w:t>Dynamic data structure</w:t>
+            </w:r>
+          </w:p>
+        </w:tc>
+      </w:tr>
+      <w:tr>
+        <w:trPr>
+          <w:tblCellSpacing w:w="15" w:type="dxa"/>
+        </w:trPr>
+        <w:tc>
+          <w:tcPr>
+            <w:tcW w:w="0" w:type="auto"/>
+            <w:vAlign w:val="center"/>
+            <w:hideMark/>
+          </w:tcPr>
+          <w:p>
+            <w:pPr>
+              <w:rPr>
+                <w:lang w:val="en-AU"/>
+              </w:rPr>
+            </w:pPr>
+            <w:r>
+              <w:rPr>
+                <w:lang w:val="en-AU"/>
+              </w:rPr>
+              <w:t>Performance</w:t>
+            </w:r>
+          </w:p>
+        </w:tc>
+        <w:tc>
+          <w:tcPr>
+            <w:tcW w:w="0" w:type="auto"/>
+            <w:vAlign w:val="center"/>
+            <w:hideMark/>
+          </w:tcPr>
+          <w:p>
+            <w:pPr>
+              <w:rPr>
+                <w:lang w:val="en-AU"/>
+              </w:rPr>
+            </w:pPr>
+            <w:r>
+              <w:rPr>
+                <w:lang w:val="en-AU"/>
+              </w:rPr>
+              <w:t>Generally faster for random access</w:t>
+            </w:r>
+          </w:p>
+        </w:tc>
+        <w:tc>
+          <w:tcPr>
+            <w:tcW w:w="0" w:type="auto"/>
+            <w:vAlign w:val="center"/>
+            <w:hideMark/>
+          </w:tcPr>
+          <w:p>
+            <w:pPr>
+              <w:rPr>
+                <w:lang w:val="en-AU"/>
+              </w:rPr>
+            </w:pPr>
+            <w:r>
+              <w:rPr>
+                <w:lang w:val="en-AU"/>
+              </w:rPr>
+              <w:t>Can be slower for random access, especially for large lists</w:t>
+            </w:r>
+          </w:p>
+        </w:tc>
+      </w:tr>
+      <w:tr>
+        <w:trPr>
+          <w:tblCellSpacing w:w="15" w:type="dxa"/>
+        </w:trPr>
+        <w:tc>
+          <w:tcPr>
+            <w:tcW w:w="0" w:type="auto"/>
+            <w:vAlign w:val="center"/>
+            <w:hideMark/>
+          </w:tcPr>
+          <w:p>
+            <w:pPr>
+              <w:rPr>
+                <w:lang w:val="en-AU"/>
+              </w:rPr>
+            </w:pPr>
+            <w:r>
+              <w:rPr>
+                <w:lang w:val="en-AU"/>
+              </w:rPr>
+              <w:t>Syntax</w:t>
+            </w:r>
+          </w:p>
+        </w:tc>
+        <w:tc>
+          <w:tcPr>
+            <w:tcW w:w="0" w:type="auto"/>
+            <w:vAlign w:val="center"/>
+            <w:hideMark/>
+          </w:tcPr>
+          <w:p>
+            <w:pPr>
+              <w:rPr>
+                <w:lang w:val="en-AU"/>
+              </w:rPr>
+            </w:pPr>
+            <w:proofErr w:type="gramStart"/>
+            <w:r>
+              <w:rPr>
+                <w:lang w:val="en-AU"/>
+              </w:rPr>
+              <w:t>int[</w:t>
+            </w:r>
+            <w:proofErr w:type="gramEnd"/>
+            <w:r>
+              <w:rPr>
+                <w:lang w:val="en-AU"/>
+              </w:rPr>
+              <w:t>] numbers = new int[5];</w:t>
+            </w:r>
+          </w:p>
+        </w:tc>
+        <w:tc>
+          <w:tcPr>
+            <w:tcW w:w="0" w:type="auto"/>
+            <w:vAlign w:val="center"/>
+            <w:hideMark/>
+          </w:tcPr>
+          <w:p>
+            <w:pPr>
+              <w:rPr>
+                <w:lang w:val="en-AU"/>
+              </w:rPr>
+            </w:pPr>
+            <w:r>
+              <w:rPr>
+                <w:lang w:val="en-AU"/>
+              </w:rPr>
+              <w:t>List&lt;int&gt; numbers = new List&lt;int</w:t>
+            </w:r>
+            <w:proofErr w:type="gramStart"/>
+            <w:r>
+              <w:rPr>
+                <w:lang w:val="en-AU"/>
+              </w:rPr>
+              <w:t>&gt;(</w:t>
+            </w:r>
+            <w:proofErr w:type="gramEnd"/>
+            <w:r>
+              <w:rPr>
+                <w:lang w:val="en-AU"/>
+              </w:rPr>
+              <w:t>);</w:t>
+            </w:r>
+          </w:p>
+        </w:tc>
+      </w:tr>
+    </w:tbl>
+    <w:p>
+      <w:pPr>
+        <w:pStyle w:val="ListParagraph"/>
+        <w:numPr>
+          <w:ilvl w:val="0"/>
+          <w:numId w:val="10"/>
+        </w:numPr>
+        <w:shd w:val="clear" w:color="auto" w:fill="FFFFFF"/>
+        <w:spacing w:before="100" w:beforeAutospacing="1" w:after="100" w:afterAutospacing="1" w:line="240" w:lineRule="auto"/>
+        <w:rPr>
+          <w:rFonts w:ascii="Segoe UI" w:eastAsia="Times New Roman" w:hAnsi="Segoe UI" w:cs="Segoe UI"/>
+          <w:b/>
+          <w:bCs/>
+          <w:color w:val="161616"/>
+          <w:kern w:val="0"/>
+          <w:lang w:val="en-AU" w:eastAsia="en-AU"/>
+          <w14:ligatures w14:val="none"/>
+        </w:rPr>
+      </w:pPr>
+      <w:r>
+        <w:rPr>
+          <w:rFonts w:ascii="Segoe UI" w:eastAsia="Times New Roman" w:hAnsi="Segoe UI" w:cs="Segoe UI"/>
+          <w:b/>
+          <w:bCs/>
+          <w:color w:val="161616"/>
+          <w:kern w:val="0"/>
+          <w:lang w:val="en-AU" w:eastAsia="en-AU"/>
+          <w14:ligatures w14:val="none"/>
+        </w:rPr>
+        <w:t>The </w:t>
+      </w:r>
+      <w:proofErr w:type="spellStart"/>
+      <w:r>
+        <w:rPr>
+          <w:rFonts w:ascii="Consolas" w:eastAsia="Times New Roman" w:hAnsi="Consolas" w:cs="Courier New"/>
+          <w:b/>
+          <w:bCs/>
+          <w:color w:val="161616"/>
+          <w:kern w:val="0"/>
+          <w:sz w:val="20"/>
+          <w:szCs w:val="20"/>
+          <w:lang w:val="en-AU" w:eastAsia="en-AU"/>
+          <w14:ligatures w14:val="none"/>
+        </w:rPr>
+        <w:t>Array.Clear</w:t>
+      </w:r>
+      <w:proofErr w:type="spellEnd"/>
+      <w:r>
+        <w:rPr>
+          <w:rFonts w:ascii="Consolas" w:eastAsia="Times New Roman" w:hAnsi="Consolas" w:cs="Courier New"/>
+          <w:b/>
+          <w:bCs/>
+          <w:color w:val="161616"/>
+          <w:kern w:val="0"/>
+          <w:sz w:val="20"/>
+          <w:szCs w:val="20"/>
+          <w:lang w:val="en-AU" w:eastAsia="en-AU"/>
+          <w14:ligatures w14:val="none"/>
+        </w:rPr>
+        <w:t>()</w:t>
+      </w:r>
+      <w:r>
+        <w:rPr>
+          <w:rFonts w:ascii="Segoe UI" w:eastAsia="Times New Roman" w:hAnsi="Segoe UI" w:cs="Segoe UI"/>
+          <w:b/>
+          <w:bCs/>
+          <w:color w:val="161616"/>
+          <w:kern w:val="0"/>
+          <w:lang w:val="en-AU" w:eastAsia="en-AU"/>
+          <w14:ligatures w14:val="none"/>
+        </w:rPr>
+        <w:t> method allows you to remove the contents of specific elements in your array and replace it with the array default value. For example, in a </w:t>
+      </w:r>
+      <w:r>
+        <w:rPr>
+          <w:rFonts w:ascii="Consolas" w:eastAsia="Times New Roman" w:hAnsi="Consolas" w:cs="Courier New"/>
+          <w:b/>
+          <w:bCs/>
+          <w:color w:val="161616"/>
+          <w:kern w:val="0"/>
+          <w:sz w:val="20"/>
+          <w:szCs w:val="20"/>
+          <w:lang w:val="en-AU" w:eastAsia="en-AU"/>
+          <w14:ligatures w14:val="none"/>
+        </w:rPr>
+        <w:t>string</w:t>
+      </w:r>
+      <w:r>
+        <w:rPr>
+          <w:rFonts w:ascii="Segoe UI" w:eastAsia="Times New Roman" w:hAnsi="Segoe UI" w:cs="Segoe UI"/>
+          <w:b/>
+          <w:bCs/>
+          <w:color w:val="161616"/>
+          <w:kern w:val="0"/>
+          <w:lang w:val="en-AU" w:eastAsia="en-AU"/>
+          <w14:ligatures w14:val="none"/>
+        </w:rPr>
+        <w:t> array the element value cleared is replaced with </w:t>
+      </w:r>
+      <w:r>
+        <w:rPr>
+          <w:rFonts w:ascii="Consolas" w:eastAsia="Times New Roman" w:hAnsi="Consolas" w:cs="Courier New"/>
+          <w:b/>
+          <w:bCs/>
+          <w:color w:val="161616"/>
+          <w:kern w:val="0"/>
+          <w:sz w:val="20"/>
+          <w:szCs w:val="20"/>
+          <w:lang w:val="en-AU" w:eastAsia="en-AU"/>
+          <w14:ligatures w14:val="none"/>
+        </w:rPr>
+        <w:t>null</w:t>
+      </w:r>
+      <w:r>
+        <w:rPr>
+          <w:rFonts w:ascii="Segoe UI" w:eastAsia="Times New Roman" w:hAnsi="Segoe UI" w:cs="Segoe UI"/>
+          <w:b/>
+          <w:bCs/>
+          <w:color w:val="161616"/>
+          <w:kern w:val="0"/>
+          <w:lang w:val="en-AU" w:eastAsia="en-AU"/>
+          <w14:ligatures w14:val="none"/>
+        </w:rPr>
+        <w:t xml:space="preserve">, when you clear </w:t>
+      </w:r>
+      <w:proofErr w:type="gramStart"/>
+      <w:r>
+        <w:rPr>
+          <w:rFonts w:ascii="Segoe UI" w:eastAsia="Times New Roman" w:hAnsi="Segoe UI" w:cs="Segoe UI"/>
+          <w:b/>
+          <w:bCs/>
+          <w:color w:val="161616"/>
+          <w:kern w:val="0"/>
+          <w:lang w:val="en-AU" w:eastAsia="en-AU"/>
+          <w14:ligatures w14:val="none"/>
+        </w:rPr>
+        <w:t>a</w:t>
+      </w:r>
+      <w:proofErr w:type="gramEnd"/>
+      <w:r>
+        <w:rPr>
+          <w:rFonts w:ascii="Segoe UI" w:eastAsia="Times New Roman" w:hAnsi="Segoe UI" w:cs="Segoe UI"/>
+          <w:b/>
+          <w:bCs/>
+          <w:color w:val="161616"/>
+          <w:kern w:val="0"/>
+          <w:lang w:val="en-AU" w:eastAsia="en-AU"/>
+          <w14:ligatures w14:val="none"/>
+        </w:rPr>
+        <w:t> </w:t>
+      </w:r>
+      <w:r>
+        <w:rPr>
+          <w:rFonts w:ascii="Consolas" w:eastAsia="Times New Roman" w:hAnsi="Consolas" w:cs="Courier New"/>
+          <w:b/>
+          <w:bCs/>
+          <w:color w:val="161616"/>
+          <w:kern w:val="0"/>
+          <w:sz w:val="20"/>
+          <w:szCs w:val="20"/>
+          <w:lang w:val="en-AU" w:eastAsia="en-AU"/>
+          <w14:ligatures w14:val="none"/>
+        </w:rPr>
+        <w:t>int</w:t>
+      </w:r>
+      <w:r>
+        <w:rPr>
+          <w:rFonts w:ascii="Segoe UI" w:eastAsia="Times New Roman" w:hAnsi="Segoe UI" w:cs="Segoe UI"/>
+          <w:b/>
+          <w:bCs/>
+          <w:color w:val="161616"/>
+          <w:kern w:val="0"/>
+          <w:lang w:val="en-AU" w:eastAsia="en-AU"/>
+          <w14:ligatures w14:val="none"/>
+        </w:rPr>
+        <w:t> array element the replacement is done with </w:t>
+      </w:r>
+      <w:r>
+        <w:rPr>
+          <w:rFonts w:ascii="Consolas" w:eastAsia="Times New Roman" w:hAnsi="Consolas" w:cs="Courier New"/>
+          <w:b/>
+          <w:bCs/>
+          <w:color w:val="161616"/>
+          <w:kern w:val="0"/>
+          <w:sz w:val="20"/>
+          <w:szCs w:val="20"/>
+          <w:lang w:val="en-AU" w:eastAsia="en-AU"/>
+          <w14:ligatures w14:val="none"/>
+        </w:rPr>
+        <w:t>0</w:t>
+      </w:r>
+      <w:r>
+        <w:rPr>
+          <w:rFonts w:ascii="Segoe UI" w:eastAsia="Times New Roman" w:hAnsi="Segoe UI" w:cs="Segoe UI"/>
+          <w:b/>
+          <w:bCs/>
+          <w:color w:val="161616"/>
+          <w:kern w:val="0"/>
+          <w:lang w:val="en-AU" w:eastAsia="en-AU"/>
+          <w14:ligatures w14:val="none"/>
+        </w:rPr>
+        <w:t> (zero).</w:t>
+      </w:r>
+    </w:p>
+    <w:p>
+      <w:pPr>
+        <w:pStyle w:val="ListParagraph"/>
+        <w:numPr>
+          <w:ilvl w:val="0"/>
+          <w:numId w:val="10"/>
+        </w:numPr>
+        <w:shd w:val="clear" w:color="auto" w:fill="FFFFFF"/>
+        <w:spacing w:before="450" w:after="270" w:line="240" w:lineRule="auto"/>
+        <w:outlineLvl w:val="2"/>
+        <w:rPr>
+          <w:rFonts w:ascii="Segoe UI" w:eastAsia="Times New Roman" w:hAnsi="Segoe UI" w:cs="Segoe UI"/>
+          <w:b/>
+          <w:bCs/>
+          <w:color w:val="161616"/>
+          <w:kern w:val="0"/>
+          <w:sz w:val="27"/>
+          <w:szCs w:val="27"/>
+          <w:lang w:val="en-AU" w:eastAsia="en-AU"/>
+          <w14:ligatures w14:val="none"/>
+        </w:rPr>
+      </w:pPr>
+      <w:r>
+        <w:rPr>
+          <w:rFonts w:ascii="Segoe UI" w:eastAsia="Times New Roman" w:hAnsi="Segoe UI" w:cs="Segoe UI"/>
+          <w:b/>
+          <w:bCs/>
+          <w:color w:val="161616"/>
+          <w:kern w:val="0"/>
+          <w:sz w:val="27"/>
+          <w:szCs w:val="27"/>
+          <w:lang w:val="en-AU" w:eastAsia="en-AU"/>
+          <w14:ligatures w14:val="none"/>
+        </w:rPr>
+        <w:t>Can you remove null elements from an array?</w:t>
+      </w:r>
+    </w:p>
+    <w:p>
+      <w:pPr>
+        <w:pStyle w:val="ListParagraph"/>
+        <w:shd w:val="clear" w:color="auto" w:fill="FFFFFF"/>
+        <w:spacing w:before="100" w:beforeAutospacing="1" w:after="100" w:afterAutospacing="1" w:line="240" w:lineRule="auto"/>
+        <w:rPr>
+          <w:rFonts w:ascii="Segoe UI" w:eastAsia="Times New Roman" w:hAnsi="Segoe UI" w:cs="Segoe UI"/>
+          <w:color w:val="161616"/>
+          <w:kern w:val="0"/>
+          <w:lang w:val="en-AU" w:eastAsia="en-AU"/>
+          <w14:ligatures w14:val="none"/>
+        </w:rPr>
+      </w:pPr>
+      <w:r>
+        <w:rPr>
+          <w:rFonts w:ascii="Segoe UI" w:eastAsia="Times New Roman" w:hAnsi="Segoe UI" w:cs="Segoe UI"/>
+          <w:color w:val="161616"/>
+          <w:kern w:val="0"/>
+          <w:lang w:val="en-AU" w:eastAsia="en-AU"/>
+          <w14:ligatures w14:val="none"/>
+        </w:rPr>
+        <w:t>If the </w:t>
+      </w:r>
+      <w:proofErr w:type="spellStart"/>
+      <w:r>
+        <w:rPr>
+          <w:rFonts w:ascii="Consolas" w:eastAsia="Times New Roman" w:hAnsi="Consolas" w:cs="Courier New"/>
+          <w:color w:val="161616"/>
+          <w:kern w:val="0"/>
+          <w:sz w:val="20"/>
+          <w:szCs w:val="20"/>
+          <w:lang w:val="en-AU" w:eastAsia="en-AU"/>
+          <w14:ligatures w14:val="none"/>
+        </w:rPr>
+        <w:t>Array.Resize</w:t>
+      </w:r>
+      <w:proofErr w:type="spellEnd"/>
+      <w:r>
+        <w:rPr>
+          <w:rFonts w:ascii="Consolas" w:eastAsia="Times New Roman" w:hAnsi="Consolas" w:cs="Courier New"/>
+          <w:color w:val="161616"/>
+          <w:kern w:val="0"/>
+          <w:sz w:val="20"/>
+          <w:szCs w:val="20"/>
+          <w:lang w:val="en-AU" w:eastAsia="en-AU"/>
+          <w14:ligatures w14:val="none"/>
+        </w:rPr>
+        <w:t>()</w:t>
+      </w:r>
+      <w:r>
+        <w:rPr>
+          <w:rFonts w:ascii="Segoe UI" w:eastAsia="Times New Roman" w:hAnsi="Segoe UI" w:cs="Segoe UI"/>
+          <w:color w:val="161616"/>
+          <w:kern w:val="0"/>
+          <w:lang w:val="en-AU" w:eastAsia="en-AU"/>
+          <w14:ligatures w14:val="none"/>
+        </w:rPr>
+        <w:t xml:space="preserve"> method doesn't remove empty elements from an array, is there another helper method that will do the job automatically? No. The best way to empty elements from an array would be to count the number of non-null elements by iterating </w:t>
+      </w:r>
+      <w:r>
+        <w:rPr>
+          <w:rFonts w:ascii="Segoe UI" w:eastAsia="Times New Roman" w:hAnsi="Segoe UI" w:cs="Segoe UI"/>
+          <w:color w:val="161616"/>
+          <w:kern w:val="0"/>
+          <w:lang w:val="en-AU" w:eastAsia="en-AU"/>
+          <w14:ligatures w14:val="none"/>
+        </w:rPr>
+        <w:lastRenderedPageBreak/>
+        <w:t>through each item and increment a variable (a counter). Next, you would create a second array that is the size of the counter variable. Finally, you would loop through each element in the original array and copy non-null values into the new array.</w:t>
+      </w:r>
+      <w:r>
+        <w:rPr>
+          <w:rFonts w:ascii="Segoe UI" w:eastAsia="Times New Roman" w:hAnsi="Segoe UI" w:cs="Segoe UI"/>
+          <w:color w:val="161616"/>
+          <w:kern w:val="0"/>
+          <w:lang w:val="en-AU" w:eastAsia="en-AU"/>
+          <w14:ligatures w14:val="none"/>
+        </w:rPr>
+        <w:t xml:space="preserve"> </w:t>
+      </w:r>
+      <w:proofErr w:type="gramStart"/>
+      <w:r>
+        <w:rPr>
+          <w:rFonts w:ascii="Segoe UI" w:eastAsia="Times New Roman" w:hAnsi="Segoe UI" w:cs="Segoe UI"/>
+          <w:color w:val="161616"/>
+          <w:kern w:val="0"/>
+          <w:lang w:val="en-AU" w:eastAsia="en-AU"/>
+          <w14:ligatures w14:val="none"/>
+        </w:rPr>
+        <w:t>Using .</w:t>
+      </w:r>
+      <w:proofErr w:type="spellStart"/>
+      <w:r>
+        <w:rPr>
+          <w:rFonts w:ascii="Segoe UI" w:eastAsia="Times New Roman" w:hAnsi="Segoe UI" w:cs="Segoe UI"/>
+          <w:color w:val="161616"/>
+          <w:kern w:val="0"/>
+          <w:lang w:val="en-AU" w:eastAsia="en-AU"/>
+          <w14:ligatures w14:val="none"/>
+        </w:rPr>
+        <w:t>copyTo</w:t>
+      </w:r>
+      <w:proofErr w:type="spellEnd"/>
+      <w:proofErr w:type="gramEnd"/>
+      <w:r>
+        <w:rPr>
+          <w:rFonts w:ascii="Segoe UI" w:eastAsia="Times New Roman" w:hAnsi="Segoe UI" w:cs="Segoe UI"/>
+          <w:color w:val="161616"/>
+          <w:kern w:val="0"/>
+          <w:lang w:val="en-AU" w:eastAsia="en-AU"/>
+          <w14:ligatures w14:val="none"/>
+        </w:rPr>
+        <w:t>();</w:t>
+      </w:r>
+    </w:p>
+    <w:p>
+      <w:pPr>
+        <w:pStyle w:val="ListParagraph"/>
+        <w:numPr>
+          <w:ilvl w:val="0"/>
+          <w:numId w:val="10"/>
+        </w:numPr>
+        <w:shd w:val="clear" w:color="auto" w:fill="FFFFFF"/>
+        <w:spacing w:before="100" w:beforeAutospacing="1" w:after="100" w:afterAutospacing="1" w:line="240" w:lineRule="auto"/>
+        <w:rPr>
+          <w:rFonts w:ascii="Segoe UI" w:eastAsia="Times New Roman" w:hAnsi="Segoe UI" w:cs="Segoe UI"/>
+          <w:b/>
+          <w:bCs/>
+          <w:color w:val="161616"/>
+          <w:kern w:val="0"/>
+          <w:lang w:val="en-AU" w:eastAsia="en-AU"/>
+          <w14:ligatures w14:val="none"/>
+        </w:rPr>
+      </w:pPr>
+      <w:r>
+        <w:rPr>
+          <w:rFonts w:ascii="Segoe UI" w:eastAsia="Times New Roman" w:hAnsi="Segoe UI" w:cs="Segoe UI"/>
+          <w:b/>
+          <w:bCs/>
+          <w:color w:val="161616"/>
+          <w:kern w:val="0"/>
+          <w:lang w:val="en-AU" w:eastAsia="en-AU"/>
+          <w14:ligatures w14:val="none"/>
+        </w:rPr>
+        <w:t>In array use reverse directly</w:t>
+      </w:r>
+      <w:r>
+        <w:rPr>
+          <w:rFonts w:ascii="Segoe UI" w:eastAsia="Times New Roman" w:hAnsi="Segoe UI" w:cs="Segoe UI"/>
+          <w:b/>
+          <w:bCs/>
+          <w:color w:val="161616"/>
+          <w:kern w:val="0"/>
+          <w:lang w:val="en-AU" w:eastAsia="en-AU"/>
+          <w14:ligatures w14:val="none"/>
+        </w:rPr>
+        <w:t xml:space="preserve">. </w:t>
+      </w:r>
+      <w:r>
+        <w:rPr>
+          <w:rFonts w:ascii="Segoe UI" w:eastAsia="Times New Roman" w:hAnsi="Segoe UI" w:cs="Segoe UI"/>
+          <w:b/>
+          <w:bCs/>
+          <w:color w:val="161616"/>
+          <w:kern w:val="0"/>
+          <w:lang w:val="en-AU" w:eastAsia="en-AU"/>
+          <w14:ligatures w14:val="none"/>
+        </w:rPr>
+        <w:t xml:space="preserve">In string transform to array </w:t>
+      </w:r>
+      <w:proofErr w:type="gramStart"/>
+      <w:r>
+        <w:rPr>
+          <w:rFonts w:ascii="Segoe UI" w:eastAsia="Times New Roman" w:hAnsi="Segoe UI" w:cs="Segoe UI"/>
+          <w:b/>
+          <w:bCs/>
+          <w:color w:val="161616"/>
+          <w:kern w:val="0"/>
+          <w:lang w:val="en-AU" w:eastAsia="en-AU"/>
+          <w14:ligatures w14:val="none"/>
+        </w:rPr>
+        <w:t xml:space="preserve">first </w:t>
+      </w:r>
+      <w:r>
+        <w:rPr>
+          <w:rFonts w:ascii="Segoe UI" w:eastAsia="Times New Roman" w:hAnsi="Segoe UI" w:cs="Segoe UI"/>
+          <w:b/>
+          <w:bCs/>
+          <w:color w:val="161616"/>
+          <w:kern w:val="0"/>
+          <w:lang w:val="en-AU" w:eastAsia="en-AU"/>
+          <w14:ligatures w14:val="none"/>
+        </w:rPr>
+        <w:t>:</w:t>
+      </w:r>
+      <w:proofErr w:type="gramEnd"/>
+    </w:p>
+    <w:p>
+      <w:pPr>
+        <w:shd w:val="clear" w:color="auto" w:fill="FFFFFF"/>
+        <w:spacing w:before="100" w:beforeAutospacing="1" w:after="100" w:afterAutospacing="1" w:line="240" w:lineRule="auto"/>
+        <w:ind w:left="2160"/>
+        <w:rPr>
+          <w:rFonts w:ascii="Segoe UI" w:eastAsia="Times New Roman" w:hAnsi="Segoe UI" w:cs="Segoe UI"/>
+          <w:color w:val="161616"/>
+          <w:kern w:val="0"/>
+          <w:lang w:val="en-AU" w:eastAsia="en-AU"/>
+          <w14:ligatures w14:val="none"/>
+        </w:rPr>
+      </w:pPr>
+      <w:r>
+        <w:rPr>
+          <w:rFonts w:ascii="Segoe UI" w:eastAsia="Times New Roman" w:hAnsi="Segoe UI" w:cs="Segoe UI"/>
+          <w:color w:val="161616"/>
+          <w:kern w:val="0"/>
+          <w:lang w:val="en-AU" w:eastAsia="en-AU"/>
+          <w14:ligatures w14:val="none"/>
+        </w:rPr>
+        <w:t>string value = "abc123</w:t>
+      </w:r>
+      <w:proofErr w:type="gramStart"/>
+      <w:r>
+        <w:rPr>
+          <w:rFonts w:ascii="Segoe UI" w:eastAsia="Times New Roman" w:hAnsi="Segoe UI" w:cs="Segoe UI"/>
+          <w:color w:val="161616"/>
+          <w:kern w:val="0"/>
+          <w:lang w:val="en-AU" w:eastAsia="en-AU"/>
+          <w14:ligatures w14:val="none"/>
+        </w:rPr>
+        <w:t>";</w:t>
+      </w:r>
+      <w:proofErr w:type="gramEnd"/>
+    </w:p>
+    <w:p>
+      <w:pPr>
+        <w:shd w:val="clear" w:color="auto" w:fill="FFFFFF"/>
+        <w:spacing w:before="100" w:beforeAutospacing="1" w:after="100" w:afterAutospacing="1" w:line="240" w:lineRule="auto"/>
+        <w:ind w:left="2160"/>
+        <w:rPr>
+          <w:rFonts w:ascii="Segoe UI" w:eastAsia="Times New Roman" w:hAnsi="Segoe UI" w:cs="Segoe UI"/>
+          <w:color w:val="161616"/>
+          <w:kern w:val="0"/>
+          <w:lang w:val="en-AU" w:eastAsia="en-AU"/>
+          <w14:ligatures w14:val="none"/>
+        </w:rPr>
+      </w:pPr>
+      <w:proofErr w:type="gramStart"/>
+      <w:r>
+        <w:rPr>
+          <w:rFonts w:ascii="Segoe UI" w:eastAsia="Times New Roman" w:hAnsi="Segoe UI" w:cs="Segoe UI"/>
+          <w:color w:val="161616"/>
+          <w:kern w:val="0"/>
+          <w:lang w:val="en-AU" w:eastAsia="en-AU"/>
+          <w14:ligatures w14:val="none"/>
+        </w:rPr>
+        <w:t>char[</w:t>
+      </w:r>
+      <w:proofErr w:type="gramEnd"/>
+      <w:r>
+        <w:rPr>
+          <w:rFonts w:ascii="Segoe UI" w:eastAsia="Times New Roman" w:hAnsi="Segoe UI" w:cs="Segoe UI"/>
+          <w:color w:val="161616"/>
+          <w:kern w:val="0"/>
+          <w:lang w:val="en-AU" w:eastAsia="en-AU"/>
+          <w14:ligatures w14:val="none"/>
+        </w:rPr>
+        <w:t xml:space="preserve">] </w:t>
+      </w:r>
+      <w:proofErr w:type="spellStart"/>
+      <w:r>
+        <w:rPr>
+          <w:rFonts w:ascii="Segoe UI" w:eastAsia="Times New Roman" w:hAnsi="Segoe UI" w:cs="Segoe UI"/>
+          <w:color w:val="161616"/>
+          <w:kern w:val="0"/>
+          <w:lang w:val="en-AU" w:eastAsia="en-AU"/>
+          <w14:ligatures w14:val="none"/>
+        </w:rPr>
+        <w:t>valueArray</w:t>
+      </w:r>
+      <w:proofErr w:type="spellEnd"/>
+      <w:r>
+        <w:rPr>
+          <w:rFonts w:ascii="Segoe UI" w:eastAsia="Times New Roman" w:hAnsi="Segoe UI" w:cs="Segoe UI"/>
+          <w:color w:val="161616"/>
+          <w:kern w:val="0"/>
+          <w:lang w:val="en-AU" w:eastAsia="en-AU"/>
+          <w14:ligatures w14:val="none"/>
+        </w:rPr>
+        <w:t xml:space="preserve"> = </w:t>
+      </w:r>
+      <w:proofErr w:type="spellStart"/>
+      <w:r>
+        <w:rPr>
+          <w:rFonts w:ascii="Segoe UI" w:eastAsia="Times New Roman" w:hAnsi="Segoe UI" w:cs="Segoe UI"/>
+          <w:color w:val="161616"/>
+          <w:kern w:val="0"/>
+          <w:lang w:val="en-AU" w:eastAsia="en-AU"/>
+          <w14:ligatures w14:val="none"/>
+        </w:rPr>
+        <w:t>value.</w:t>
+      </w:r>
+      <w:r>
+        <w:rPr>
+          <w:rFonts w:ascii="Segoe UI" w:eastAsia="Times New Roman" w:hAnsi="Segoe UI" w:cs="Segoe UI"/>
+          <w:b/>
+          <w:bCs/>
+          <w:color w:val="161616"/>
+          <w:kern w:val="0"/>
+          <w:lang w:val="en-AU" w:eastAsia="en-AU"/>
+          <w14:ligatures w14:val="none"/>
+        </w:rPr>
+        <w:t>ToCharArray</w:t>
+      </w:r>
+      <w:proofErr w:type="spellEnd"/>
+      <w:r>
+        <w:rPr>
+          <w:rFonts w:ascii="Segoe UI" w:eastAsia="Times New Roman" w:hAnsi="Segoe UI" w:cs="Segoe UI"/>
+          <w:color w:val="161616"/>
+          <w:kern w:val="0"/>
+          <w:lang w:val="en-AU" w:eastAsia="en-AU"/>
+          <w14:ligatures w14:val="none"/>
+        </w:rPr>
+        <w:t>();</w:t>
+      </w:r>
+    </w:p>
+    <w:p>
+      <w:pPr>
+        <w:shd w:val="clear" w:color="auto" w:fill="FFFFFF"/>
+        <w:spacing w:before="100" w:beforeAutospacing="1" w:after="100" w:afterAutospacing="1" w:line="240" w:lineRule="auto"/>
+        <w:ind w:left="2160"/>
+        <w:rPr>
+          <w:rFonts w:ascii="Segoe UI" w:eastAsia="Times New Roman" w:hAnsi="Segoe UI" w:cs="Segoe UI"/>
+          <w:color w:val="161616"/>
+          <w:kern w:val="0"/>
+          <w:lang w:val="en-AU" w:eastAsia="en-AU"/>
+          <w14:ligatures w14:val="none"/>
+        </w:rPr>
+      </w:pPr>
+      <w:proofErr w:type="spellStart"/>
+      <w:r>
+        <w:rPr>
+          <w:rFonts w:ascii="Segoe UI" w:eastAsia="Times New Roman" w:hAnsi="Segoe UI" w:cs="Segoe UI"/>
+          <w:color w:val="161616"/>
+          <w:kern w:val="0"/>
+          <w:lang w:val="en-AU" w:eastAsia="en-AU"/>
+          <w14:ligatures w14:val="none"/>
+        </w:rPr>
+        <w:t>Array.Reverse</w:t>
+      </w:r>
+      <w:proofErr w:type="spellEnd"/>
+      <w:r>
+        <w:rPr>
+          <w:rFonts w:ascii="Segoe UI" w:eastAsia="Times New Roman" w:hAnsi="Segoe UI" w:cs="Segoe UI"/>
+          <w:color w:val="161616"/>
+          <w:kern w:val="0"/>
+          <w:lang w:val="en-AU" w:eastAsia="en-AU"/>
+          <w14:ligatures w14:val="none"/>
+        </w:rPr>
+        <w:t>(</w:t>
+      </w:r>
+      <w:proofErr w:type="spellStart"/>
+      <w:r>
+        <w:rPr>
+          <w:rFonts w:ascii="Segoe UI" w:eastAsia="Times New Roman" w:hAnsi="Segoe UI" w:cs="Segoe UI"/>
+          <w:color w:val="161616"/>
+          <w:kern w:val="0"/>
+          <w:lang w:val="en-AU" w:eastAsia="en-AU"/>
+          <w14:ligatures w14:val="none"/>
+        </w:rPr>
+        <w:t>valueArray</w:t>
+      </w:r>
+      <w:proofErr w:type="spellEnd"/>
+      <w:proofErr w:type="gramStart"/>
+      <w:r>
+        <w:rPr>
+          <w:rFonts w:ascii="Segoe UI" w:eastAsia="Times New Roman" w:hAnsi="Segoe UI" w:cs="Segoe UI"/>
+          <w:color w:val="161616"/>
+          <w:kern w:val="0"/>
+          <w:lang w:val="en-AU" w:eastAsia="en-AU"/>
+          <w14:ligatures w14:val="none"/>
+        </w:rPr>
+        <w:t>);</w:t>
+      </w:r>
+      <w:proofErr w:type="gramEnd"/>
+    </w:p>
+    <w:p>
+      <w:pPr>
+        <w:shd w:val="clear" w:color="auto" w:fill="FFFFFF"/>
+        <w:spacing w:before="100" w:beforeAutospacing="1" w:after="100" w:afterAutospacing="1" w:line="240" w:lineRule="auto"/>
+        <w:ind w:left="2160"/>
+        <w:rPr>
+          <w:rFonts w:ascii="Segoe UI" w:eastAsia="Times New Roman" w:hAnsi="Segoe UI" w:cs="Segoe UI"/>
+          <w:color w:val="161616"/>
+          <w:kern w:val="0"/>
+          <w:lang w:val="en-AU" w:eastAsia="en-AU"/>
+          <w14:ligatures w14:val="none"/>
+        </w:rPr>
+      </w:pPr>
+      <w:r>
+        <w:rPr>
+          <w:rFonts w:ascii="Segoe UI" w:eastAsia="Times New Roman" w:hAnsi="Segoe UI" w:cs="Segoe UI"/>
+          <w:color w:val="161616"/>
+          <w:kern w:val="0"/>
+          <w:lang w:val="en-AU" w:eastAsia="en-AU"/>
+          <w14:ligatures w14:val="none"/>
+        </w:rPr>
+        <w:t>string result = new string(</w:t>
+      </w:r>
+      <w:proofErr w:type="spellStart"/>
+      <w:r>
+        <w:rPr>
+          <w:rFonts w:ascii="Segoe UI" w:eastAsia="Times New Roman" w:hAnsi="Segoe UI" w:cs="Segoe UI"/>
+          <w:color w:val="161616"/>
+          <w:kern w:val="0"/>
+          <w:lang w:val="en-AU" w:eastAsia="en-AU"/>
+          <w14:ligatures w14:val="none"/>
+        </w:rPr>
+        <w:t>valueArray</w:t>
+      </w:r>
+      <w:proofErr w:type="spellEnd"/>
+      <w:proofErr w:type="gramStart"/>
+      <w:r>
+        <w:rPr>
+          <w:rFonts w:ascii="Segoe UI" w:eastAsia="Times New Roman" w:hAnsi="Segoe UI" w:cs="Segoe UI"/>
+          <w:color w:val="161616"/>
+          <w:kern w:val="0"/>
+          <w:lang w:val="en-AU" w:eastAsia="en-AU"/>
+          <w14:ligatures w14:val="none"/>
+        </w:rPr>
+        <w:t>);</w:t>
+      </w:r>
+      <w:proofErr w:type="gramEnd"/>
+    </w:p>
+    <w:p>
+      <w:pPr>
+        <w:shd w:val="clear" w:color="auto" w:fill="FFFFFF"/>
+        <w:spacing w:before="100" w:beforeAutospacing="1" w:after="100" w:afterAutospacing="1" w:line="240" w:lineRule="auto"/>
+        <w:ind w:left="2160"/>
+        <w:rPr>
+          <w:rFonts w:ascii="Segoe UI" w:eastAsia="Times New Roman" w:hAnsi="Segoe UI" w:cs="Segoe UI"/>
+          <w:color w:val="161616"/>
+          <w:kern w:val="0"/>
+          <w:lang w:val="en-AU" w:eastAsia="en-AU"/>
+          <w14:ligatures w14:val="none"/>
+        </w:rPr>
+      </w:pPr>
+      <w:proofErr w:type="spellStart"/>
+      <w:r>
+        <w:rPr>
+          <w:rFonts w:ascii="Segoe UI" w:eastAsia="Times New Roman" w:hAnsi="Segoe UI" w:cs="Segoe UI"/>
+          <w:color w:val="161616"/>
+          <w:kern w:val="0"/>
+          <w:lang w:val="en-AU" w:eastAsia="en-AU"/>
+          <w14:ligatures w14:val="none"/>
+        </w:rPr>
+        <w:t>Console.WriteLine</w:t>
+      </w:r>
+      <w:proofErr w:type="spellEnd"/>
+      <w:r>
+        <w:rPr>
+          <w:rFonts w:ascii="Segoe UI" w:eastAsia="Times New Roman" w:hAnsi="Segoe UI" w:cs="Segoe UI"/>
+          <w:color w:val="161616"/>
+          <w:kern w:val="0"/>
+          <w:lang w:val="en-AU" w:eastAsia="en-AU"/>
+          <w14:ligatures w14:val="none"/>
+        </w:rPr>
+        <w:t>(result</w:t>
+      </w:r>
+      <w:proofErr w:type="gramStart"/>
+      <w:r>
+        <w:rPr>
+          <w:rFonts w:ascii="Segoe UI" w:eastAsia="Times New Roman" w:hAnsi="Segoe UI" w:cs="Segoe UI"/>
+          <w:color w:val="161616"/>
+          <w:kern w:val="0"/>
+          <w:lang w:val="en-AU" w:eastAsia="en-AU"/>
+          <w14:ligatures w14:val="none"/>
+        </w:rPr>
+        <w:t>);</w:t>
+      </w:r>
+      <w:proofErr w:type="gramEnd"/>
     </w:p>
     <w:sectPr>
       <w:pgSz w:w="11906" w:h="16838"/>
@@ -3472,7 +7023,7 @@
   <w:abstractNum w:abstractNumId="3" w15:restartNumberingAfterBreak="0">
     <w:nsid w:val="369F207E"/>
     <w:multiLevelType w:val="multilevel"/>
-    <w:tmpl w:val="76CCD03C"/>
+    <w:tmpl w:val="F5C65456"/>
     <w:lvl w:ilvl="0">
       <w:start w:val="1"/>
       <w:numFmt w:val="bullet"/>
@@ -3489,35 +7040,28 @@
         <w:sz w:val="20"/>
       </w:rPr>
     </w:lvl>
-    <w:lvl w:ilvl="1" w:tentative="1">
-      <w:start w:val="1"/>
-      <w:numFmt w:val="bullet"/>
-      <w:lvlText w:val="o"/>
-      <w:lvlJc w:val="left"/>
-      <w:pPr>
-        <w:tabs>
-          <w:tab w:val="num" w:pos="1440"/>
-        </w:tabs>
+    <w:lvl w:ilvl="1">
+      <w:start w:val="1"/>
+      <w:numFmt w:val="decimal"/>
+      <w:lvlText w:val="%2."/>
+      <w:lvlJc w:val="left"/>
+      <w:pPr>
         <w:ind w:left="1440" w:hanging="360"/>
       </w:pPr>
       <w:rPr>
-        <w:rFonts w:ascii="Courier New" w:hAnsi="Courier New" w:hint="default"/>
-        <w:sz w:val="20"/>
-      </w:rPr>
-    </w:lvl>
-    <w:lvl w:ilvl="2" w:tentative="1">
-      <w:start w:val="1"/>
-      <w:numFmt w:val="bullet"/>
-      <w:lvlText w:val=""/>
-      <w:lvlJc w:val="left"/>
-      <w:pPr>
-        <w:tabs>
-          <w:tab w:val="num" w:pos="2160"/>
-        </w:tabs>
+        <w:rFonts w:hint="default"/>
+      </w:rPr>
+    </w:lvl>
+    <w:lvl w:ilvl="2">
+      <w:start w:val="1"/>
+      <w:numFmt w:val="decimal"/>
+      <w:lvlText w:val="%3."/>
+      <w:lvlJc w:val="left"/>
+      <w:pPr>
         <w:ind w:left="2160" w:hanging="360"/>
       </w:pPr>
       <w:rPr>
-        <w:rFonts w:ascii="Wingdings" w:hAnsi="Wingdings" w:hint="default"/>
+        <w:rFonts w:ascii="Consolas" w:hAnsi="Consolas" w:cs="Courier New" w:hint="default"/>
         <w:sz w:val="20"/>
       </w:rPr>
     </w:lvl>
@@ -3734,7 +7278,7 @@
   <w:abstractNum w:abstractNumId="5" w15:restartNumberingAfterBreak="0">
     <w:nsid w:val="559740A5"/>
     <w:multiLevelType w:val="hybridMultilevel"/>
-    <w:tmpl w:val="99A84C1A"/>
+    <w:tmpl w:val="18D2A2A2"/>
     <w:lvl w:ilvl="0" w:tplc="0C09000F">
       <w:start w:val="1"/>
       <w:numFmt w:val="decimal"/>
@@ -3820,7 +7364,7 @@
   <w:abstractNum w:abstractNumId="6" w15:restartNumberingAfterBreak="0">
     <w:nsid w:val="5E047E80"/>
     <w:multiLevelType w:val="hybridMultilevel"/>
-    <w:tmpl w:val="A25E5EE0"/>
+    <w:tmpl w:val="1324BC6C"/>
     <w:lvl w:ilvl="0" w:tplc="0C090001">
       <w:start w:val="1"/>
       <w:numFmt w:val="bullet"/>
@@ -3833,7 +7377,7 @@
         <w:rFonts w:ascii="Symbol" w:hAnsi="Symbol" w:hint="default"/>
       </w:rPr>
     </w:lvl>
-    <w:lvl w:ilvl="1" w:tplc="0C090003" w:tentative="1">
+    <w:lvl w:ilvl="1" w:tplc="0C090003">
       <w:start w:val="1"/>
       <w:numFmt w:val="bullet"/>
       <w:lvlText w:val="o"/>
@@ -3845,7 +7389,7 @@
         <w:rFonts w:ascii="Courier New" w:hAnsi="Courier New" w:cs="Courier New" w:hint="default"/>
       </w:rPr>
     </w:lvl>
-    <w:lvl w:ilvl="2" w:tplc="0C090005" w:tentative="1">
+    <w:lvl w:ilvl="2" w:tplc="0C090005">
       <w:start w:val="1"/>
       <w:numFmt w:val="bullet"/>
       <w:lvlText w:val=""/>
@@ -3857,7 +7401,7 @@
         <w:rFonts w:ascii="Wingdings" w:hAnsi="Wingdings" w:hint="default"/>
       </w:rPr>
     </w:lvl>
-    <w:lvl w:ilvl="3" w:tplc="0C090001" w:tentative="1">
+    <w:lvl w:ilvl="3" w:tplc="0C090001">
       <w:start w:val="1"/>
       <w:numFmt w:val="bullet"/>
       <w:lvlText w:val=""/>
@@ -3869,7 +7413,7 @@
         <w:rFonts w:ascii="Symbol" w:hAnsi="Symbol" w:hint="default"/>
       </w:rPr>
     </w:lvl>
-    <w:lvl w:ilvl="4" w:tplc="0C090003" w:tentative="1">
+    <w:lvl w:ilvl="4" w:tplc="0C090003">
       <w:start w:val="1"/>
       <w:numFmt w:val="bullet"/>
       <w:lvlText w:val="o"/>
@@ -4044,6 +7588,155 @@
     </w:lvl>
   </w:abstractNum>
   <w:abstractNum w:abstractNumId="8" w15:restartNumberingAfterBreak="0">
+    <w:nsid w:val="65D61052"/>
+    <w:multiLevelType w:val="multilevel"/>
+    <w:tmpl w:val="92C04DEC"/>
+    <w:lvl w:ilvl="0">
+      <w:start w:val="1"/>
+      <w:numFmt w:val="bullet"/>
+      <w:lvlText w:val=""/>
+      <w:lvlJc w:val="left"/>
+      <w:pPr>
+        <w:tabs>
+          <w:tab w:val="num" w:pos="720"/>
+        </w:tabs>
+        <w:ind w:left="720" w:hanging="360"/>
+      </w:pPr>
+      <w:rPr>
+        <w:rFonts w:ascii="Symbol" w:hAnsi="Symbol" w:hint="default"/>
+        <w:sz w:val="20"/>
+      </w:rPr>
+    </w:lvl>
+    <w:lvl w:ilvl="1" w:tentative="1">
+      <w:start w:val="1"/>
+      <w:numFmt w:val="bullet"/>
+      <w:lvlText w:val="o"/>
+      <w:lvlJc w:val="left"/>
+      <w:pPr>
+        <w:tabs>
+          <w:tab w:val="num" w:pos="1440"/>
+        </w:tabs>
+        <w:ind w:left="1440" w:hanging="360"/>
+      </w:pPr>
+      <w:rPr>
+        <w:rFonts w:ascii="Courier New" w:hAnsi="Courier New" w:hint="default"/>
+        <w:sz w:val="20"/>
+      </w:rPr>
+    </w:lvl>
+    <w:lvl w:ilvl="2">
+      <w:start w:val="1"/>
+      <w:numFmt w:val="bullet"/>
+      <w:lvlText w:val=""/>
+      <w:lvlJc w:val="left"/>
+      <w:pPr>
+        <w:tabs>
+          <w:tab w:val="num" w:pos="2160"/>
+        </w:tabs>
+        <w:ind w:left="2160" w:hanging="360"/>
+      </w:pPr>
+      <w:rPr>
+        <w:rFonts w:ascii="Wingdings" w:hAnsi="Wingdings" w:hint="default"/>
+        <w:sz w:val="20"/>
+      </w:rPr>
+    </w:lvl>
+    <w:lvl w:ilvl="3" w:tentative="1">
+      <w:start w:val="1"/>
+      <w:numFmt w:val="bullet"/>
+      <w:lvlText w:val=""/>
+      <w:lvlJc w:val="left"/>
+      <w:pPr>
+        <w:tabs>
+          <w:tab w:val="num" w:pos="2880"/>
+        </w:tabs>
+        <w:ind w:left="2880" w:hanging="360"/>
+      </w:pPr>
+      <w:rPr>
+        <w:rFonts w:ascii="Wingdings" w:hAnsi="Wingdings" w:hint="default"/>
+        <w:sz w:val="20"/>
+      </w:rPr>
+    </w:lvl>
+    <w:lvl w:ilvl="4" w:tentative="1">
+      <w:start w:val="1"/>
+      <w:numFmt w:val="bullet"/>
+      <w:lvlText w:val=""/>
+      <w:lvlJc w:val="left"/>
+      <w:pPr>
+        <w:tabs>
+          <w:tab w:val="num" w:pos="3600"/>
+        </w:tabs>
+        <w:ind w:left="3600" w:hanging="360"/>
+      </w:pPr>
+      <w:rPr>
+        <w:rFonts w:ascii="Wingdings" w:hAnsi="Wingdings" w:hint="default"/>
+        <w:sz w:val="20"/>
+      </w:rPr>
+    </w:lvl>
+    <w:lvl w:ilvl="5" w:tentative="1">
+      <w:start w:val="1"/>
+      <w:numFmt w:val="bullet"/>
+      <w:lvlText w:val=""/>
+      <w:lvlJc w:val="left"/>
+      <w:pPr>
+        <w:tabs>
+          <w:tab w:val="num" w:pos="4320"/>
+        </w:tabs>
+        <w:ind w:left="4320" w:hanging="360"/>
+      </w:pPr>
+      <w:rPr>
+        <w:rFonts w:ascii="Wingdings" w:hAnsi="Wingdings" w:hint="default"/>
+        <w:sz w:val="20"/>
+      </w:rPr>
+    </w:lvl>
+    <w:lvl w:ilvl="6" w:tentative="1">
+      <w:start w:val="1"/>
+      <w:numFmt w:val="bullet"/>
+      <w:lvlText w:val=""/>
+      <w:lvlJc w:val="left"/>
+      <w:pPr>
+        <w:tabs>
+          <w:tab w:val="num" w:pos="5040"/>
+        </w:tabs>
+        <w:ind w:left="5040" w:hanging="360"/>
+      </w:pPr>
+      <w:rPr>
+        <w:rFonts w:ascii="Wingdings" w:hAnsi="Wingdings" w:hint="default"/>
+        <w:sz w:val="20"/>
+      </w:rPr>
+    </w:lvl>
+    <w:lvl w:ilvl="7" w:tentative="1">
+      <w:start w:val="1"/>
+      <w:numFmt w:val="bullet"/>
+      <w:lvlText w:val=""/>
+      <w:lvlJc w:val="left"/>
+      <w:pPr>
+        <w:tabs>
+          <w:tab w:val="num" w:pos="5760"/>
+        </w:tabs>
+        <w:ind w:left="5760" w:hanging="360"/>
+      </w:pPr>
+      <w:rPr>
+        <w:rFonts w:ascii="Wingdings" w:hAnsi="Wingdings" w:hint="default"/>
+        <w:sz w:val="20"/>
+      </w:rPr>
+    </w:lvl>
+    <w:lvl w:ilvl="8" w:tentative="1">
+      <w:start w:val="1"/>
+      <w:numFmt w:val="bullet"/>
+      <w:lvlText w:val=""/>
+      <w:lvlJc w:val="left"/>
+      <w:pPr>
+        <w:tabs>
+          <w:tab w:val="num" w:pos="6480"/>
+        </w:tabs>
+        <w:ind w:left="6480" w:hanging="360"/>
+      </w:pPr>
+      <w:rPr>
+        <w:rFonts w:ascii="Wingdings" w:hAnsi="Wingdings" w:hint="default"/>
+        <w:sz w:val="20"/>
+      </w:rPr>
+    </w:lvl>
+  </w:abstractNum>
+  <w:abstractNum w:abstractNumId="9" w15:restartNumberingAfterBreak="0">
     <w:nsid w:val="69FF277D"/>
     <w:multiLevelType w:val="multilevel"/>
     <w:tmpl w:val="538CA00A"/>
@@ -4192,7 +7885,7 @@
       </w:rPr>
     </w:lvl>
   </w:abstractNum>
-  <w:abstractNum w:abstractNumId="9" w15:restartNumberingAfterBreak="0">
+  <w:abstractNum w:abstractNumId="10" w15:restartNumberingAfterBreak="0">
     <w:nsid w:val="71DB230D"/>
     <w:multiLevelType w:val="multilevel"/>
     <w:tmpl w:val="BBD46884"/>
@@ -4341,7 +8034,156 @@
       </w:rPr>
     </w:lvl>
   </w:abstractNum>
-  <w:abstractNum w:abstractNumId="10" w15:restartNumberingAfterBreak="0">
+  <w:abstractNum w:abstractNumId="11" w15:restartNumberingAfterBreak="0">
+    <w:nsid w:val="7AFB36F8"/>
+    <w:multiLevelType w:val="multilevel"/>
+    <w:tmpl w:val="2350142A"/>
+    <w:lvl w:ilvl="0">
+      <w:start w:val="1"/>
+      <w:numFmt w:val="bullet"/>
+      <w:lvlText w:val=""/>
+      <w:lvlJc w:val="left"/>
+      <w:pPr>
+        <w:tabs>
+          <w:tab w:val="num" w:pos="720"/>
+        </w:tabs>
+        <w:ind w:left="720" w:hanging="360"/>
+      </w:pPr>
+      <w:rPr>
+        <w:rFonts w:ascii="Symbol" w:hAnsi="Symbol" w:hint="default"/>
+        <w:sz w:val="20"/>
+      </w:rPr>
+    </w:lvl>
+    <w:lvl w:ilvl="1" w:tentative="1">
+      <w:start w:val="1"/>
+      <w:numFmt w:val="bullet"/>
+      <w:lvlText w:val="o"/>
+      <w:lvlJc w:val="left"/>
+      <w:pPr>
+        <w:tabs>
+          <w:tab w:val="num" w:pos="1440"/>
+        </w:tabs>
+        <w:ind w:left="1440" w:hanging="360"/>
+      </w:pPr>
+      <w:rPr>
+        <w:rFonts w:ascii="Courier New" w:hAnsi="Courier New" w:hint="default"/>
+        <w:sz w:val="20"/>
+      </w:rPr>
+    </w:lvl>
+    <w:lvl w:ilvl="2" w:tentative="1">
+      <w:start w:val="1"/>
+      <w:numFmt w:val="bullet"/>
+      <w:lvlText w:val=""/>
+      <w:lvlJc w:val="left"/>
+      <w:pPr>
+        <w:tabs>
+          <w:tab w:val="num" w:pos="2160"/>
+        </w:tabs>
+        <w:ind w:left="2160" w:hanging="360"/>
+      </w:pPr>
+      <w:rPr>
+        <w:rFonts w:ascii="Wingdings" w:hAnsi="Wingdings" w:hint="default"/>
+        <w:sz w:val="20"/>
+      </w:rPr>
+    </w:lvl>
+    <w:lvl w:ilvl="3" w:tentative="1">
+      <w:start w:val="1"/>
+      <w:numFmt w:val="bullet"/>
+      <w:lvlText w:val=""/>
+      <w:lvlJc w:val="left"/>
+      <w:pPr>
+        <w:tabs>
+          <w:tab w:val="num" w:pos="2880"/>
+        </w:tabs>
+        <w:ind w:left="2880" w:hanging="360"/>
+      </w:pPr>
+      <w:rPr>
+        <w:rFonts w:ascii="Wingdings" w:hAnsi="Wingdings" w:hint="default"/>
+        <w:sz w:val="20"/>
+      </w:rPr>
+    </w:lvl>
+    <w:lvl w:ilvl="4" w:tentative="1">
+      <w:start w:val="1"/>
+      <w:numFmt w:val="bullet"/>
+      <w:lvlText w:val=""/>
+      <w:lvlJc w:val="left"/>
+      <w:pPr>
+        <w:tabs>
+          <w:tab w:val="num" w:pos="3600"/>
+        </w:tabs>
+        <w:ind w:left="3600" w:hanging="360"/>
+      </w:pPr>
+      <w:rPr>
+        <w:rFonts w:ascii="Wingdings" w:hAnsi="Wingdings" w:hint="default"/>
+        <w:sz w:val="20"/>
+      </w:rPr>
+    </w:lvl>
+    <w:lvl w:ilvl="5" w:tentative="1">
+      <w:start w:val="1"/>
+      <w:numFmt w:val="bullet"/>
+      <w:lvlText w:val=""/>
+      <w:lvlJc w:val="left"/>
+      <w:pPr>
+        <w:tabs>
+          <w:tab w:val="num" w:pos="4320"/>
+        </w:tabs>
+        <w:ind w:left="4320" w:hanging="360"/>
+      </w:pPr>
+      <w:rPr>
+        <w:rFonts w:ascii="Wingdings" w:hAnsi="Wingdings" w:hint="default"/>
+        <w:sz w:val="20"/>
+      </w:rPr>
+    </w:lvl>
+    <w:lvl w:ilvl="6" w:tentative="1">
+      <w:start w:val="1"/>
+      <w:numFmt w:val="bullet"/>
+      <w:lvlText w:val=""/>
+      <w:lvlJc w:val="left"/>
+      <w:pPr>
+        <w:tabs>
+          <w:tab w:val="num" w:pos="5040"/>
+        </w:tabs>
+        <w:ind w:left="5040" w:hanging="360"/>
+      </w:pPr>
+      <w:rPr>
+        <w:rFonts w:ascii="Wingdings" w:hAnsi="Wingdings" w:hint="default"/>
+        <w:sz w:val="20"/>
+      </w:rPr>
+    </w:lvl>
+    <w:lvl w:ilvl="7" w:tentative="1">
+      <w:start w:val="1"/>
+      <w:numFmt w:val="bullet"/>
+      <w:lvlText w:val=""/>
+      <w:lvlJc w:val="left"/>
+      <w:pPr>
+        <w:tabs>
+          <w:tab w:val="num" w:pos="5760"/>
+        </w:tabs>
+        <w:ind w:left="5760" w:hanging="360"/>
+      </w:pPr>
+      <w:rPr>
+        <w:rFonts w:ascii="Wingdings" w:hAnsi="Wingdings" w:hint="default"/>
+        <w:sz w:val="20"/>
+      </w:rPr>
+    </w:lvl>
+    <w:lvl w:ilvl="8" w:tentative="1">
+      <w:start w:val="1"/>
+      <w:numFmt w:val="bullet"/>
+      <w:lvlText w:val=""/>
+      <w:lvlJc w:val="left"/>
+      <w:pPr>
+        <w:tabs>
+          <w:tab w:val="num" w:pos="6480"/>
+        </w:tabs>
+        <w:ind w:left="6480" w:hanging="360"/>
+      </w:pPr>
+      <w:rPr>
+        <w:rFonts w:ascii="Wingdings" w:hAnsi="Wingdings" w:hint="default"/>
+        <w:sz w:val="20"/>
+      </w:rPr>
+    </w:lvl>
+  </w:abstractNum>
+  <w:abstractNum w:abstractNumId="12" w15:restartNumberingAfterBreak="0">
     <w:nsid w:val="7DA459E0"/>
     <w:multiLevelType w:val="multilevel"/>
     <w:tmpl w:val="7C4630D8"/>
@@ -4503,7 +8345,7 @@
     <w:abstractNumId w:val="3"/>
   </w:num>
   <w:num w:numId="5" w16cid:durableId="614024994">
-    <w:abstractNumId w:val="10"/>
+    <w:abstractNumId w:val="12"/>
   </w:num>
   <w:num w:numId="6" w16cid:durableId="479351228">
     <w:abstractNumId w:val="0"/>
@@ -4512,16 +8354,22 @@
     <w:abstractNumId w:val="4"/>
   </w:num>
   <w:num w:numId="8" w16cid:durableId="166212136">
-    <w:abstractNumId w:val="9"/>
+    <w:abstractNumId w:val="10"/>
   </w:num>
   <w:num w:numId="9" w16cid:durableId="510803247">
-    <w:abstractNumId w:val="8"/>
+    <w:abstractNumId w:val="9"/>
   </w:num>
   <w:num w:numId="10" w16cid:durableId="184634271">
     <w:abstractNumId w:val="6"/>
   </w:num>
   <w:num w:numId="11" w16cid:durableId="1875313625">
     <w:abstractNumId w:val="5"/>
+  </w:num>
+  <w:num w:numId="12" w16cid:durableId="1811164174">
+    <w:abstractNumId w:val="11"/>
+  </w:num>
+  <w:num w:numId="13" w16cid:durableId="1863009064">
+    <w:abstractNumId w:val="8"/>
   </w:num>
 </w:numbering>
 </file>
@@ -5495,6 +9343,17 @@
     <w:basedOn w:val="DefaultParagraphFont"/>
     <w:rsid w:val="005B667C"/>
   </w:style>
+  <w:style w:type="paragraph" w:styleId="NormalWeb">
+    <w:name w:val="Normal (Web)"/>
+    <w:basedOn w:val="Normal"/>
+    <w:uiPriority w:val="99"/>
+    <w:semiHidden/>
+    <w:unhideWhenUsed/>
+    <w:rsid w:val="009C75BA"/>
+    <w:rPr>
+      <w:rFonts w:ascii="Times New Roman" w:hAnsi="Times New Roman" w:cs="Times New Roman"/>
+    </w:rPr>
+  </w:style>
 </w:styles>
 </file>
 

--- a/C# notes.docx
+++ b/C# notes.docx
@@ -47,6 +47,70 @@
     <w:p>
       <w:pPr>
         <w:jc w:val="center"/>
+      </w:pPr>
+    </w:p>
+    <w:p>
+      <w:pPr>
+        <w:pStyle w:val="ListParagraph"/>
+        <w:numPr>
+          <w:ilvl w:val="0"/>
+          <w:numId w:val="1"/>
+        </w:numPr>
+        <w:rPr>
+          <w:sz w:val="32"/>
+          <w:szCs w:val="32"/>
+        </w:rPr>
+      </w:pPr>
+      <w:r>
+        <w:rPr>
+          <w:sz w:val="32"/>
+          <w:szCs w:val="32"/>
+        </w:rPr>
+        <w:t>dotnet new console</w:t>
+      </w:r>
+    </w:p>
+    <w:p>
+      <w:pPr>
+        <w:pStyle w:val="ListParagraph"/>
+        <w:rPr>
+          <w:sz w:val="32"/>
+          <w:szCs w:val="32"/>
+        </w:rPr>
+      </w:pPr>
+      <w:r>
+        <w:rPr>
+          <w:sz w:val="32"/>
+          <w:szCs w:val="32"/>
+        </w:rPr>
+        <w:t>dotnet new console</w:t>
+      </w:r>
+      <w:r>
+        <w:rPr>
+          <w:sz w:val="32"/>
+          <w:szCs w:val="32"/>
+        </w:rPr>
+        <w:t xml:space="preserve"> -o </w:t>
+      </w:r>
+      <w:proofErr w:type="spellStart"/>
+      <w:r>
+        <w:rPr>
+          <w:sz w:val="32"/>
+          <w:szCs w:val="32"/>
+        </w:rPr>
+        <w:t>projectName</w:t>
+      </w:r>
+      <w:proofErr w:type="spellEnd"/>
+    </w:p>
+    <w:p>
+      <w:pPr>
+        <w:pStyle w:val="ListParagraph"/>
+        <w:rPr>
+          <w:b/>
+          <w:bCs/>
+          <w:sz w:val="32"/>
+          <w:szCs w:val="32"/>
+          <w:u w:val="single"/>
+        </w:rPr>
       </w:pPr>
     </w:p>
     <w:p>
@@ -843,6 +907,7 @@
               <w:rPr>
                 <w:lang w:val="en-AU"/>
               </w:rPr>
+              <w:lastRenderedPageBreak/>
               <w:t>float</w:t>
             </w:r>
           </w:p>
@@ -1061,7 +1126,6 @@
               <w:rPr>
                 <w:lang w:val="en-AU"/>
               </w:rPr>
-              <w:lastRenderedPageBreak/>
               <w:t>decimal</w:t>
             </w:r>
           </w:p>
@@ -1771,6 +1835,7 @@
           <w:lang w:val="en-AU" w:eastAsia="en-AU"/>
           <w14:ligatures w14:val="none"/>
         </w:rPr>
+        <w:lastRenderedPageBreak/>
         <w:t>Variable names should be one or more entire words appended together. Don't use contractions or abbreviations because the name of the variable (and therefore, its purpose) may be unclear to others who are reading your code.</w:t>
       </w:r>
     </w:p>
@@ -1908,7 +1973,6 @@
         <w:rPr>
           <w:lang w:val="en-AU"/>
         </w:rPr>
-        <w:lastRenderedPageBreak/>
         <w:t xml:space="preserve">In the assign operator= </w:t>
       </w:r>
       <w:r>
@@ -3385,7 +3449,6 @@
           <w:lang w:val="en-AU" w:eastAsia="en-AU"/>
           <w14:ligatures w14:val="none"/>
         </w:rPr>
-        <w:lastRenderedPageBreak/>
         <w:t>Arrays:</w:t>
       </w:r>
     </w:p>
@@ -4315,6 +4378,7 @@
           <w:lang w:val="en-AU" w:eastAsia="en-AU"/>
           <w14:ligatures w14:val="none"/>
         </w:rPr>
+        <w:lastRenderedPageBreak/>
         <w:t xml:space="preserve">int b = </w:t>
       </w:r>
       <w:proofErr w:type="gramStart"/>
@@ -4452,7 +4516,6 @@
           <w:lang w:val="en-AU" w:eastAsia="en-AU"/>
           <w14:ligatures w14:val="none"/>
         </w:rPr>
-        <w:lastRenderedPageBreak/>
         <w:t>Which technique should be used to change </w:t>
       </w:r>
       <w:proofErr w:type="spellStart"/>
@@ -5140,21 +5203,7 @@
           <w:b/>
           <w:bCs/>
         </w:rPr>
-        <w:t xml:space="preserve"> [in</w:t>
-      </w:r>
-      <w:r>
-        <w:rPr>
-          <w:b/>
-          <w:bCs/>
-        </w:rPr>
-        <w:t xml:space="preserve"> narrowing conversion</w:t>
-      </w:r>
-      <w:r>
-        <w:rPr>
-          <w:b/>
-          <w:bCs/>
-        </w:rPr>
-        <w:t xml:space="preserve"> only]</w:t>
+        <w:t xml:space="preserve"> [in narrowing conversion only]</w:t>
       </w:r>
       <w:r>
         <w:rPr>
@@ -5177,14 +5226,7 @@
           <w:b/>
           <w:bCs/>
         </w:rPr>
-        <w:t>Convert.ToInt32() rounds up</w:t>
-      </w:r>
-      <w:r>
-        <w:rPr>
-          <w:b/>
-          <w:bCs/>
-        </w:rPr>
-        <w:t>.</w:t>
+        <w:t>Convert.ToInt32() rounds up.</w:t>
       </w:r>
     </w:p>
     <w:p>
@@ -5529,28 +5571,7 @@
           <w:b/>
           <w:bCs/>
         </w:rPr>
-        <w:t xml:space="preserve"> cannot manipulate the size of an array</w:t>
-      </w:r>
-      <w:r>
-        <w:rPr>
-          <w:b/>
-          <w:bCs/>
-        </w:rPr>
-        <w:t xml:space="preserve">, </w:t>
-      </w:r>
-      <w:r>
-        <w:rPr>
-          <w:b/>
-          <w:bCs/>
-        </w:rPr>
-        <w:t xml:space="preserve"> use a List&lt;T&gt;</w:t>
-      </w:r>
-      <w:r>
-        <w:rPr>
-          <w:b/>
-          <w:bCs/>
-        </w:rPr>
-        <w:t xml:space="preserve">, </w:t>
+        <w:t xml:space="preserve"> cannot manipulate the size of an array,  use a List&lt;T&gt;, </w:t>
       </w:r>
       <w:r>
         <w:rPr>
@@ -5967,6 +5988,7 @@
           <w:lang w:val="en-AU" w:eastAsia="en-AU"/>
           <w14:ligatures w14:val="none"/>
         </w:rPr>
+        <w:lastRenderedPageBreak/>
         <w:t>The </w:t>
       </w:r>
       <w:proofErr w:type="spellStart"/>
@@ -6236,18 +6258,7 @@
           <w:lang w:val="en-AU" w:eastAsia="en-AU"/>
           <w14:ligatures w14:val="none"/>
         </w:rPr>
-        <w:t xml:space="preserve"> method doesn't remove empty elements from an array, is there another helper method that will do the job automatically? No. The best way to empty elements from an array would be to count the number of non-null elements by iterating </w:t>
-      </w:r>
-      <w:r>
-        <w:rPr>
-          <w:rFonts w:ascii="Segoe UI" w:eastAsia="Times New Roman" w:hAnsi="Segoe UI" w:cs="Segoe UI"/>
-          <w:color w:val="161616"/>
-          <w:kern w:val="0"/>
-          <w:lang w:val="en-AU" w:eastAsia="en-AU"/>
-          <w14:ligatures w14:val="none"/>
-        </w:rPr>
-        <w:lastRenderedPageBreak/>
-        <w:t>through each item and increment a variable (a counter). Next, you would create a second array that is the size of the counter variable. Finally, you would loop through each element in the original array and copy non-null values into the new array.</w:t>
+        <w:t> method doesn't remove empty elements from an array, is there another helper method that will do the job automatically? No. The best way to empty elements from an array would be to count the number of non-null elements by iterating through each item and increment a variable (a counter). Next, you would create a second array that is the size of the counter variable. Finally, you would loop through each element in the original array and copy non-null values into the new array.</w:t>
       </w:r>
       <w:r>
         <w:rPr>
@@ -6659,6 +6670,2775 @@
         <w:t>);</w:t>
       </w:r>
       <w:proofErr w:type="gramEnd"/>
+    </w:p>
+    <w:p>
+      <w:pPr>
+        <w:pStyle w:val="ListParagraph"/>
+        <w:numPr>
+          <w:ilvl w:val="0"/>
+          <w:numId w:val="10"/>
+        </w:numPr>
+        <w:shd w:val="clear" w:color="auto" w:fill="FFFFFF"/>
+        <w:spacing w:before="100" w:beforeAutospacing="1" w:after="100" w:afterAutospacing="1" w:line="240" w:lineRule="auto"/>
+        <w:rPr>
+          <w:rFonts w:ascii="Segoe UI" w:eastAsia="Times New Roman" w:hAnsi="Segoe UI" w:cs="Segoe UI"/>
+          <w:b/>
+          <w:bCs/>
+          <w:color w:val="161616"/>
+          <w:kern w:val="0"/>
+          <w:sz w:val="22"/>
+          <w:szCs w:val="22"/>
+          <w:lang w:val="en-AU" w:eastAsia="en-AU"/>
+          <w14:ligatures w14:val="none"/>
+        </w:rPr>
+      </w:pPr>
+      <w:r>
+        <w:rPr>
+          <w:rFonts w:ascii="Segoe UI" w:hAnsi="Segoe UI" w:cs="Segoe UI"/>
+          <w:b/>
+          <w:bCs/>
+          <w:color w:val="161616"/>
+          <w:sz w:val="22"/>
+          <w:szCs w:val="22"/>
+          <w:shd w:val="clear" w:color="auto" w:fill="FFFFFF"/>
+        </w:rPr>
+        <w:t xml:space="preserve">To search for multiple symbols simultaneously, </w:t>
+      </w:r>
+      <w:proofErr w:type="gramStart"/>
+      <w:r>
+        <w:rPr>
+          <w:rFonts w:ascii="Segoe UI" w:hAnsi="Segoe UI" w:cs="Segoe UI"/>
+          <w:b/>
+          <w:bCs/>
+          <w:color w:val="161616"/>
+          <w:sz w:val="22"/>
+          <w:szCs w:val="22"/>
+          <w:shd w:val="clear" w:color="auto" w:fill="FFFFFF"/>
+        </w:rPr>
+        <w:t>use </w:t>
+      </w:r>
+      <w:r>
+        <w:rPr>
+          <w:rStyle w:val="HTMLCode"/>
+          <w:rFonts w:ascii="Consolas" w:eastAsiaTheme="majorEastAsia" w:hAnsi="Consolas"/>
+          <w:b/>
+          <w:bCs/>
+          <w:color w:val="161616"/>
+          <w:sz w:val="18"/>
+          <w:szCs w:val="18"/>
+        </w:rPr>
+        <w:t>.</w:t>
+      </w:r>
+      <w:proofErr w:type="spellStart"/>
+      <w:r>
+        <w:rPr>
+          <w:rStyle w:val="HTMLCode"/>
+          <w:rFonts w:ascii="Consolas" w:eastAsiaTheme="majorEastAsia" w:hAnsi="Consolas"/>
+          <w:b/>
+          <w:bCs/>
+          <w:color w:val="161616"/>
+          <w:sz w:val="18"/>
+          <w:szCs w:val="18"/>
+        </w:rPr>
+        <w:t>IndexOfAny</w:t>
+      </w:r>
+      <w:proofErr w:type="spellEnd"/>
+      <w:proofErr w:type="gramEnd"/>
+      <w:r>
+        <w:rPr>
+          <w:rStyle w:val="HTMLCode"/>
+          <w:rFonts w:ascii="Consolas" w:eastAsiaTheme="majorEastAsia" w:hAnsi="Consolas"/>
+          <w:b/>
+          <w:bCs/>
+          <w:color w:val="161616"/>
+          <w:sz w:val="18"/>
+          <w:szCs w:val="18"/>
+        </w:rPr>
+        <w:t>()</w:t>
+      </w:r>
+      <w:r>
+        <w:rPr>
+          <w:rFonts w:ascii="Segoe UI" w:hAnsi="Segoe UI" w:cs="Segoe UI"/>
+          <w:b/>
+          <w:bCs/>
+          <w:color w:val="161616"/>
+          <w:sz w:val="22"/>
+          <w:szCs w:val="22"/>
+          <w:shd w:val="clear" w:color="auto" w:fill="FFFFFF"/>
+        </w:rPr>
+        <w:t xml:space="preserve">. You search </w:t>
+      </w:r>
+      <w:proofErr w:type="gramStart"/>
+      <w:r>
+        <w:rPr>
+          <w:rFonts w:ascii="Segoe UI" w:hAnsi="Segoe UI" w:cs="Segoe UI"/>
+          <w:b/>
+          <w:bCs/>
+          <w:color w:val="161616"/>
+          <w:sz w:val="22"/>
+          <w:szCs w:val="22"/>
+          <w:shd w:val="clear" w:color="auto" w:fill="FFFFFF"/>
+        </w:rPr>
+        <w:t>with </w:t>
+      </w:r>
+      <w:r>
+        <w:rPr>
+          <w:rStyle w:val="HTMLCode"/>
+          <w:rFonts w:ascii="Consolas" w:eastAsiaTheme="majorEastAsia" w:hAnsi="Consolas"/>
+          <w:b/>
+          <w:bCs/>
+          <w:color w:val="161616"/>
+          <w:sz w:val="18"/>
+          <w:szCs w:val="18"/>
+        </w:rPr>
+        <w:t>.</w:t>
+      </w:r>
+      <w:proofErr w:type="spellStart"/>
+      <w:r>
+        <w:rPr>
+          <w:rStyle w:val="HTMLCode"/>
+          <w:rFonts w:ascii="Consolas" w:eastAsiaTheme="majorEastAsia" w:hAnsi="Consolas"/>
+          <w:b/>
+          <w:bCs/>
+          <w:color w:val="161616"/>
+          <w:sz w:val="18"/>
+          <w:szCs w:val="18"/>
+        </w:rPr>
+        <w:t>IndexOfAny</w:t>
+      </w:r>
+      <w:proofErr w:type="spellEnd"/>
+      <w:proofErr w:type="gramEnd"/>
+      <w:r>
+        <w:rPr>
+          <w:rStyle w:val="HTMLCode"/>
+          <w:rFonts w:ascii="Consolas" w:eastAsiaTheme="majorEastAsia" w:hAnsi="Consolas"/>
+          <w:b/>
+          <w:bCs/>
+          <w:color w:val="161616"/>
+          <w:sz w:val="18"/>
+          <w:szCs w:val="18"/>
+        </w:rPr>
+        <w:t>()</w:t>
+      </w:r>
+      <w:r>
+        <w:rPr>
+          <w:rFonts w:ascii="Segoe UI" w:hAnsi="Segoe UI" w:cs="Segoe UI"/>
+          <w:b/>
+          <w:bCs/>
+          <w:color w:val="161616"/>
+          <w:sz w:val="22"/>
+          <w:szCs w:val="22"/>
+          <w:shd w:val="clear" w:color="auto" w:fill="FFFFFF"/>
+        </w:rPr>
+        <w:t> to return the index of the</w:t>
+      </w:r>
+      <w:r>
+        <w:rPr>
+          <w:rFonts w:ascii="Segoe UI" w:eastAsia="Times New Roman" w:hAnsi="Segoe UI" w:cs="Segoe UI"/>
+          <w:color w:val="161616"/>
+          <w:kern w:val="0"/>
+          <w:sz w:val="22"/>
+          <w:szCs w:val="22"/>
+          <w:lang w:val="en-AU" w:eastAsia="en-AU"/>
+          <w14:ligatures w14:val="none"/>
+        </w:rPr>
+        <w:t xml:space="preserve"> </w:t>
+      </w:r>
+      <w:r>
+        <w:rPr>
+          <w:rFonts w:ascii="Segoe UI" w:eastAsia="Times New Roman" w:hAnsi="Segoe UI" w:cs="Segoe UI"/>
+          <w:b/>
+          <w:bCs/>
+          <w:color w:val="161616"/>
+          <w:kern w:val="0"/>
+          <w:sz w:val="22"/>
+          <w:szCs w:val="22"/>
+          <w:lang w:val="en-AU" w:eastAsia="en-AU"/>
+          <w14:ligatures w14:val="none"/>
+        </w:rPr>
+        <w:t>first position of an array of </w:t>
+      </w:r>
+      <w:r>
+        <w:rPr>
+          <w:rFonts w:ascii="Consolas" w:eastAsia="Times New Roman" w:hAnsi="Consolas" w:cs="Courier New"/>
+          <w:b/>
+          <w:bCs/>
+          <w:color w:val="161616"/>
+          <w:kern w:val="0"/>
+          <w:sz w:val="18"/>
+          <w:szCs w:val="18"/>
+          <w:lang w:val="en-AU" w:eastAsia="en-AU"/>
+          <w14:ligatures w14:val="none"/>
+        </w:rPr>
+        <w:t>char</w:t>
+      </w:r>
+      <w:r>
+        <w:rPr>
+          <w:rFonts w:ascii="Segoe UI" w:eastAsia="Times New Roman" w:hAnsi="Segoe UI" w:cs="Segoe UI"/>
+          <w:b/>
+          <w:bCs/>
+          <w:color w:val="161616"/>
+          <w:kern w:val="0"/>
+          <w:sz w:val="22"/>
+          <w:szCs w:val="22"/>
+          <w:lang w:val="en-AU" w:eastAsia="en-AU"/>
+          <w14:ligatures w14:val="none"/>
+        </w:rPr>
+        <w:t> that occurs inside of another string.</w:t>
+      </w:r>
+    </w:p>
+    <w:p>
+      <w:pPr>
+        <w:numPr>
+          <w:ilvl w:val="0"/>
+          <w:numId w:val="10"/>
+        </w:numPr>
+        <w:shd w:val="clear" w:color="auto" w:fill="FFFFFF"/>
+        <w:spacing w:after="0" w:line="240" w:lineRule="auto"/>
+        <w:rPr>
+          <w:rFonts w:ascii="Segoe UI" w:eastAsia="Times New Roman" w:hAnsi="Segoe UI" w:cs="Segoe UI"/>
+          <w:b/>
+          <w:bCs/>
+          <w:color w:val="161616"/>
+          <w:kern w:val="0"/>
+          <w:sz w:val="22"/>
+          <w:szCs w:val="22"/>
+          <w:lang w:val="en-AU" w:eastAsia="en-AU"/>
+          <w14:ligatures w14:val="none"/>
+        </w:rPr>
+      </w:pPr>
+      <w:proofErr w:type="spellStart"/>
+      <w:proofErr w:type="gramStart"/>
+      <w:r>
+        <w:rPr>
+          <w:rFonts w:ascii="Consolas" w:eastAsia="Times New Roman" w:hAnsi="Consolas" w:cs="Courier New"/>
+          <w:b/>
+          <w:bCs/>
+          <w:color w:val="161616"/>
+          <w:kern w:val="0"/>
+          <w:sz w:val="18"/>
+          <w:szCs w:val="18"/>
+          <w:lang w:val="en-AU" w:eastAsia="en-AU"/>
+          <w14:ligatures w14:val="none"/>
+        </w:rPr>
+        <w:t>LastIndexOf</w:t>
+      </w:r>
+      <w:proofErr w:type="spellEnd"/>
+      <w:r>
+        <w:rPr>
+          <w:rFonts w:ascii="Consolas" w:eastAsia="Times New Roman" w:hAnsi="Consolas" w:cs="Courier New"/>
+          <w:b/>
+          <w:bCs/>
+          <w:color w:val="161616"/>
+          <w:kern w:val="0"/>
+          <w:sz w:val="18"/>
+          <w:szCs w:val="18"/>
+          <w:lang w:val="en-AU" w:eastAsia="en-AU"/>
+          <w14:ligatures w14:val="none"/>
+        </w:rPr>
+        <w:t>(</w:t>
+      </w:r>
+      <w:proofErr w:type="gramEnd"/>
+      <w:r>
+        <w:rPr>
+          <w:rFonts w:ascii="Consolas" w:eastAsia="Times New Roman" w:hAnsi="Consolas" w:cs="Courier New"/>
+          <w:b/>
+          <w:bCs/>
+          <w:color w:val="161616"/>
+          <w:kern w:val="0"/>
+          <w:sz w:val="18"/>
+          <w:szCs w:val="18"/>
+          <w:lang w:val="en-AU" w:eastAsia="en-AU"/>
+          <w14:ligatures w14:val="none"/>
+        </w:rPr>
+        <w:t>)</w:t>
+      </w:r>
+      <w:r>
+        <w:rPr>
+          <w:rFonts w:ascii="Segoe UI" w:eastAsia="Times New Roman" w:hAnsi="Segoe UI" w:cs="Segoe UI"/>
+          <w:b/>
+          <w:bCs/>
+          <w:color w:val="161616"/>
+          <w:kern w:val="0"/>
+          <w:sz w:val="22"/>
+          <w:szCs w:val="22"/>
+          <w:lang w:val="en-AU" w:eastAsia="en-AU"/>
+          <w14:ligatures w14:val="none"/>
+        </w:rPr>
+        <w:t> returns the last position of a character or string inside of another string.</w:t>
+      </w:r>
+    </w:p>
+    <w:p>
+      <w:pPr>
+        <w:numPr>
+          <w:ilvl w:val="0"/>
+          <w:numId w:val="10"/>
+        </w:numPr>
+        <w:shd w:val="clear" w:color="auto" w:fill="FFFFFF"/>
+        <w:spacing w:after="0" w:line="240" w:lineRule="auto"/>
+        <w:rPr>
+          <w:rFonts w:ascii="Segoe UI" w:eastAsia="Times New Roman" w:hAnsi="Segoe UI" w:cs="Segoe UI"/>
+          <w:b/>
+          <w:bCs/>
+          <w:color w:val="161616"/>
+          <w:kern w:val="0"/>
+          <w:sz w:val="22"/>
+          <w:szCs w:val="22"/>
+          <w:lang w:val="en-AU" w:eastAsia="en-AU"/>
+          <w14:ligatures w14:val="none"/>
+        </w:rPr>
+      </w:pPr>
+      <w:r>
+        <w:rPr>
+          <w:rFonts w:ascii="Segoe UI" w:hAnsi="Segoe UI" w:cs="Segoe UI"/>
+          <w:b/>
+          <w:bCs/>
+          <w:color w:val="161616"/>
+          <w:shd w:val="clear" w:color="auto" w:fill="FFFFFF"/>
+        </w:rPr>
+        <w:t>The </w:t>
+      </w:r>
+      <w:proofErr w:type="gramStart"/>
+      <w:r>
+        <w:rPr>
+          <w:rStyle w:val="HTMLCode"/>
+          <w:rFonts w:ascii="Consolas" w:eastAsiaTheme="majorEastAsia" w:hAnsi="Consolas"/>
+          <w:b/>
+          <w:bCs/>
+          <w:color w:val="161616"/>
+        </w:rPr>
+        <w:t>Remove(</w:t>
+      </w:r>
+      <w:proofErr w:type="gramEnd"/>
+      <w:r>
+        <w:rPr>
+          <w:rStyle w:val="HTMLCode"/>
+          <w:rFonts w:ascii="Consolas" w:eastAsiaTheme="majorEastAsia" w:hAnsi="Consolas"/>
+          <w:b/>
+          <w:bCs/>
+          <w:color w:val="161616"/>
+        </w:rPr>
+        <w:t>)</w:t>
+      </w:r>
+      <w:r>
+        <w:rPr>
+          <w:rFonts w:ascii="Segoe UI" w:hAnsi="Segoe UI" w:cs="Segoe UI"/>
+          <w:b/>
+          <w:bCs/>
+          <w:color w:val="161616"/>
+          <w:shd w:val="clear" w:color="auto" w:fill="FFFFFF"/>
+        </w:rPr>
+        <w:t> method works similarly to the </w:t>
+      </w:r>
+      <w:r>
+        <w:rPr>
+          <w:rStyle w:val="HTMLCode"/>
+          <w:rFonts w:ascii="Consolas" w:eastAsiaTheme="majorEastAsia" w:hAnsi="Consolas"/>
+          <w:b/>
+          <w:bCs/>
+          <w:color w:val="161616"/>
+        </w:rPr>
+        <w:t>Substring()</w:t>
+      </w:r>
+      <w:r>
+        <w:rPr>
+          <w:rFonts w:ascii="Segoe UI" w:hAnsi="Segoe UI" w:cs="Segoe UI"/>
+          <w:b/>
+          <w:bCs/>
+          <w:color w:val="161616"/>
+          <w:shd w:val="clear" w:color="auto" w:fill="FFFFFF"/>
+        </w:rPr>
+        <w:t> method. You supply a starting position and the length to remove those characters from the string.</w:t>
+      </w:r>
+    </w:p>
+    <w:p>
+      <w:pPr>
+        <w:numPr>
+          <w:ilvl w:val="0"/>
+          <w:numId w:val="10"/>
+        </w:numPr>
+        <w:shd w:val="clear" w:color="auto" w:fill="FFFFFF"/>
+        <w:spacing w:after="0" w:line="240" w:lineRule="auto"/>
+        <w:rPr>
+          <w:rFonts w:ascii="Segoe UI" w:eastAsia="Times New Roman" w:hAnsi="Segoe UI" w:cs="Segoe UI"/>
+          <w:b/>
+          <w:bCs/>
+          <w:color w:val="161616"/>
+          <w:kern w:val="0"/>
+          <w:lang w:val="en-AU" w:eastAsia="en-AU"/>
+          <w14:ligatures w14:val="none"/>
+        </w:rPr>
+      </w:pPr>
+      <w:r>
+        <w:rPr>
+          <w:rFonts w:ascii="Segoe UI" w:eastAsia="Times New Roman" w:hAnsi="Segoe UI" w:cs="Segoe UI"/>
+          <w:b/>
+          <w:bCs/>
+          <w:color w:val="161616"/>
+          <w:kern w:val="0"/>
+          <w:lang w:val="en-AU" w:eastAsia="en-AU"/>
+          <w14:ligatures w14:val="none"/>
+        </w:rPr>
+        <w:t>The </w:t>
+      </w:r>
+      <w:proofErr w:type="gramStart"/>
+      <w:r>
+        <w:rPr>
+          <w:rFonts w:ascii="Consolas" w:eastAsia="Times New Roman" w:hAnsi="Consolas" w:cs="Courier New"/>
+          <w:b/>
+          <w:bCs/>
+          <w:color w:val="161616"/>
+          <w:kern w:val="0"/>
+          <w:sz w:val="20"/>
+          <w:szCs w:val="20"/>
+          <w:lang w:val="en-AU" w:eastAsia="en-AU"/>
+          <w14:ligatures w14:val="none"/>
+        </w:rPr>
+        <w:t>Replace(</w:t>
+      </w:r>
+      <w:proofErr w:type="gramEnd"/>
+      <w:r>
+        <w:rPr>
+          <w:rFonts w:ascii="Consolas" w:eastAsia="Times New Roman" w:hAnsi="Consolas" w:cs="Courier New"/>
+          <w:b/>
+          <w:bCs/>
+          <w:color w:val="161616"/>
+          <w:kern w:val="0"/>
+          <w:sz w:val="20"/>
+          <w:szCs w:val="20"/>
+          <w:lang w:val="en-AU" w:eastAsia="en-AU"/>
+          <w14:ligatures w14:val="none"/>
+        </w:rPr>
+        <w:t>)</w:t>
+      </w:r>
+      <w:r>
+        <w:rPr>
+          <w:rFonts w:ascii="Segoe UI" w:eastAsia="Times New Roman" w:hAnsi="Segoe UI" w:cs="Segoe UI"/>
+          <w:b/>
+          <w:bCs/>
+          <w:color w:val="161616"/>
+          <w:kern w:val="0"/>
+          <w:lang w:val="en-AU" w:eastAsia="en-AU"/>
+          <w14:ligatures w14:val="none"/>
+        </w:rPr>
+        <w:t> method swaps all instances of a string with a new string.</w:t>
+      </w:r>
+    </w:p>
+    <w:p>
+      <w:pPr>
+        <w:numPr>
+          <w:ilvl w:val="0"/>
+          <w:numId w:val="10"/>
+        </w:numPr>
+        <w:shd w:val="clear" w:color="auto" w:fill="FFFFFF"/>
+        <w:spacing w:after="0" w:line="240" w:lineRule="auto"/>
+        <w:rPr>
+          <w:rFonts w:ascii="Segoe UI" w:eastAsia="Times New Roman" w:hAnsi="Segoe UI" w:cs="Segoe UI"/>
+          <w:color w:val="161616"/>
+          <w:kern w:val="0"/>
+          <w:lang w:val="en-AU" w:eastAsia="en-AU"/>
+          <w14:ligatures w14:val="none"/>
+        </w:rPr>
+      </w:pPr>
+      <w:r>
+        <w:rPr>
+          <w:rFonts w:ascii="Segoe UI" w:eastAsia="Times New Roman" w:hAnsi="Segoe UI" w:cs="Segoe UI"/>
+          <w:color w:val="161616"/>
+          <w:kern w:val="0"/>
+          <w:lang w:eastAsia="en-AU"/>
+          <w14:ligatures w14:val="none"/>
+        </w:rPr>
+        <w:t>When reading user entered values with the </w:t>
+      </w:r>
+      <w:proofErr w:type="spellStart"/>
+      <w:r>
+        <w:rPr>
+          <w:rFonts w:ascii="Segoe UI" w:eastAsia="Times New Roman" w:hAnsi="Segoe UI" w:cs="Segoe UI"/>
+          <w:color w:val="161616"/>
+          <w:kern w:val="0"/>
+          <w:highlight w:val="lightGray"/>
+          <w:lang w:val="en-AU" w:eastAsia="en-AU"/>
+          <w14:ligatures w14:val="none"/>
+        </w:rPr>
+        <w:t>Console.ReadLine</w:t>
+      </w:r>
+      <w:proofErr w:type="spellEnd"/>
+      <w:r>
+        <w:rPr>
+          <w:rFonts w:ascii="Segoe UI" w:eastAsia="Times New Roman" w:hAnsi="Segoe UI" w:cs="Segoe UI"/>
+          <w:color w:val="161616"/>
+          <w:kern w:val="0"/>
+          <w:highlight w:val="lightGray"/>
+          <w:lang w:val="en-AU" w:eastAsia="en-AU"/>
+          <w14:ligatures w14:val="none"/>
+        </w:rPr>
+        <w:t>()</w:t>
+      </w:r>
+      <w:r>
+        <w:rPr>
+          <w:rFonts w:ascii="Segoe UI" w:eastAsia="Times New Roman" w:hAnsi="Segoe UI" w:cs="Segoe UI"/>
+          <w:color w:val="161616"/>
+          <w:kern w:val="0"/>
+          <w:lang w:eastAsia="en-AU"/>
+          <w14:ligatures w14:val="none"/>
+        </w:rPr>
+        <w:t> method, it's best to enable a nullable type string using string? to avoid the code compiler generating a warning when you build the project.</w:t>
+      </w:r>
+    </w:p>
+    <w:p>
+      <w:pPr>
+        <w:pStyle w:val="ListParagraph"/>
+        <w:spacing w:after="0" w:line="240" w:lineRule="auto"/>
+        <w:rPr>
+          <w:rFonts w:ascii="Consolas" w:eastAsia="Times New Roman" w:hAnsi="Consolas" w:cs="Times New Roman"/>
+          <w:color w:val="161616"/>
+          <w:kern w:val="0"/>
+          <w:sz w:val="21"/>
+          <w:szCs w:val="21"/>
+          <w:shd w:val="clear" w:color="auto" w:fill="F2F2F2"/>
+          <w:lang w:val="en-AU" w:eastAsia="en-AU"/>
+          <w14:ligatures w14:val="none"/>
+        </w:rPr>
+      </w:pPr>
+      <w:r>
+        <w:rPr>
+          <w:rFonts w:ascii="Consolas" w:eastAsia="Times New Roman" w:hAnsi="Consolas" w:cs="Times New Roman"/>
+          <w:color w:val="0101FD"/>
+          <w:kern w:val="0"/>
+          <w:sz w:val="21"/>
+          <w:szCs w:val="21"/>
+          <w:shd w:val="clear" w:color="auto" w:fill="F2F2F2"/>
+          <w:lang w:val="en-AU" w:eastAsia="en-AU"/>
+          <w14:ligatures w14:val="none"/>
+        </w:rPr>
+        <w:t>string</w:t>
+      </w:r>
+      <w:r>
+        <w:rPr>
+          <w:rFonts w:ascii="Consolas" w:eastAsia="Times New Roman" w:hAnsi="Consolas" w:cs="Times New Roman"/>
+          <w:color w:val="161616"/>
+          <w:kern w:val="0"/>
+          <w:sz w:val="21"/>
+          <w:szCs w:val="21"/>
+          <w:shd w:val="clear" w:color="auto" w:fill="F2F2F2"/>
+          <w:lang w:val="en-AU" w:eastAsia="en-AU"/>
+          <w14:ligatures w14:val="none"/>
+        </w:rPr>
+        <w:t xml:space="preserve">? </w:t>
+      </w:r>
+      <w:proofErr w:type="spellStart"/>
+      <w:proofErr w:type="gramStart"/>
+      <w:r>
+        <w:rPr>
+          <w:rFonts w:ascii="Consolas" w:eastAsia="Times New Roman" w:hAnsi="Consolas" w:cs="Times New Roman"/>
+          <w:color w:val="161616"/>
+          <w:kern w:val="0"/>
+          <w:sz w:val="21"/>
+          <w:szCs w:val="21"/>
+          <w:shd w:val="clear" w:color="auto" w:fill="F2F2F2"/>
+          <w:lang w:val="en-AU" w:eastAsia="en-AU"/>
+          <w14:ligatures w14:val="none"/>
+        </w:rPr>
+        <w:t>readResult</w:t>
+      </w:r>
+      <w:proofErr w:type="spellEnd"/>
+      <w:r>
+        <w:rPr>
+          <w:rFonts w:ascii="Consolas" w:eastAsia="Times New Roman" w:hAnsi="Consolas" w:cs="Times New Roman"/>
+          <w:color w:val="161616"/>
+          <w:kern w:val="0"/>
+          <w:sz w:val="21"/>
+          <w:szCs w:val="21"/>
+          <w:shd w:val="clear" w:color="auto" w:fill="F2F2F2"/>
+          <w:lang w:val="en-AU" w:eastAsia="en-AU"/>
+          <w14:ligatures w14:val="none"/>
+        </w:rPr>
+        <w:t>;</w:t>
+      </w:r>
+      <w:proofErr w:type="gramEnd"/>
+    </w:p>
+    <w:p>
+      <w:pPr>
+        <w:pStyle w:val="ListParagraph"/>
+        <w:numPr>
+          <w:ilvl w:val="0"/>
+          <w:numId w:val="10"/>
+        </w:numPr>
+        <w:spacing w:after="0" w:line="240" w:lineRule="auto"/>
+        <w:rPr>
+          <w:rStyle w:val="HTMLCode"/>
+          <w:rFonts w:ascii="Consolas" w:hAnsi="Consolas" w:cs="Times New Roman"/>
+          <w:b/>
+          <w:bCs/>
+          <w:color w:val="161616"/>
+          <w:kern w:val="0"/>
+          <w:sz w:val="21"/>
+          <w:szCs w:val="21"/>
+          <w:shd w:val="clear" w:color="auto" w:fill="F2F2F2"/>
+          <w:lang w:val="en-AU" w:eastAsia="en-AU"/>
+          <w14:ligatures w14:val="none"/>
+        </w:rPr>
+      </w:pPr>
+      <w:r>
+        <w:rPr>
+          <w:rStyle w:val="HTMLCode"/>
+          <w:rFonts w:ascii="Consolas" w:eastAsiaTheme="majorEastAsia" w:hAnsi="Consolas"/>
+          <w:b/>
+          <w:bCs/>
+          <w:color w:val="161616"/>
+        </w:rPr>
+        <w:t xml:space="preserve">Understanding errors, </w:t>
+      </w:r>
+      <w:proofErr w:type="gramStart"/>
+      <w:r>
+        <w:rPr>
+          <w:rStyle w:val="HTMLCode"/>
+          <w:rFonts w:ascii="Consolas" w:eastAsiaTheme="majorEastAsia" w:hAnsi="Consolas"/>
+          <w:b/>
+          <w:bCs/>
+          <w:color w:val="161616"/>
+        </w:rPr>
+        <w:t>Ex :</w:t>
+      </w:r>
+      <w:proofErr w:type="gramEnd"/>
+    </w:p>
+    <w:p>
+      <w:pPr>
+        <w:pStyle w:val="ListParagraph"/>
+        <w:spacing w:after="0" w:line="240" w:lineRule="auto"/>
+        <w:rPr>
+          <w:rFonts w:ascii="Segoe UI" w:hAnsi="Segoe UI" w:cs="Segoe UI"/>
+          <w:color w:val="161616"/>
+          <w:shd w:val="clear" w:color="auto" w:fill="FFFFFF"/>
+        </w:rPr>
+      </w:pPr>
+      <w:r>
+        <w:rPr>
+          <w:rStyle w:val="HTMLCode"/>
+          <w:rFonts w:ascii="Consolas" w:eastAsiaTheme="majorEastAsia" w:hAnsi="Consolas"/>
+          <w:color w:val="161616"/>
+        </w:rPr>
+        <w:t>error CS1002</w:t>
+      </w:r>
+      <w:proofErr w:type="gramStart"/>
+      <w:r>
+        <w:rPr>
+          <w:rStyle w:val="HTMLCode"/>
+          <w:rFonts w:ascii="Consolas" w:eastAsiaTheme="majorEastAsia" w:hAnsi="Consolas"/>
+          <w:color w:val="161616"/>
+        </w:rPr>
+        <w:t>: ;</w:t>
+      </w:r>
+      <w:proofErr w:type="gramEnd"/>
+      <w:r>
+        <w:rPr>
+          <w:rStyle w:val="HTMLCode"/>
+          <w:rFonts w:ascii="Consolas" w:eastAsiaTheme="majorEastAsia" w:hAnsi="Consolas"/>
+          <w:color w:val="161616"/>
+        </w:rPr>
+        <w:t xml:space="preserve"> expected</w:t>
+      </w:r>
+      <w:r>
+        <w:rPr>
+          <w:rFonts w:ascii="Segoe UI" w:hAnsi="Segoe UI" w:cs="Segoe UI"/>
+          <w:color w:val="161616"/>
+          <w:shd w:val="clear" w:color="auto" w:fill="FFFFFF"/>
+        </w:rPr>
+        <w:t xml:space="preserve">. </w:t>
+      </w:r>
+      <w:proofErr w:type="gramStart"/>
+      <w:r>
+        <w:rPr>
+          <w:rFonts w:ascii="Segoe UI" w:hAnsi="Segoe UI" w:cs="Segoe UI"/>
+          <w:color w:val="161616"/>
+          <w:shd w:val="clear" w:color="auto" w:fill="FFFFFF"/>
+        </w:rPr>
+        <w:t>The </w:t>
+      </w:r>
+      <w:r>
+        <w:rPr>
+          <w:rStyle w:val="HTMLCode"/>
+          <w:rFonts w:ascii="Consolas" w:eastAsiaTheme="majorEastAsia" w:hAnsi="Consolas"/>
+          <w:color w:val="161616"/>
+        </w:rPr>
+        <w:t>;</w:t>
+      </w:r>
+      <w:proofErr w:type="gramEnd"/>
+      <w:r>
+        <w:rPr>
+          <w:rStyle w:val="HTMLCode"/>
+          <w:rFonts w:ascii="Consolas" w:eastAsiaTheme="majorEastAsia" w:hAnsi="Consolas"/>
+          <w:color w:val="161616"/>
+        </w:rPr>
+        <w:t xml:space="preserve"> expected</w:t>
+      </w:r>
+      <w:r>
+        <w:rPr>
+          <w:rFonts w:ascii="Segoe UI" w:hAnsi="Segoe UI" w:cs="Segoe UI"/>
+          <w:color w:val="161616"/>
+          <w:shd w:val="clear" w:color="auto" w:fill="FFFFFF"/>
+        </w:rPr>
+        <w:t> suggests that you forgot to include a </w:t>
+      </w:r>
+      <w:r>
+        <w:rPr>
+          <w:rStyle w:val="HTMLCode"/>
+          <w:rFonts w:ascii="Consolas" w:eastAsiaTheme="majorEastAsia" w:hAnsi="Consolas"/>
+          <w:color w:val="161616"/>
+        </w:rPr>
+        <w:t>;</w:t>
+      </w:r>
+      <w:r>
+        <w:rPr>
+          <w:rFonts w:ascii="Segoe UI" w:hAnsi="Segoe UI" w:cs="Segoe UI"/>
+          <w:color w:val="161616"/>
+          <w:shd w:val="clear" w:color="auto" w:fill="FFFFFF"/>
+        </w:rPr>
+        <w:t> at the end of a statement. The </w:t>
+      </w:r>
+      <w:proofErr w:type="spellStart"/>
+      <w:proofErr w:type="gramStart"/>
+      <w:r>
+        <w:rPr>
+          <w:rStyle w:val="HTMLCode"/>
+          <w:rFonts w:ascii="Consolas" w:eastAsiaTheme="majorEastAsia" w:hAnsi="Consolas"/>
+          <w:color w:val="161616"/>
+        </w:rPr>
+        <w:t>Program.cs</w:t>
+      </w:r>
+      <w:proofErr w:type="spellEnd"/>
+      <w:r>
+        <w:rPr>
+          <w:rStyle w:val="HTMLCode"/>
+          <w:rFonts w:ascii="Consolas" w:eastAsiaTheme="majorEastAsia" w:hAnsi="Consolas"/>
+          <w:color w:val="161616"/>
+        </w:rPr>
+        <w:t>(</w:t>
+      </w:r>
+      <w:proofErr w:type="gramEnd"/>
+      <w:r>
+        <w:rPr>
+          <w:rStyle w:val="HTMLCode"/>
+          <w:rFonts w:ascii="Consolas" w:eastAsiaTheme="majorEastAsia" w:hAnsi="Consolas"/>
+          <w:color w:val="161616"/>
+        </w:rPr>
+        <w:t>53,18)</w:t>
+      </w:r>
+      <w:r>
+        <w:rPr>
+          <w:rFonts w:ascii="Segoe UI" w:hAnsi="Segoe UI" w:cs="Segoe UI"/>
+          <w:color w:val="161616"/>
+          <w:shd w:val="clear" w:color="auto" w:fill="FFFFFF"/>
+        </w:rPr>
+        <w:t> portion of the message tells you the error location, on code line 53, at a position 18 characters in from the left.</w:t>
+      </w:r>
+    </w:p>
+    <w:p>
+      <w:pPr>
+        <w:pStyle w:val="ListParagraph"/>
+        <w:numPr>
+          <w:ilvl w:val="0"/>
+          <w:numId w:val="10"/>
+        </w:numPr>
+        <w:shd w:val="clear" w:color="auto" w:fill="1F1F1F"/>
+        <w:spacing w:line="285" w:lineRule="atLeast"/>
+        <w:rPr>
+          <w:rFonts w:ascii="Consolas" w:eastAsia="Times New Roman" w:hAnsi="Consolas" w:cs="Times New Roman"/>
+          <w:color w:val="CCCCCC"/>
+          <w:kern w:val="0"/>
+          <w:sz w:val="21"/>
+          <w:szCs w:val="21"/>
+          <w:lang w:val="en-AU" w:eastAsia="en-AU"/>
+          <w14:ligatures w14:val="none"/>
+        </w:rPr>
+      </w:pPr>
+      <w:r>
+        <w:rPr>
+          <w:rFonts w:ascii="Consolas" w:eastAsia="Times New Roman" w:hAnsi="Consolas" w:cs="Times New Roman"/>
+          <w:color w:val="161616"/>
+          <w:kern w:val="0"/>
+          <w:sz w:val="21"/>
+          <w:szCs w:val="21"/>
+          <w:shd w:val="clear" w:color="auto" w:fill="F2F2F2"/>
+          <w:lang w:eastAsia="en-AU"/>
+          <w14:ligatures w14:val="none"/>
+        </w:rPr>
+        <w:t xml:space="preserve">The expression </w:t>
+      </w:r>
+      <w:r>
+        <w:rPr>
+          <w:rFonts w:ascii="Consolas" w:eastAsia="Times New Roman" w:hAnsi="Consolas" w:cs="Times New Roman"/>
+          <w:b/>
+          <w:bCs/>
+          <w:color w:val="161616"/>
+          <w:kern w:val="0"/>
+          <w:sz w:val="21"/>
+          <w:szCs w:val="21"/>
+          <w:shd w:val="clear" w:color="auto" w:fill="F2F2F2"/>
+          <w:lang w:eastAsia="en-AU"/>
+          <w14:ligatures w14:val="none"/>
+        </w:rPr>
+        <w:t xml:space="preserve">new </w:t>
+      </w:r>
+      <w:proofErr w:type="gramStart"/>
+      <w:r>
+        <w:rPr>
+          <w:rFonts w:ascii="Consolas" w:eastAsia="Times New Roman" w:hAnsi="Consolas" w:cs="Times New Roman"/>
+          <w:b/>
+          <w:bCs/>
+          <w:color w:val="4EC9B0"/>
+          <w:kern w:val="0"/>
+          <w:sz w:val="44"/>
+          <w:szCs w:val="44"/>
+          <w:lang w:val="en-AU" w:eastAsia="en-AU"/>
+          <w14:ligatures w14:val="none"/>
+        </w:rPr>
+        <w:t>S</w:t>
+      </w:r>
+      <w:r>
+        <w:rPr>
+          <w:rFonts w:ascii="Consolas" w:eastAsia="Times New Roman" w:hAnsi="Consolas" w:cs="Times New Roman"/>
+          <w:color w:val="4EC9B0"/>
+          <w:kern w:val="0"/>
+          <w:sz w:val="21"/>
+          <w:szCs w:val="21"/>
+          <w:lang w:val="en-AU" w:eastAsia="en-AU"/>
+          <w14:ligatures w14:val="none"/>
+        </w:rPr>
+        <w:t>tring</w:t>
+      </w:r>
+      <w:r>
+        <w:rPr>
+          <w:rFonts w:ascii="Consolas" w:eastAsia="Times New Roman" w:hAnsi="Consolas" w:cs="Times New Roman"/>
+          <w:b/>
+          <w:bCs/>
+          <w:color w:val="161616"/>
+          <w:kern w:val="0"/>
+          <w:sz w:val="21"/>
+          <w:szCs w:val="21"/>
+          <w:shd w:val="clear" w:color="auto" w:fill="F2F2F2"/>
+          <w:lang w:eastAsia="en-AU"/>
+          <w14:ligatures w14:val="none"/>
+        </w:rPr>
+        <w:t>(</w:t>
+      </w:r>
+      <w:proofErr w:type="gramEnd"/>
+      <w:r>
+        <w:rPr>
+          <w:rFonts w:ascii="Consolas" w:eastAsia="Times New Roman" w:hAnsi="Consolas" w:cs="Times New Roman"/>
+          <w:b/>
+          <w:bCs/>
+          <w:color w:val="161616"/>
+          <w:kern w:val="0"/>
+          <w:sz w:val="21"/>
+          <w:szCs w:val="21"/>
+          <w:shd w:val="clear" w:color="auto" w:fill="F2F2F2"/>
+          <w:lang w:eastAsia="en-AU"/>
+          <w14:ligatures w14:val="none"/>
+        </w:rPr>
+        <w:t xml:space="preserve">' ', </w:t>
+      </w:r>
+      <w:proofErr w:type="spellStart"/>
+      <w:r>
+        <w:rPr>
+          <w:rFonts w:ascii="Consolas" w:eastAsia="Times New Roman" w:hAnsi="Consolas" w:cs="Times New Roman"/>
+          <w:b/>
+          <w:bCs/>
+          <w:color w:val="161616"/>
+          <w:kern w:val="0"/>
+          <w:sz w:val="21"/>
+          <w:szCs w:val="21"/>
+          <w:shd w:val="clear" w:color="auto" w:fill="F2F2F2"/>
+          <w:lang w:eastAsia="en-AU"/>
+          <w14:ligatures w14:val="none"/>
+        </w:rPr>
+        <w:t>Console.BufferWidth</w:t>
+      </w:r>
+      <w:proofErr w:type="spellEnd"/>
+      <w:r>
+        <w:rPr>
+          <w:rFonts w:ascii="Consolas" w:eastAsia="Times New Roman" w:hAnsi="Consolas" w:cs="Times New Roman"/>
+          <w:b/>
+          <w:bCs/>
+          <w:color w:val="161616"/>
+          <w:kern w:val="0"/>
+          <w:sz w:val="21"/>
+          <w:szCs w:val="21"/>
+          <w:shd w:val="clear" w:color="auto" w:fill="F2F2F2"/>
+          <w:lang w:eastAsia="en-AU"/>
+          <w14:ligatures w14:val="none"/>
+        </w:rPr>
+        <w:t>)</w:t>
+      </w:r>
+      <w:r>
+        <w:rPr>
+          <w:rFonts w:ascii="Consolas" w:eastAsia="Times New Roman" w:hAnsi="Consolas" w:cs="Times New Roman"/>
+          <w:color w:val="161616"/>
+          <w:kern w:val="0"/>
+          <w:sz w:val="21"/>
+          <w:szCs w:val="21"/>
+          <w:shd w:val="clear" w:color="auto" w:fill="F2F2F2"/>
+          <w:lang w:eastAsia="en-AU"/>
+          <w14:ligatures w14:val="none"/>
+        </w:rPr>
+        <w:t xml:space="preserve"> creates a new string that consists entirely of spaces. The length of this string is determined by the value of </w:t>
+      </w:r>
+      <w:proofErr w:type="spellStart"/>
+      <w:r>
+        <w:rPr>
+          <w:rFonts w:ascii="Consolas" w:eastAsia="Times New Roman" w:hAnsi="Consolas" w:cs="Times New Roman"/>
+          <w:b/>
+          <w:bCs/>
+          <w:color w:val="161616"/>
+          <w:kern w:val="0"/>
+          <w:sz w:val="21"/>
+          <w:szCs w:val="21"/>
+          <w:shd w:val="clear" w:color="auto" w:fill="F2F2F2"/>
+          <w:lang w:eastAsia="en-AU"/>
+          <w14:ligatures w14:val="none"/>
+        </w:rPr>
+        <w:t>Console.BufferWidth</w:t>
+      </w:r>
+      <w:proofErr w:type="spellEnd"/>
+      <w:r>
+        <w:rPr>
+          <w:rFonts w:ascii="Consolas" w:eastAsia="Times New Roman" w:hAnsi="Consolas" w:cs="Times New Roman"/>
+          <w:color w:val="161616"/>
+          <w:kern w:val="0"/>
+          <w:sz w:val="21"/>
+          <w:szCs w:val="21"/>
+          <w:shd w:val="clear" w:color="auto" w:fill="F2F2F2"/>
+          <w:lang w:eastAsia="en-AU"/>
+          <w14:ligatures w14:val="none"/>
+        </w:rPr>
+        <w:t>, which represents the width of the console window in character units.</w:t>
+      </w:r>
+      <w:r>
+        <w:t xml:space="preserve"> </w:t>
+      </w:r>
+      <w:proofErr w:type="spellStart"/>
+      <w:r>
+        <w:t>Console.WriteLine</w:t>
+      </w:r>
+      <w:proofErr w:type="spellEnd"/>
+      <w:r>
+        <w:t xml:space="preserve">(new </w:t>
+      </w:r>
+      <w:proofErr w:type="gramStart"/>
+      <w:r>
+        <w:t>String(</w:t>
+      </w:r>
+      <w:proofErr w:type="gramEnd"/>
+      <w:r>
+        <w:t xml:space="preserve">' ', </w:t>
+      </w:r>
+      <w:proofErr w:type="spellStart"/>
+      <w:r>
+        <w:t>Console.BufferWidth</w:t>
+      </w:r>
+      <w:proofErr w:type="spellEnd"/>
+      <w:r>
+        <w:t xml:space="preserve">)); </w:t>
+      </w:r>
+      <w:r>
+        <w:rPr>
+          <w:rFonts w:ascii="Consolas" w:eastAsia="Times New Roman" w:hAnsi="Consolas" w:cs="Times New Roman"/>
+          <w:color w:val="161616"/>
+          <w:kern w:val="0"/>
+          <w:sz w:val="21"/>
+          <w:szCs w:val="21"/>
+          <w:shd w:val="clear" w:color="auto" w:fill="F2F2F2"/>
+          <w:lang w:eastAsia="en-AU"/>
+          <w14:ligatures w14:val="none"/>
+        </w:rPr>
+        <w:t>This will print a line of spaces that fills the entire width of the console, effectively clearing the screen.</w:t>
+      </w:r>
+    </w:p>
+    <w:p>
+      <w:pPr>
+        <w:shd w:val="clear" w:color="auto" w:fill="FFFFFF"/>
+        <w:spacing w:after="0" w:line="240" w:lineRule="auto"/>
+        <w:ind w:left="720"/>
+        <w:rPr>
+          <w:rFonts w:ascii="Segoe UI" w:eastAsia="Times New Roman" w:hAnsi="Segoe UI" w:cs="Segoe UI"/>
+          <w:b/>
+          <w:bCs/>
+          <w:color w:val="161616"/>
+          <w:kern w:val="0"/>
+          <w:lang w:val="en-AU" w:eastAsia="en-AU"/>
+          <w14:ligatures w14:val="none"/>
+        </w:rPr>
+      </w:pPr>
+    </w:p>
+    <w:p>
+      <w:pPr>
+        <w:pStyle w:val="ListParagraph"/>
+        <w:numPr>
+          <w:ilvl w:val="0"/>
+          <w:numId w:val="10"/>
+        </w:numPr>
+        <w:shd w:val="clear" w:color="auto" w:fill="FFFFFF"/>
+        <w:spacing w:after="0" w:line="240" w:lineRule="auto"/>
+        <w:rPr>
+          <w:rFonts w:ascii="Segoe UI" w:eastAsia="Times New Roman" w:hAnsi="Segoe UI" w:cs="Segoe UI"/>
+          <w:color w:val="161616"/>
+          <w:kern w:val="0"/>
+          <w:sz w:val="22"/>
+          <w:szCs w:val="22"/>
+          <w:lang w:val="en-AU" w:eastAsia="en-AU"/>
+          <w14:ligatures w14:val="none"/>
+        </w:rPr>
+      </w:pPr>
+      <w:proofErr w:type="spellStart"/>
+      <w:r>
+        <w:rPr>
+          <w:rFonts w:ascii="Segoe UI" w:eastAsia="Times New Roman" w:hAnsi="Segoe UI" w:cs="Segoe UI"/>
+          <w:b/>
+          <w:bCs/>
+          <w:color w:val="161616"/>
+          <w:kern w:val="0"/>
+          <w:sz w:val="22"/>
+          <w:szCs w:val="22"/>
+          <w:lang w:val="en-AU" w:eastAsia="en-AU"/>
+          <w14:ligatures w14:val="none"/>
+        </w:rPr>
+        <w:t>Thread.Sleep</w:t>
+      </w:r>
+      <w:proofErr w:type="spellEnd"/>
+      <w:r>
+        <w:rPr>
+          <w:rFonts w:ascii="Segoe UI" w:eastAsia="Times New Roman" w:hAnsi="Segoe UI" w:cs="Segoe UI"/>
+          <w:b/>
+          <w:bCs/>
+          <w:color w:val="161616"/>
+          <w:kern w:val="0"/>
+          <w:sz w:val="22"/>
+          <w:szCs w:val="22"/>
+          <w:lang w:val="en-AU" w:eastAsia="en-AU"/>
+          <w14:ligatures w14:val="none"/>
+        </w:rPr>
+        <w:t>(100);</w:t>
+      </w:r>
+      <w:r>
+        <w:rPr>
+          <w:rFonts w:ascii="Segoe UI" w:eastAsia="Times New Roman" w:hAnsi="Segoe UI" w:cs="Segoe UI"/>
+          <w:color w:val="161616"/>
+          <w:kern w:val="0"/>
+          <w:sz w:val="22"/>
+          <w:szCs w:val="22"/>
+          <w:lang w:val="en-AU" w:eastAsia="en-AU"/>
+          <w14:ligatures w14:val="none"/>
+        </w:rPr>
+        <w:t xml:space="preserve"> </w:t>
+      </w:r>
+      <w:r>
+        <w:rPr>
+          <w:rFonts w:ascii="Segoe UI" w:eastAsia="Times New Roman" w:hAnsi="Segoe UI" w:cs="Segoe UI"/>
+          <w:color w:val="161616"/>
+          <w:kern w:val="0"/>
+          <w:sz w:val="22"/>
+          <w:szCs w:val="22"/>
+          <w:lang w:val="en-AU" w:eastAsia="en-AU"/>
+          <w14:ligatures w14:val="none"/>
+        </w:rPr>
+        <w:t>Suspends the current thread for the specified number of milliseconds.</w:t>
+      </w:r>
+    </w:p>
+    <w:p>
+      <w:pPr>
+        <w:pStyle w:val="ListParagraph"/>
+        <w:rPr>
+          <w:rFonts w:ascii="Segoe UI" w:eastAsia="Times New Roman" w:hAnsi="Segoe UI" w:cs="Segoe UI"/>
+          <w:color w:val="161616"/>
+          <w:kern w:val="0"/>
+          <w:sz w:val="22"/>
+          <w:szCs w:val="22"/>
+          <w:lang w:val="en-AU" w:eastAsia="en-AU"/>
+          <w14:ligatures w14:val="none"/>
+        </w:rPr>
+      </w:pPr>
+    </w:p>
+    <w:p>
+      <w:pPr>
+        <w:pStyle w:val="ListParagraph"/>
+        <w:numPr>
+          <w:ilvl w:val="0"/>
+          <w:numId w:val="10"/>
+        </w:numPr>
+        <w:shd w:val="clear" w:color="auto" w:fill="FFFFFF"/>
+        <w:spacing w:after="0" w:line="240" w:lineRule="auto"/>
+        <w:rPr>
+          <w:rFonts w:ascii="Segoe UI" w:eastAsia="Times New Roman" w:hAnsi="Segoe UI" w:cs="Segoe UI"/>
+          <w:color w:val="161616"/>
+          <w:kern w:val="0"/>
+          <w:sz w:val="22"/>
+          <w:szCs w:val="22"/>
+          <w:lang w:val="en-AU" w:eastAsia="en-AU"/>
+          <w14:ligatures w14:val="none"/>
+        </w:rPr>
+      </w:pPr>
+      <w:r>
+        <w:lastRenderedPageBreak/>
+        <w:t xml:space="preserve">The </w:t>
+      </w:r>
+      <w:proofErr w:type="gramStart"/>
+      <w:r>
+        <w:rPr>
+          <w:rStyle w:val="HTMLCode"/>
+          <w:rFonts w:eastAsiaTheme="majorEastAsia"/>
+          <w:b/>
+          <w:bCs/>
+        </w:rPr>
+        <w:t>Trim(</w:t>
+      </w:r>
+      <w:proofErr w:type="gramEnd"/>
+      <w:r>
+        <w:rPr>
+          <w:rStyle w:val="HTMLCode"/>
+          <w:rFonts w:eastAsiaTheme="majorEastAsia"/>
+          <w:b/>
+          <w:bCs/>
+        </w:rPr>
+        <w:t>)</w:t>
+      </w:r>
+      <w:r>
+        <w:rPr>
+          <w:b/>
+          <w:bCs/>
+        </w:rPr>
+        <w:t xml:space="preserve"> </w:t>
+      </w:r>
+      <w:r>
+        <w:t>method in C# removes both leading and trailing white space characters from a string. White space characters include spaces, tabs, newlines, and carriage returns.</w:t>
+      </w:r>
+    </w:p>
+    <w:p>
+      <w:pPr>
+        <w:pStyle w:val="ListParagraph"/>
+        <w:rPr>
+          <w:rFonts w:ascii="Segoe UI" w:eastAsia="Times New Roman" w:hAnsi="Segoe UI" w:cs="Segoe UI"/>
+          <w:color w:val="161616"/>
+          <w:kern w:val="0"/>
+          <w:sz w:val="22"/>
+          <w:szCs w:val="22"/>
+          <w:lang w:val="en-AU" w:eastAsia="en-AU"/>
+          <w14:ligatures w14:val="none"/>
+        </w:rPr>
+      </w:pPr>
+    </w:p>
+    <w:p>
+      <w:pPr>
+        <w:pStyle w:val="ListParagraph"/>
+        <w:numPr>
+          <w:ilvl w:val="0"/>
+          <w:numId w:val="10"/>
+        </w:numPr>
+        <w:spacing w:before="100" w:beforeAutospacing="1" w:after="100" w:afterAutospacing="1" w:line="240" w:lineRule="auto"/>
+        <w:rPr>
+          <w:rFonts w:ascii="Segoe UI" w:eastAsia="Times New Roman" w:hAnsi="Segoe UI" w:cs="Segoe UI"/>
+          <w:color w:val="161616"/>
+          <w:kern w:val="0"/>
+          <w:lang w:val="en-AU" w:eastAsia="en-AU"/>
+          <w14:ligatures w14:val="none"/>
+        </w:rPr>
+      </w:pPr>
+      <w:r>
+        <w:rPr>
+          <w:rFonts w:ascii="Segoe UI" w:eastAsia="Times New Roman" w:hAnsi="Segoe UI" w:cs="Segoe UI"/>
+          <w:color w:val="161616"/>
+          <w:kern w:val="0"/>
+          <w:lang w:val="en-AU" w:eastAsia="en-AU"/>
+          <w14:ligatures w14:val="none"/>
+        </w:rPr>
+        <w:t>It is important to remember that </w:t>
+      </w:r>
+      <w:r>
+        <w:rPr>
+          <w:rFonts w:ascii="Consolas" w:eastAsia="Times New Roman" w:hAnsi="Consolas" w:cs="Courier New"/>
+          <w:color w:val="161616"/>
+          <w:kern w:val="0"/>
+          <w:sz w:val="20"/>
+          <w:szCs w:val="20"/>
+          <w:lang w:val="en-AU" w:eastAsia="en-AU"/>
+          <w14:ligatures w14:val="none"/>
+        </w:rPr>
+        <w:t>string</w:t>
+      </w:r>
+      <w:r>
+        <w:rPr>
+          <w:rFonts w:ascii="Segoe UI" w:eastAsia="Times New Roman" w:hAnsi="Segoe UI" w:cs="Segoe UI"/>
+          <w:color w:val="161616"/>
+          <w:kern w:val="0"/>
+          <w:lang w:val="en-AU" w:eastAsia="en-AU"/>
+          <w14:ligatures w14:val="none"/>
+        </w:rPr>
+        <w:t> is a reference type, but it is </w:t>
+      </w:r>
+      <w:r>
+        <w:rPr>
+          <w:rFonts w:ascii="Segoe UI" w:eastAsia="Times New Roman" w:hAnsi="Segoe UI" w:cs="Segoe UI"/>
+          <w:i/>
+          <w:iCs/>
+          <w:color w:val="161616"/>
+          <w:kern w:val="0"/>
+          <w:lang w:val="en-AU" w:eastAsia="en-AU"/>
+          <w14:ligatures w14:val="none"/>
+        </w:rPr>
+        <w:t>immutable</w:t>
+      </w:r>
+      <w:r>
+        <w:rPr>
+          <w:rFonts w:ascii="Segoe UI" w:eastAsia="Times New Roman" w:hAnsi="Segoe UI" w:cs="Segoe UI"/>
+          <w:color w:val="161616"/>
+          <w:kern w:val="0"/>
+          <w:lang w:val="en-AU" w:eastAsia="en-AU"/>
+          <w14:ligatures w14:val="none"/>
+        </w:rPr>
+        <w:t xml:space="preserve">. That means once it has been assigned a value, it can't be altered. In C#, when methods and operators are used to modify a string, the result that is returned is </w:t>
+      </w:r>
+      <w:proofErr w:type="gramStart"/>
+      <w:r>
+        <w:rPr>
+          <w:rFonts w:ascii="Segoe UI" w:eastAsia="Times New Roman" w:hAnsi="Segoe UI" w:cs="Segoe UI"/>
+          <w:color w:val="161616"/>
+          <w:kern w:val="0"/>
+          <w:lang w:val="en-AU" w:eastAsia="en-AU"/>
+          <w14:ligatures w14:val="none"/>
+        </w:rPr>
+        <w:t>actually a</w:t>
+      </w:r>
+      <w:proofErr w:type="gramEnd"/>
+      <w:r>
+        <w:rPr>
+          <w:rFonts w:ascii="Segoe UI" w:eastAsia="Times New Roman" w:hAnsi="Segoe UI" w:cs="Segoe UI"/>
+          <w:color w:val="161616"/>
+          <w:kern w:val="0"/>
+          <w:lang w:val="en-AU" w:eastAsia="en-AU"/>
+          <w14:ligatures w14:val="none"/>
+        </w:rPr>
+        <w:t xml:space="preserve"> new string object.</w:t>
+      </w:r>
+    </w:p>
+    <w:p>
+      <w:pPr>
+        <w:pStyle w:val="ListParagraph"/>
+        <w:numPr>
+          <w:ilvl w:val="0"/>
+          <w:numId w:val="10"/>
+        </w:numPr>
+        <w:shd w:val="clear" w:color="auto" w:fill="FFFFFF"/>
+        <w:spacing w:after="0" w:line="240" w:lineRule="auto"/>
+        <w:rPr>
+          <w:rFonts w:ascii="Segoe UI" w:eastAsia="Times New Roman" w:hAnsi="Segoe UI" w:cs="Segoe UI"/>
+          <w:color w:val="161616"/>
+          <w:kern w:val="0"/>
+          <w:sz w:val="22"/>
+          <w:szCs w:val="22"/>
+          <w:lang w:val="en-AU" w:eastAsia="en-AU"/>
+          <w14:ligatures w14:val="none"/>
+        </w:rPr>
+      </w:pPr>
+      <w:r>
+        <w:rPr>
+          <w:rFonts w:ascii="Segoe UI" w:eastAsia="Times New Roman" w:hAnsi="Segoe UI" w:cs="Segoe UI"/>
+          <w:b/>
+          <w:bCs/>
+          <w:color w:val="161616"/>
+          <w:kern w:val="0"/>
+          <w:sz w:val="22"/>
+          <w:szCs w:val="22"/>
+          <w:lang w:eastAsia="en-AU"/>
+          <w14:ligatures w14:val="none"/>
+        </w:rPr>
+        <w:t>Positional</w:t>
+      </w:r>
+      <w:r>
+        <w:rPr>
+          <w:rFonts w:ascii="Segoe UI" w:eastAsia="Times New Roman" w:hAnsi="Segoe UI" w:cs="Segoe UI"/>
+          <w:color w:val="161616"/>
+          <w:kern w:val="0"/>
+          <w:sz w:val="22"/>
+          <w:szCs w:val="22"/>
+          <w:lang w:eastAsia="en-AU"/>
+          <w14:ligatures w14:val="none"/>
+        </w:rPr>
+        <w:t xml:space="preserve"> vs </w:t>
+      </w:r>
+      <w:r>
+        <w:rPr>
+          <w:rFonts w:ascii="Segoe UI" w:eastAsia="Times New Roman" w:hAnsi="Segoe UI" w:cs="Segoe UI"/>
+          <w:b/>
+          <w:bCs/>
+          <w:color w:val="161616"/>
+          <w:kern w:val="0"/>
+          <w:sz w:val="22"/>
+          <w:szCs w:val="22"/>
+          <w:lang w:eastAsia="en-AU"/>
+          <w14:ligatures w14:val="none"/>
+        </w:rPr>
+        <w:t>named</w:t>
+      </w:r>
+      <w:r>
+        <w:rPr>
+          <w:rFonts w:ascii="Segoe UI" w:eastAsia="Times New Roman" w:hAnsi="Segoe UI" w:cs="Segoe UI"/>
+          <w:color w:val="161616"/>
+          <w:kern w:val="0"/>
+          <w:sz w:val="22"/>
+          <w:szCs w:val="22"/>
+          <w:lang w:eastAsia="en-AU"/>
+          <w14:ligatures w14:val="none"/>
+        </w:rPr>
+        <w:t xml:space="preserve"> parameters </w:t>
+      </w:r>
+    </w:p>
+    <w:p>
+      <w:pPr>
+        <w:pStyle w:val="ListParagraph"/>
+        <w:numPr>
+          <w:ilvl w:val="0"/>
+          <w:numId w:val="10"/>
+        </w:numPr>
+        <w:shd w:val="clear" w:color="auto" w:fill="FFFFFF"/>
+        <w:spacing w:after="0" w:line="240" w:lineRule="auto"/>
+        <w:rPr>
+          <w:rFonts w:ascii="Segoe UI" w:eastAsia="Times New Roman" w:hAnsi="Segoe UI" w:cs="Segoe UI"/>
+          <w:color w:val="161616"/>
+          <w:kern w:val="0"/>
+          <w:sz w:val="22"/>
+          <w:szCs w:val="22"/>
+          <w:lang w:val="en-AU" w:eastAsia="en-AU"/>
+          <w14:ligatures w14:val="none"/>
+        </w:rPr>
+      </w:pPr>
+      <w:r>
+        <w:rPr>
+          <w:rFonts w:ascii="Segoe UI" w:eastAsia="Times New Roman" w:hAnsi="Segoe UI" w:cs="Segoe UI"/>
+          <w:b/>
+          <w:bCs/>
+          <w:color w:val="161616"/>
+          <w:kern w:val="0"/>
+          <w:sz w:val="22"/>
+          <w:szCs w:val="22"/>
+          <w:lang w:eastAsia="en-AU"/>
+          <w14:ligatures w14:val="none"/>
+        </w:rPr>
+        <w:t>Optional</w:t>
+      </w:r>
+      <w:r>
+        <w:rPr>
+          <w:rFonts w:ascii="Segoe UI" w:eastAsia="Times New Roman" w:hAnsi="Segoe UI" w:cs="Segoe UI"/>
+          <w:color w:val="161616"/>
+          <w:kern w:val="0"/>
+          <w:sz w:val="22"/>
+          <w:szCs w:val="22"/>
+          <w:lang w:eastAsia="en-AU"/>
+          <w14:ligatures w14:val="none"/>
+        </w:rPr>
+        <w:t xml:space="preserve"> parameters </w:t>
+      </w:r>
+      <w:proofErr w:type="gramStart"/>
+      <w:r>
+        <w:rPr>
+          <w:rFonts w:ascii="Segoe UI" w:eastAsia="Times New Roman" w:hAnsi="Segoe UI" w:cs="Segoe UI"/>
+          <w:color w:val="161616"/>
+          <w:kern w:val="0"/>
+          <w:sz w:val="22"/>
+          <w:szCs w:val="22"/>
+          <w:lang w:eastAsia="en-AU"/>
+          <w14:ligatures w14:val="none"/>
+        </w:rPr>
+        <w:t>has</w:t>
+      </w:r>
+      <w:proofErr w:type="gramEnd"/>
+      <w:r>
+        <w:rPr>
+          <w:rFonts w:ascii="Segoe UI" w:eastAsia="Times New Roman" w:hAnsi="Segoe UI" w:cs="Segoe UI"/>
+          <w:color w:val="161616"/>
+          <w:kern w:val="0"/>
+          <w:sz w:val="22"/>
+          <w:szCs w:val="22"/>
+          <w:lang w:eastAsia="en-AU"/>
+          <w14:ligatures w14:val="none"/>
+        </w:rPr>
+        <w:t xml:space="preserve"> a default value </w:t>
+      </w:r>
+    </w:p>
+    <w:p>
+      <w:pPr>
+        <w:pStyle w:val="ListParagraph"/>
+        <w:numPr>
+          <w:ilvl w:val="0"/>
+          <w:numId w:val="10"/>
+        </w:numPr>
+        <w:shd w:val="clear" w:color="auto" w:fill="FFFFFF"/>
+        <w:spacing w:after="0" w:line="240" w:lineRule="auto"/>
+        <w:rPr>
+          <w:rFonts w:ascii="Segoe UI" w:eastAsia="Times New Roman" w:hAnsi="Segoe UI" w:cs="Segoe UI"/>
+          <w:color w:val="161616"/>
+          <w:kern w:val="0"/>
+          <w:sz w:val="22"/>
+          <w:szCs w:val="22"/>
+          <w:lang w:val="en-AU" w:eastAsia="en-AU"/>
+          <w14:ligatures w14:val="none"/>
+        </w:rPr>
+      </w:pPr>
+      <w:r>
+        <w:rPr>
+          <w:rFonts w:ascii="Segoe UI" w:eastAsia="Times New Roman" w:hAnsi="Segoe UI" w:cs="Segoe UI"/>
+          <w:color w:val="161616"/>
+          <w:kern w:val="0"/>
+          <w:sz w:val="22"/>
+          <w:szCs w:val="22"/>
+          <w:lang w:val="en-AU" w:eastAsia="en-AU"/>
+          <w14:ligatures w14:val="none"/>
+        </w:rPr>
+        <w:t xml:space="preserve">void </w:t>
+      </w:r>
+      <w:proofErr w:type="spellStart"/>
+      <w:proofErr w:type="gramStart"/>
+      <w:r>
+        <w:rPr>
+          <w:rFonts w:ascii="Segoe UI" w:eastAsia="Times New Roman" w:hAnsi="Segoe UI" w:cs="Segoe UI"/>
+          <w:color w:val="161616"/>
+          <w:kern w:val="0"/>
+          <w:sz w:val="22"/>
+          <w:szCs w:val="22"/>
+          <w:lang w:val="en-AU" w:eastAsia="en-AU"/>
+          <w14:ligatures w14:val="none"/>
+        </w:rPr>
+        <w:t>MyMethod</w:t>
+      </w:r>
+      <w:proofErr w:type="spellEnd"/>
+      <w:r>
+        <w:rPr>
+          <w:rFonts w:ascii="Segoe UI" w:eastAsia="Times New Roman" w:hAnsi="Segoe UI" w:cs="Segoe UI"/>
+          <w:color w:val="161616"/>
+          <w:kern w:val="0"/>
+          <w:sz w:val="22"/>
+          <w:szCs w:val="22"/>
+          <w:lang w:val="en-AU" w:eastAsia="en-AU"/>
+          <w14:ligatures w14:val="none"/>
+        </w:rPr>
+        <w:t>(</w:t>
+      </w:r>
+      <w:proofErr w:type="gramEnd"/>
+      <w:r>
+        <w:rPr>
+          <w:rFonts w:ascii="Segoe UI" w:eastAsia="Times New Roman" w:hAnsi="Segoe UI" w:cs="Segoe UI"/>
+          <w:color w:val="161616"/>
+          <w:kern w:val="0"/>
+          <w:sz w:val="22"/>
+          <w:szCs w:val="22"/>
+          <w:lang w:val="en-AU" w:eastAsia="en-AU"/>
+          <w14:ligatures w14:val="none"/>
+        </w:rPr>
+        <w:t>int x, int y, string z)</w:t>
+      </w:r>
+    </w:p>
+    <w:p>
+      <w:pPr>
+        <w:shd w:val="clear" w:color="auto" w:fill="FFFFFF"/>
+        <w:spacing w:after="0" w:line="240" w:lineRule="auto"/>
+        <w:ind w:left="720"/>
+        <w:rPr>
+          <w:rFonts w:ascii="Segoe UI" w:eastAsia="Times New Roman" w:hAnsi="Segoe UI" w:cs="Segoe UI"/>
+          <w:color w:val="161616"/>
+          <w:kern w:val="0"/>
+          <w:sz w:val="22"/>
+          <w:szCs w:val="22"/>
+          <w:lang w:val="en-AU" w:eastAsia="en-AU"/>
+          <w14:ligatures w14:val="none"/>
+        </w:rPr>
+      </w:pPr>
+      <w:r>
+        <w:rPr>
+          <w:rFonts w:ascii="Segoe UI" w:eastAsia="Times New Roman" w:hAnsi="Segoe UI" w:cs="Segoe UI"/>
+          <w:color w:val="161616"/>
+          <w:kern w:val="0"/>
+          <w:sz w:val="22"/>
+          <w:szCs w:val="22"/>
+          <w:lang w:val="en-AU" w:eastAsia="en-AU"/>
+          <w14:ligatures w14:val="none"/>
+        </w:rPr>
+        <w:t>{</w:t>
+      </w:r>
+    </w:p>
+    <w:p>
+      <w:pPr>
+        <w:shd w:val="clear" w:color="auto" w:fill="FFFFFF"/>
+        <w:spacing w:after="0" w:line="240" w:lineRule="auto"/>
+        <w:ind w:left="720"/>
+        <w:rPr>
+          <w:rFonts w:ascii="Segoe UI" w:eastAsia="Times New Roman" w:hAnsi="Segoe UI" w:cs="Segoe UI"/>
+          <w:color w:val="161616"/>
+          <w:kern w:val="0"/>
+          <w:sz w:val="22"/>
+          <w:szCs w:val="22"/>
+          <w:lang w:val="en-AU" w:eastAsia="en-AU"/>
+          <w14:ligatures w14:val="none"/>
+        </w:rPr>
+      </w:pPr>
+      <w:r>
+        <w:rPr>
+          <w:rFonts w:ascii="Segoe UI" w:eastAsia="Times New Roman" w:hAnsi="Segoe UI" w:cs="Segoe UI"/>
+          <w:color w:val="161616"/>
+          <w:kern w:val="0"/>
+          <w:sz w:val="22"/>
+          <w:szCs w:val="22"/>
+          <w:lang w:val="en-AU" w:eastAsia="en-AU"/>
+          <w14:ligatures w14:val="none"/>
+        </w:rPr>
+        <w:t xml:space="preserve">    // Method body</w:t>
+      </w:r>
+    </w:p>
+    <w:p>
+      <w:pPr>
+        <w:shd w:val="clear" w:color="auto" w:fill="FFFFFF"/>
+        <w:spacing w:after="0" w:line="240" w:lineRule="auto"/>
+        <w:ind w:left="720"/>
+        <w:rPr>
+          <w:rFonts w:ascii="Segoe UI" w:eastAsia="Times New Roman" w:hAnsi="Segoe UI" w:cs="Segoe UI"/>
+          <w:color w:val="161616"/>
+          <w:kern w:val="0"/>
+          <w:sz w:val="22"/>
+          <w:szCs w:val="22"/>
+          <w:lang w:val="en-AU" w:eastAsia="en-AU"/>
+          <w14:ligatures w14:val="none"/>
+        </w:rPr>
+      </w:pPr>
+      <w:r>
+        <w:rPr>
+          <w:rFonts w:ascii="Segoe UI" w:eastAsia="Times New Roman" w:hAnsi="Segoe UI" w:cs="Segoe UI"/>
+          <w:color w:val="161616"/>
+          <w:kern w:val="0"/>
+          <w:sz w:val="22"/>
+          <w:szCs w:val="22"/>
+          <w:lang w:val="en-AU" w:eastAsia="en-AU"/>
+          <w14:ligatures w14:val="none"/>
+        </w:rPr>
+        <w:t>}</w:t>
+      </w:r>
+    </w:p>
+    <w:p>
+      <w:pPr>
+        <w:shd w:val="clear" w:color="auto" w:fill="FFFFFF"/>
+        <w:spacing w:after="0" w:line="240" w:lineRule="auto"/>
+        <w:ind w:left="720"/>
+        <w:rPr>
+          <w:rFonts w:ascii="Segoe UI" w:eastAsia="Times New Roman" w:hAnsi="Segoe UI" w:cs="Segoe UI"/>
+          <w:color w:val="161616"/>
+          <w:kern w:val="0"/>
+          <w:sz w:val="22"/>
+          <w:szCs w:val="22"/>
+          <w:lang w:val="en-AU" w:eastAsia="en-AU"/>
+          <w14:ligatures w14:val="none"/>
+        </w:rPr>
+      </w:pPr>
+    </w:p>
+    <w:p>
+      <w:pPr>
+        <w:shd w:val="clear" w:color="auto" w:fill="FFFFFF"/>
+        <w:spacing w:after="0" w:line="240" w:lineRule="auto"/>
+        <w:ind w:left="720"/>
+        <w:rPr>
+          <w:rFonts w:ascii="Segoe UI" w:eastAsia="Times New Roman" w:hAnsi="Segoe UI" w:cs="Segoe UI"/>
+          <w:color w:val="161616"/>
+          <w:kern w:val="0"/>
+          <w:sz w:val="22"/>
+          <w:szCs w:val="22"/>
+          <w:lang w:val="en-AU" w:eastAsia="en-AU"/>
+          <w14:ligatures w14:val="none"/>
+        </w:rPr>
+      </w:pPr>
+      <w:proofErr w:type="spellStart"/>
+      <w:proofErr w:type="gramStart"/>
+      <w:r>
+        <w:rPr>
+          <w:rFonts w:ascii="Segoe UI" w:eastAsia="Times New Roman" w:hAnsi="Segoe UI" w:cs="Segoe UI"/>
+          <w:color w:val="161616"/>
+          <w:kern w:val="0"/>
+          <w:sz w:val="22"/>
+          <w:szCs w:val="22"/>
+          <w:lang w:val="en-AU" w:eastAsia="en-AU"/>
+          <w14:ligatures w14:val="none"/>
+        </w:rPr>
+        <w:t>MyMethod</w:t>
+      </w:r>
+      <w:proofErr w:type="spellEnd"/>
+      <w:r>
+        <w:rPr>
+          <w:rFonts w:ascii="Segoe UI" w:eastAsia="Times New Roman" w:hAnsi="Segoe UI" w:cs="Segoe UI"/>
+          <w:color w:val="161616"/>
+          <w:kern w:val="0"/>
+          <w:sz w:val="22"/>
+          <w:szCs w:val="22"/>
+          <w:lang w:val="en-AU" w:eastAsia="en-AU"/>
+          <w14:ligatures w14:val="none"/>
+        </w:rPr>
+        <w:t>(</w:t>
+      </w:r>
+      <w:proofErr w:type="gramEnd"/>
+      <w:r>
+        <w:rPr>
+          <w:rFonts w:ascii="Segoe UI" w:eastAsia="Times New Roman" w:hAnsi="Segoe UI" w:cs="Segoe UI"/>
+          <w:color w:val="161616"/>
+          <w:kern w:val="0"/>
+          <w:sz w:val="22"/>
+          <w:szCs w:val="22"/>
+          <w:lang w:val="en-AU" w:eastAsia="en-AU"/>
+          <w14:ligatures w14:val="none"/>
+        </w:rPr>
+        <w:t xml:space="preserve">z: "Hello", x: 1, y: 2); </w:t>
+      </w:r>
+      <w:r>
+        <w:rPr>
+          <w:rFonts w:ascii="Segoe UI" w:eastAsia="Times New Roman" w:hAnsi="Segoe UI" w:cs="Segoe UI"/>
+          <w:b/>
+          <w:bCs/>
+          <w:color w:val="161616"/>
+          <w:kern w:val="0"/>
+          <w:sz w:val="22"/>
+          <w:szCs w:val="22"/>
+          <w:highlight w:val="green"/>
+          <w:lang w:val="en-AU" w:eastAsia="en-AU"/>
+          <w14:ligatures w14:val="none"/>
+        </w:rPr>
+        <w:t>// Named parameters</w:t>
+      </w:r>
+      <w:r>
+        <w:rPr>
+          <w:rFonts w:ascii="Segoe UI" w:eastAsia="Times New Roman" w:hAnsi="Segoe UI" w:cs="Segoe UI"/>
+          <w:b/>
+          <w:bCs/>
+          <w:color w:val="161616"/>
+          <w:kern w:val="0"/>
+          <w:sz w:val="22"/>
+          <w:szCs w:val="22"/>
+          <w:lang w:val="en-AU" w:eastAsia="en-AU"/>
+          <w14:ligatures w14:val="none"/>
+        </w:rPr>
+        <w:t xml:space="preserve"> use them directly in the method call.</w:t>
+      </w:r>
+    </w:p>
+    <w:p>
+      <w:pPr>
+        <w:numPr>
+          <w:ilvl w:val="0"/>
+          <w:numId w:val="10"/>
+        </w:numPr>
+        <w:shd w:val="clear" w:color="auto" w:fill="FFFFFF"/>
+        <w:spacing w:after="0" w:line="240" w:lineRule="auto"/>
+        <w:rPr>
+          <w:rFonts w:ascii="Segoe UI" w:eastAsia="Times New Roman" w:hAnsi="Segoe UI" w:cs="Segoe UI"/>
+          <w:color w:val="161616"/>
+          <w:kern w:val="0"/>
+          <w:lang w:val="en-AU" w:eastAsia="en-AU"/>
+          <w14:ligatures w14:val="none"/>
+        </w:rPr>
+      </w:pPr>
+      <w:r>
+        <w:rPr>
+          <w:rFonts w:ascii="Segoe UI" w:eastAsia="Times New Roman" w:hAnsi="Segoe UI" w:cs="Segoe UI"/>
+          <w:color w:val="161616"/>
+          <w:kern w:val="0"/>
+          <w:lang w:val="en-AU" w:eastAsia="en-AU"/>
+          <w14:ligatures w14:val="none"/>
+        </w:rPr>
+        <w:t>When combining named and positional arguments, you must use the correct order of parameters.</w:t>
+      </w:r>
+    </w:p>
+    <w:p>
+      <w:pPr>
+        <w:numPr>
+          <w:ilvl w:val="0"/>
+          <w:numId w:val="10"/>
+        </w:numPr>
+        <w:shd w:val="clear" w:color="auto" w:fill="FFFFFF"/>
+        <w:spacing w:after="0" w:line="240" w:lineRule="auto"/>
+        <w:rPr>
+          <w:rFonts w:ascii="Segoe UI" w:eastAsia="Times New Roman" w:hAnsi="Segoe UI" w:cs="Segoe UI"/>
+          <w:color w:val="161616"/>
+          <w:kern w:val="0"/>
+          <w:lang w:val="en-AU" w:eastAsia="en-AU"/>
+          <w14:ligatures w14:val="none"/>
+        </w:rPr>
+      </w:pPr>
+      <w:proofErr w:type="gramStart"/>
+      <w:r>
+        <w:rPr>
+          <w:rFonts w:ascii="Segoe UI" w:eastAsia="Times New Roman" w:hAnsi="Segoe UI" w:cs="Segoe UI"/>
+          <w:color w:val="161616"/>
+          <w:kern w:val="0"/>
+          <w:lang w:val="en-AU" w:eastAsia="en-AU"/>
+          <w14:ligatures w14:val="none"/>
+        </w:rPr>
+        <w:t>int[</w:t>
+      </w:r>
+      <w:proofErr w:type="gramEnd"/>
+      <w:r>
+        <w:rPr>
+          <w:rFonts w:ascii="Segoe UI" w:eastAsia="Times New Roman" w:hAnsi="Segoe UI" w:cs="Segoe UI"/>
+          <w:color w:val="161616"/>
+          <w:kern w:val="0"/>
+          <w:lang w:val="en-AU" w:eastAsia="en-AU"/>
+          <w14:ligatures w14:val="none"/>
+        </w:rPr>
+        <w:t xml:space="preserve">,] </w:t>
+      </w:r>
+      <w:proofErr w:type="spellStart"/>
+      <w:r>
+        <w:rPr>
+          <w:rFonts w:ascii="Segoe UI" w:eastAsia="Times New Roman" w:hAnsi="Segoe UI" w:cs="Segoe UI"/>
+          <w:color w:val="161616"/>
+          <w:kern w:val="0"/>
+          <w:lang w:val="en-AU" w:eastAsia="en-AU"/>
+          <w14:ligatures w14:val="none"/>
+        </w:rPr>
+        <w:t>myArray</w:t>
+      </w:r>
+      <w:proofErr w:type="spellEnd"/>
+      <w:r>
+        <w:rPr>
+          <w:rFonts w:ascii="Segoe UI" w:eastAsia="Times New Roman" w:hAnsi="Segoe UI" w:cs="Segoe UI"/>
+          <w:color w:val="161616"/>
+          <w:kern w:val="0"/>
+          <w:lang w:val="en-AU" w:eastAsia="en-AU"/>
+          <w14:ligatures w14:val="none"/>
+        </w:rPr>
+        <w:t xml:space="preserve"> = new int[3, 4]; // Creates a 3x4 2D array</w:t>
+      </w:r>
+    </w:p>
+    <w:p>
+      <w:pPr>
+        <w:shd w:val="clear" w:color="auto" w:fill="FFFFFF"/>
+        <w:spacing w:after="0" w:line="240" w:lineRule="auto"/>
+        <w:ind w:left="720"/>
+        <w:rPr>
+          <w:rFonts w:ascii="Segoe UI" w:eastAsia="Times New Roman" w:hAnsi="Segoe UI" w:cs="Segoe UI"/>
+          <w:color w:val="161616"/>
+          <w:kern w:val="0"/>
+          <w:lang w:val="en-AU" w:eastAsia="en-AU"/>
+          <w14:ligatures w14:val="none"/>
+        </w:rPr>
+      </w:pPr>
+    </w:p>
+    <w:p>
+      <w:pPr>
+        <w:shd w:val="clear" w:color="auto" w:fill="FFFFFF"/>
+        <w:spacing w:after="0" w:line="240" w:lineRule="auto"/>
+        <w:ind w:left="720"/>
+        <w:rPr>
+          <w:rFonts w:ascii="Segoe UI" w:eastAsia="Times New Roman" w:hAnsi="Segoe UI" w:cs="Segoe UI"/>
+          <w:color w:val="161616"/>
+          <w:kern w:val="0"/>
+          <w:lang w:val="en-AU" w:eastAsia="en-AU"/>
+          <w14:ligatures w14:val="none"/>
+        </w:rPr>
+      </w:pPr>
+      <w:r>
+        <w:rPr>
+          <w:rFonts w:ascii="Segoe UI" w:eastAsia="Times New Roman" w:hAnsi="Segoe UI" w:cs="Segoe UI"/>
+          <w:color w:val="161616"/>
+          <w:kern w:val="0"/>
+          <w:lang w:val="en-AU" w:eastAsia="en-AU"/>
+          <w14:ligatures w14:val="none"/>
+        </w:rPr>
+        <w:t xml:space="preserve">int </w:t>
+      </w:r>
+      <w:proofErr w:type="spellStart"/>
+      <w:r>
+        <w:rPr>
+          <w:rFonts w:ascii="Segoe UI" w:eastAsia="Times New Roman" w:hAnsi="Segoe UI" w:cs="Segoe UI"/>
+          <w:color w:val="161616"/>
+          <w:kern w:val="0"/>
+          <w:lang w:val="en-AU" w:eastAsia="en-AU"/>
+          <w14:ligatures w14:val="none"/>
+        </w:rPr>
+        <w:t>numberOfRows</w:t>
+      </w:r>
+      <w:proofErr w:type="spellEnd"/>
+      <w:r>
+        <w:rPr>
+          <w:rFonts w:ascii="Segoe UI" w:eastAsia="Times New Roman" w:hAnsi="Segoe UI" w:cs="Segoe UI"/>
+          <w:color w:val="161616"/>
+          <w:kern w:val="0"/>
+          <w:lang w:val="en-AU" w:eastAsia="en-AU"/>
+          <w14:ligatures w14:val="none"/>
+        </w:rPr>
+        <w:t xml:space="preserve"> = </w:t>
+      </w:r>
+      <w:proofErr w:type="spellStart"/>
+      <w:r>
+        <w:rPr>
+          <w:rFonts w:ascii="Segoe UI" w:eastAsia="Times New Roman" w:hAnsi="Segoe UI" w:cs="Segoe UI"/>
+          <w:color w:val="161616"/>
+          <w:kern w:val="0"/>
+          <w:lang w:val="en-AU" w:eastAsia="en-AU"/>
+          <w14:ligatures w14:val="none"/>
+        </w:rPr>
+        <w:t>myArray.</w:t>
+      </w:r>
+      <w:r>
+        <w:rPr>
+          <w:rFonts w:ascii="Segoe UI" w:eastAsia="Times New Roman" w:hAnsi="Segoe UI" w:cs="Segoe UI"/>
+          <w:color w:val="161616"/>
+          <w:kern w:val="0"/>
+          <w:highlight w:val="yellow"/>
+          <w:lang w:val="en-AU" w:eastAsia="en-AU"/>
+          <w14:ligatures w14:val="none"/>
+        </w:rPr>
+        <w:t>GetLength</w:t>
+      </w:r>
+      <w:proofErr w:type="spellEnd"/>
+      <w:r>
+        <w:rPr>
+          <w:rFonts w:ascii="Segoe UI" w:eastAsia="Times New Roman" w:hAnsi="Segoe UI" w:cs="Segoe UI"/>
+          <w:color w:val="161616"/>
+          <w:kern w:val="0"/>
+          <w:highlight w:val="yellow"/>
+          <w:lang w:val="en-AU" w:eastAsia="en-AU"/>
+          <w14:ligatures w14:val="none"/>
+        </w:rPr>
+        <w:t>(0);</w:t>
+      </w:r>
+      <w:r>
+        <w:rPr>
+          <w:rFonts w:ascii="Segoe UI" w:eastAsia="Times New Roman" w:hAnsi="Segoe UI" w:cs="Segoe UI"/>
+          <w:color w:val="161616"/>
+          <w:kern w:val="0"/>
+          <w:lang w:val="en-AU" w:eastAsia="en-AU"/>
+          <w14:ligatures w14:val="none"/>
+        </w:rPr>
+        <w:t xml:space="preserve"> </w:t>
+      </w:r>
+      <w:r>
+        <w:rPr>
+          <w:rFonts w:ascii="Segoe UI" w:eastAsia="Times New Roman" w:hAnsi="Segoe UI" w:cs="Segoe UI"/>
+          <w:color w:val="161616"/>
+          <w:kern w:val="0"/>
+          <w:highlight w:val="green"/>
+          <w:lang w:val="en-AU" w:eastAsia="en-AU"/>
+          <w14:ligatures w14:val="none"/>
+        </w:rPr>
+        <w:t>// Gets the number of rows (3)</w:t>
+      </w:r>
+    </w:p>
+    <w:p>
+      <w:pPr>
+        <w:shd w:val="clear" w:color="auto" w:fill="FFFFFF"/>
+        <w:spacing w:after="0" w:line="240" w:lineRule="auto"/>
+        <w:ind w:left="720"/>
+        <w:rPr>
+          <w:rFonts w:ascii="Segoe UI" w:eastAsia="Times New Roman" w:hAnsi="Segoe UI" w:cs="Segoe UI"/>
+          <w:color w:val="161616"/>
+          <w:kern w:val="0"/>
+          <w:lang w:val="en-AU" w:eastAsia="en-AU"/>
+          <w14:ligatures w14:val="none"/>
+        </w:rPr>
+      </w:pPr>
+      <w:r>
+        <w:rPr>
+          <w:rFonts w:ascii="Segoe UI" w:eastAsia="Times New Roman" w:hAnsi="Segoe UI" w:cs="Segoe UI"/>
+          <w:color w:val="161616"/>
+          <w:kern w:val="0"/>
+          <w:lang w:val="en-AU" w:eastAsia="en-AU"/>
+          <w14:ligatures w14:val="none"/>
+        </w:rPr>
+        <w:t xml:space="preserve">int </w:t>
+      </w:r>
+      <w:proofErr w:type="spellStart"/>
+      <w:r>
+        <w:rPr>
+          <w:rFonts w:ascii="Segoe UI" w:eastAsia="Times New Roman" w:hAnsi="Segoe UI" w:cs="Segoe UI"/>
+          <w:color w:val="161616"/>
+          <w:kern w:val="0"/>
+          <w:lang w:val="en-AU" w:eastAsia="en-AU"/>
+          <w14:ligatures w14:val="none"/>
+        </w:rPr>
+        <w:t>numberOfColumns</w:t>
+      </w:r>
+      <w:proofErr w:type="spellEnd"/>
+      <w:r>
+        <w:rPr>
+          <w:rFonts w:ascii="Segoe UI" w:eastAsia="Times New Roman" w:hAnsi="Segoe UI" w:cs="Segoe UI"/>
+          <w:color w:val="161616"/>
+          <w:kern w:val="0"/>
+          <w:lang w:val="en-AU" w:eastAsia="en-AU"/>
+          <w14:ligatures w14:val="none"/>
+        </w:rPr>
+        <w:t xml:space="preserve"> = </w:t>
+      </w:r>
+      <w:proofErr w:type="spellStart"/>
+      <w:r>
+        <w:rPr>
+          <w:rFonts w:ascii="Segoe UI" w:eastAsia="Times New Roman" w:hAnsi="Segoe UI" w:cs="Segoe UI"/>
+          <w:color w:val="161616"/>
+          <w:kern w:val="0"/>
+          <w:lang w:val="en-AU" w:eastAsia="en-AU"/>
+          <w14:ligatures w14:val="none"/>
+        </w:rPr>
+        <w:t>myArray</w:t>
+      </w:r>
+      <w:r>
+        <w:rPr>
+          <w:rFonts w:ascii="Segoe UI" w:eastAsia="Times New Roman" w:hAnsi="Segoe UI" w:cs="Segoe UI"/>
+          <w:color w:val="161616"/>
+          <w:kern w:val="0"/>
+          <w:highlight w:val="yellow"/>
+          <w:lang w:val="en-AU" w:eastAsia="en-AU"/>
+          <w14:ligatures w14:val="none"/>
+        </w:rPr>
+        <w:t>.GetLength</w:t>
+      </w:r>
+      <w:proofErr w:type="spellEnd"/>
+      <w:r>
+        <w:rPr>
+          <w:rFonts w:ascii="Segoe UI" w:eastAsia="Times New Roman" w:hAnsi="Segoe UI" w:cs="Segoe UI"/>
+          <w:color w:val="161616"/>
+          <w:kern w:val="0"/>
+          <w:highlight w:val="yellow"/>
+          <w:lang w:val="en-AU" w:eastAsia="en-AU"/>
+          <w14:ligatures w14:val="none"/>
+        </w:rPr>
+        <w:t>(1</w:t>
+      </w:r>
+      <w:r>
+        <w:rPr>
+          <w:rFonts w:ascii="Segoe UI" w:eastAsia="Times New Roman" w:hAnsi="Segoe UI" w:cs="Segoe UI"/>
+          <w:color w:val="161616"/>
+          <w:kern w:val="0"/>
+          <w:lang w:val="en-AU" w:eastAsia="en-AU"/>
+          <w14:ligatures w14:val="none"/>
+        </w:rPr>
+        <w:t xml:space="preserve">); </w:t>
+      </w:r>
+      <w:r>
+        <w:rPr>
+          <w:rFonts w:ascii="Segoe UI" w:eastAsia="Times New Roman" w:hAnsi="Segoe UI" w:cs="Segoe UI"/>
+          <w:color w:val="161616"/>
+          <w:kern w:val="0"/>
+          <w:highlight w:val="green"/>
+          <w:lang w:val="en-AU" w:eastAsia="en-AU"/>
+          <w14:ligatures w14:val="none"/>
+        </w:rPr>
+        <w:t>// Gets the number of columns (4)</w:t>
+      </w:r>
+    </w:p>
+    <w:p>
+      <w:pPr>
+        <w:shd w:val="clear" w:color="auto" w:fill="FFFFFF"/>
+        <w:spacing w:after="0" w:line="240" w:lineRule="auto"/>
+        <w:ind w:left="360"/>
+        <w:rPr>
+          <w:rFonts w:ascii="Segoe UI" w:eastAsia="Times New Roman" w:hAnsi="Segoe UI" w:cs="Segoe UI"/>
+          <w:color w:val="161616"/>
+          <w:kern w:val="0"/>
+          <w:sz w:val="22"/>
+          <w:szCs w:val="22"/>
+          <w:lang w:val="en-AU" w:eastAsia="en-AU"/>
+          <w14:ligatures w14:val="none"/>
+        </w:rPr>
+      </w:pPr>
+    </w:p>
+    <w:p>
+      <w:pPr>
+        <w:pStyle w:val="ListParagraph"/>
+        <w:numPr>
+          <w:ilvl w:val="0"/>
+          <w:numId w:val="10"/>
+        </w:numPr>
+        <w:shd w:val="clear" w:color="auto" w:fill="FFFFFF"/>
+        <w:spacing w:after="0" w:line="240" w:lineRule="auto"/>
+        <w:rPr>
+          <w:rFonts w:ascii="Segoe UI" w:eastAsia="Times New Roman" w:hAnsi="Segoe UI" w:cs="Segoe UI"/>
+          <w:color w:val="161616"/>
+          <w:kern w:val="0"/>
+          <w:sz w:val="22"/>
+          <w:szCs w:val="22"/>
+          <w:lang w:val="en-AU" w:eastAsia="en-AU"/>
+          <w14:ligatures w14:val="none"/>
+        </w:rPr>
+      </w:pPr>
+      <w:r>
+        <w:rPr>
+          <w:rFonts w:ascii="Segoe UI" w:eastAsia="Times New Roman" w:hAnsi="Segoe UI" w:cs="Segoe UI"/>
+          <w:color w:val="161616"/>
+          <w:kern w:val="0"/>
+          <w:sz w:val="22"/>
+          <w:szCs w:val="22"/>
+          <w:lang w:val="en-AU" w:eastAsia="en-AU"/>
+          <w14:ligatures w14:val="none"/>
+        </w:rPr>
+        <w:t xml:space="preserve">What data type is returned from the following statement: return 100 * </w:t>
+      </w:r>
+      <w:proofErr w:type="gramStart"/>
+      <w:r>
+        <w:rPr>
+          <w:rFonts w:ascii="Segoe UI" w:eastAsia="Times New Roman" w:hAnsi="Segoe UI" w:cs="Segoe UI"/>
+          <w:color w:val="161616"/>
+          <w:kern w:val="0"/>
+          <w:sz w:val="22"/>
+          <w:szCs w:val="22"/>
+          <w:lang w:val="en-AU" w:eastAsia="en-AU"/>
+          <w14:ligatures w14:val="none"/>
+        </w:rPr>
+        <w:t>0.5;</w:t>
+      </w:r>
+      <w:proofErr w:type="gramEnd"/>
+      <w:r>
+        <w:rPr>
+          <w:rFonts w:ascii="Segoe UI" w:eastAsia="Times New Roman" w:hAnsi="Segoe UI" w:cs="Segoe UI"/>
+          <w:color w:val="161616"/>
+          <w:kern w:val="0"/>
+          <w:sz w:val="22"/>
+          <w:szCs w:val="22"/>
+          <w:lang w:val="en-AU" w:eastAsia="en-AU"/>
+          <w14:ligatures w14:val="none"/>
+        </w:rPr>
+        <w:t> </w:t>
+      </w:r>
+    </w:p>
+    <w:p>
+      <w:pPr>
+        <w:pStyle w:val="ListParagraph"/>
+        <w:shd w:val="clear" w:color="auto" w:fill="FFFFFF"/>
+        <w:spacing w:after="0" w:line="240" w:lineRule="auto"/>
+        <w:rPr>
+          <w:rFonts w:ascii="Segoe UI" w:eastAsia="Times New Roman" w:hAnsi="Segoe UI" w:cs="Segoe UI"/>
+          <w:color w:val="161616"/>
+          <w:kern w:val="0"/>
+          <w:sz w:val="22"/>
+          <w:szCs w:val="22"/>
+          <w:lang w:val="en-AU" w:eastAsia="en-AU"/>
+          <w14:ligatures w14:val="none"/>
+        </w:rPr>
+      </w:pPr>
+      <w:r>
+        <w:rPr>
+          <w:rFonts w:ascii="Segoe UI" w:eastAsia="Times New Roman" w:hAnsi="Segoe UI" w:cs="Segoe UI"/>
+          <w:color w:val="161616"/>
+          <w:kern w:val="0"/>
+          <w:sz w:val="22"/>
+          <w:szCs w:val="22"/>
+          <w:lang w:val="en-AU" w:eastAsia="en-AU"/>
+          <w14:ligatures w14:val="none"/>
+        </w:rPr>
+        <w:t>An int type</w:t>
+      </w:r>
+    </w:p>
+    <w:p>
+      <w:pPr>
+        <w:pStyle w:val="ListParagraph"/>
+        <w:shd w:val="clear" w:color="auto" w:fill="FFFFFF"/>
+        <w:spacing w:after="0" w:line="240" w:lineRule="auto"/>
+        <w:rPr>
+          <w:rFonts w:ascii="Segoe UI" w:eastAsia="Times New Roman" w:hAnsi="Segoe UI" w:cs="Segoe UI"/>
+          <w:color w:val="161616"/>
+          <w:kern w:val="0"/>
+          <w:sz w:val="22"/>
+          <w:szCs w:val="22"/>
+          <w:lang w:val="en-AU" w:eastAsia="en-AU"/>
+          <w14:ligatures w14:val="none"/>
+        </w:rPr>
+      </w:pPr>
+      <w:r>
+        <w:rPr>
+          <w:rFonts w:ascii="Segoe UI" w:eastAsia="Times New Roman" w:hAnsi="Segoe UI" w:cs="Segoe UI"/>
+          <w:color w:val="161616"/>
+          <w:kern w:val="0"/>
+          <w:sz w:val="22"/>
+          <w:szCs w:val="22"/>
+          <w:lang w:val="en-AU" w:eastAsia="en-AU"/>
+          <w14:ligatures w14:val="none"/>
+        </w:rPr>
+        <w:t>A decimal type</w:t>
+      </w:r>
+    </w:p>
+    <w:p>
+      <w:pPr>
+        <w:pStyle w:val="ListParagraph"/>
+        <w:shd w:val="clear" w:color="auto" w:fill="FFFFFF"/>
+        <w:spacing w:after="0" w:line="240" w:lineRule="auto"/>
+        <w:rPr>
+          <w:rFonts w:ascii="Segoe UI" w:eastAsia="Times New Roman" w:hAnsi="Segoe UI" w:cs="Segoe UI"/>
+          <w:color w:val="161616"/>
+          <w:kern w:val="0"/>
+          <w:sz w:val="22"/>
+          <w:szCs w:val="22"/>
+          <w:lang w:val="en-AU" w:eastAsia="en-AU"/>
+          <w14:ligatures w14:val="none"/>
+        </w:rPr>
+      </w:pPr>
+      <w:r>
+        <w:rPr>
+          <w:rFonts w:ascii="Segoe UI" w:eastAsia="Times New Roman" w:hAnsi="Segoe UI" w:cs="Segoe UI"/>
+          <w:b/>
+          <w:bCs/>
+          <w:color w:val="161616"/>
+          <w:kern w:val="0"/>
+          <w:sz w:val="22"/>
+          <w:szCs w:val="22"/>
+          <w:highlight w:val="green"/>
+          <w:lang w:val="en-AU" w:eastAsia="en-AU"/>
+          <w14:ligatures w14:val="none"/>
+        </w:rPr>
+        <w:t>A double type</w:t>
+      </w:r>
+      <w:proofErr w:type="gramStart"/>
+      <w:r>
+        <w:rPr>
+          <w:rFonts w:ascii="Segoe UI" w:eastAsia="Times New Roman" w:hAnsi="Segoe UI" w:cs="Segoe UI"/>
+          <w:color w:val="161616"/>
+          <w:kern w:val="0"/>
+          <w:sz w:val="22"/>
+          <w:szCs w:val="22"/>
+          <w:lang w:val="en-AU" w:eastAsia="en-AU"/>
+          <w14:ligatures w14:val="none"/>
+        </w:rPr>
+        <w:t xml:space="preserve">   (</w:t>
+      </w:r>
+      <w:proofErr w:type="gramEnd"/>
+      <w:r>
+        <w:rPr>
+          <w:rFonts w:ascii="Segoe UI" w:eastAsia="Times New Roman" w:hAnsi="Segoe UI" w:cs="Segoe UI"/>
+          <w:color w:val="161616"/>
+          <w:kern w:val="0"/>
+          <w:sz w:val="22"/>
+          <w:szCs w:val="22"/>
+          <w:lang w:val="en-AU" w:eastAsia="en-AU"/>
+          <w14:ligatures w14:val="none"/>
+        </w:rPr>
+        <w:t>( not decimal because double is the default type in the implicit conversion by the compiler )))</w:t>
+      </w:r>
+    </w:p>
+    <w:p>
+      <w:pPr>
+        <w:pStyle w:val="ListParagraph"/>
+        <w:shd w:val="clear" w:color="auto" w:fill="FFFFFF"/>
+        <w:spacing w:after="0" w:line="240" w:lineRule="auto"/>
+        <w:rPr>
+          <w:rFonts w:ascii="Segoe UI" w:eastAsia="Times New Roman" w:hAnsi="Segoe UI" w:cs="Segoe UI"/>
+          <w:color w:val="161616"/>
+          <w:kern w:val="0"/>
+          <w:sz w:val="22"/>
+          <w:szCs w:val="22"/>
+          <w:lang w:val="en-AU" w:eastAsia="en-AU"/>
+          <w14:ligatures w14:val="none"/>
+        </w:rPr>
+      </w:pPr>
+    </w:p>
+    <w:p>
+      <w:pPr>
+        <w:pStyle w:val="ListParagraph"/>
+        <w:numPr>
+          <w:ilvl w:val="0"/>
+          <w:numId w:val="10"/>
+        </w:numPr>
+        <w:shd w:val="clear" w:color="auto" w:fill="FFFFFF"/>
+        <w:spacing w:after="0" w:line="240" w:lineRule="auto"/>
+        <w:rPr>
+          <w:rFonts w:ascii="Segoe UI" w:eastAsia="Times New Roman" w:hAnsi="Segoe UI" w:cs="Segoe UI"/>
+          <w:b/>
+          <w:bCs/>
+          <w:color w:val="161616"/>
+          <w:kern w:val="0"/>
+          <w:sz w:val="28"/>
+          <w:szCs w:val="28"/>
+          <w:lang w:val="en-AU" w:eastAsia="en-AU"/>
+          <w14:ligatures w14:val="none"/>
+        </w:rPr>
+      </w:pPr>
+      <w:r>
+        <w:rPr>
+          <w:rFonts w:ascii="Segoe UI" w:eastAsia="Times New Roman" w:hAnsi="Segoe UI" w:cs="Segoe UI"/>
+          <w:b/>
+          <w:bCs/>
+          <w:color w:val="161616"/>
+          <w:kern w:val="0"/>
+          <w:sz w:val="28"/>
+          <w:szCs w:val="28"/>
+          <w:lang w:val="en-AU" w:eastAsia="en-AU"/>
+          <w14:ligatures w14:val="none"/>
+        </w:rPr>
+        <w:t>Testing types:</w:t>
+      </w:r>
+    </w:p>
+    <w:p>
+      <w:pPr>
+        <w:shd w:val="clear" w:color="auto" w:fill="FFFFFF"/>
+        <w:spacing w:before="100" w:beforeAutospacing="1" w:after="100" w:afterAutospacing="1" w:line="240" w:lineRule="auto"/>
+        <w:rPr>
+          <w:rFonts w:ascii="Segoe UI" w:eastAsia="Times New Roman" w:hAnsi="Segoe UI" w:cs="Segoe UI"/>
+          <w:color w:val="161616"/>
+          <w:kern w:val="0"/>
+          <w:lang w:val="en-AU" w:eastAsia="en-AU"/>
+          <w14:ligatures w14:val="none"/>
+        </w:rPr>
+      </w:pPr>
+      <w:r>
+        <w:rPr>
+          <w:rFonts w:ascii="Segoe UI" w:eastAsia="Times New Roman" w:hAnsi="Segoe UI" w:cs="Segoe UI"/>
+          <w:i/>
+          <w:iCs/>
+          <w:color w:val="161616"/>
+          <w:kern w:val="0"/>
+          <w:lang w:val="en-AU" w:eastAsia="en-AU"/>
+          <w14:ligatures w14:val="none"/>
+        </w:rPr>
+        <w:t>Functional</w:t>
+      </w:r>
+      <w:r>
+        <w:rPr>
+          <w:rFonts w:ascii="Segoe UI" w:eastAsia="Times New Roman" w:hAnsi="Segoe UI" w:cs="Segoe UI"/>
+          <w:color w:val="161616"/>
+          <w:kern w:val="0"/>
+          <w:lang w:val="en-AU" w:eastAsia="en-AU"/>
+          <w14:ligatures w14:val="none"/>
+        </w:rPr>
+        <w:t> and </w:t>
+      </w:r>
+      <w:r>
+        <w:rPr>
+          <w:rFonts w:ascii="Segoe UI" w:eastAsia="Times New Roman" w:hAnsi="Segoe UI" w:cs="Segoe UI"/>
+          <w:i/>
+          <w:iCs/>
+          <w:color w:val="161616"/>
+          <w:kern w:val="0"/>
+          <w:lang w:val="en-AU" w:eastAsia="en-AU"/>
+          <w14:ligatures w14:val="none"/>
+        </w:rPr>
+        <w:t>Nonfunctional</w:t>
+      </w:r>
+      <w:r>
+        <w:rPr>
+          <w:rFonts w:ascii="Segoe UI" w:eastAsia="Times New Roman" w:hAnsi="Segoe UI" w:cs="Segoe UI"/>
+          <w:color w:val="161616"/>
+          <w:kern w:val="0"/>
+          <w:lang w:val="en-AU" w:eastAsia="en-AU"/>
+          <w14:ligatures w14:val="none"/>
+        </w:rPr>
+        <w:t> testing. For example, functional and nonfunctional testing could be divided into the following subcategories:</w:t>
+      </w:r>
+    </w:p>
+    <w:p>
+      <w:pPr>
+        <w:numPr>
+          <w:ilvl w:val="0"/>
+          <w:numId w:val="17"/>
+        </w:numPr>
+        <w:shd w:val="clear" w:color="auto" w:fill="FFFFFF"/>
+        <w:spacing w:after="0" w:line="240" w:lineRule="auto"/>
+        <w:ind w:left="1290"/>
+        <w:rPr>
+          <w:rFonts w:ascii="Segoe UI" w:eastAsia="Times New Roman" w:hAnsi="Segoe UI" w:cs="Segoe UI"/>
+          <w:color w:val="161616"/>
+          <w:kern w:val="0"/>
+          <w:lang w:val="en-AU" w:eastAsia="en-AU"/>
+          <w14:ligatures w14:val="none"/>
+        </w:rPr>
+      </w:pPr>
+      <w:r>
+        <w:rPr>
+          <w:rFonts w:ascii="Segoe UI" w:eastAsia="Times New Roman" w:hAnsi="Segoe UI" w:cs="Segoe UI"/>
+          <w:color w:val="161616"/>
+          <w:kern w:val="0"/>
+          <w:lang w:val="en-AU" w:eastAsia="en-AU"/>
+          <w14:ligatures w14:val="none"/>
+        </w:rPr>
+        <w:t>Functional testing - Unit testing - Integration testing - System testing - Acceptance testing</w:t>
+      </w:r>
+    </w:p>
+    <w:p>
+      <w:pPr>
+        <w:numPr>
+          <w:ilvl w:val="0"/>
+          <w:numId w:val="17"/>
+        </w:numPr>
+        <w:shd w:val="clear" w:color="auto" w:fill="FFFFFF"/>
+        <w:spacing w:after="0" w:line="240" w:lineRule="auto"/>
+        <w:ind w:left="1290"/>
+        <w:rPr>
+          <w:rFonts w:ascii="Segoe UI" w:eastAsia="Times New Roman" w:hAnsi="Segoe UI" w:cs="Segoe UI"/>
+          <w:color w:val="161616"/>
+          <w:kern w:val="0"/>
+          <w:lang w:val="en-AU" w:eastAsia="en-AU"/>
+          <w14:ligatures w14:val="none"/>
+        </w:rPr>
+      </w:pPr>
+      <w:r>
+        <w:rPr>
+          <w:rFonts w:ascii="Segoe UI" w:eastAsia="Times New Roman" w:hAnsi="Segoe UI" w:cs="Segoe UI"/>
+          <w:color w:val="161616"/>
+          <w:kern w:val="0"/>
+          <w:lang w:val="en-AU" w:eastAsia="en-AU"/>
+          <w14:ligatures w14:val="none"/>
+        </w:rPr>
+        <w:t>Nonfunctional testing - Security testing - Performance testing - Usability testing - Compatibility testing</w:t>
+      </w:r>
+    </w:p>
+    <w:p>
+      <w:pPr>
+        <w:pStyle w:val="ListParagraph"/>
+        <w:numPr>
+          <w:ilvl w:val="0"/>
+          <w:numId w:val="17"/>
+        </w:numPr>
+        <w:shd w:val="clear" w:color="auto" w:fill="FFFFFF"/>
+        <w:spacing w:after="0" w:line="240" w:lineRule="auto"/>
+        <w:rPr>
+          <w:rFonts w:ascii="Segoe UI" w:eastAsia="Times New Roman" w:hAnsi="Segoe UI" w:cs="Segoe UI"/>
+          <w:color w:val="161616"/>
+          <w:kern w:val="0"/>
+          <w:lang w:val="en-AU" w:eastAsia="en-AU"/>
+          <w14:ligatures w14:val="none"/>
+        </w:rPr>
+      </w:pPr>
+      <w:r>
+        <w:rPr>
+          <w:rFonts w:ascii="Segoe UI" w:eastAsia="Times New Roman" w:hAnsi="Segoe UI" w:cs="Segoe UI"/>
+          <w:color w:val="161616"/>
+          <w:kern w:val="0"/>
+          <w:lang w:eastAsia="en-AU"/>
+          <w14:ligatures w14:val="none"/>
+        </w:rPr>
+        <w:t xml:space="preserve">errors that occur during the application </w:t>
+      </w:r>
+      <w:r>
+        <w:rPr>
+          <w:rFonts w:ascii="Segoe UI" w:eastAsia="Times New Roman" w:hAnsi="Segoe UI" w:cs="Segoe UI"/>
+          <w:b/>
+          <w:bCs/>
+          <w:color w:val="161616"/>
+          <w:kern w:val="0"/>
+          <w:lang w:eastAsia="en-AU"/>
+          <w14:ligatures w14:val="none"/>
+        </w:rPr>
+        <w:t>runtime</w:t>
+      </w:r>
+      <w:r>
+        <w:rPr>
+          <w:rFonts w:ascii="Segoe UI" w:eastAsia="Times New Roman" w:hAnsi="Segoe UI" w:cs="Segoe UI"/>
+          <w:color w:val="161616"/>
+          <w:kern w:val="0"/>
+          <w:lang w:eastAsia="en-AU"/>
+          <w14:ligatures w14:val="none"/>
+        </w:rPr>
+        <w:t xml:space="preserve"> are referred to as </w:t>
+      </w:r>
+      <w:r>
+        <w:rPr>
+          <w:rFonts w:ascii="Segoe UI" w:eastAsia="Times New Roman" w:hAnsi="Segoe UI" w:cs="Segoe UI"/>
+          <w:b/>
+          <w:bCs/>
+          <w:color w:val="161616"/>
+          <w:kern w:val="0"/>
+          <w:sz w:val="32"/>
+          <w:szCs w:val="32"/>
+          <w:highlight w:val="green"/>
+          <w:lang w:eastAsia="en-AU"/>
+          <w14:ligatures w14:val="none"/>
+        </w:rPr>
+        <w:t>exceptions</w:t>
+      </w:r>
+      <w:r>
+        <w:rPr>
+          <w:rFonts w:ascii="Segoe UI" w:eastAsia="Times New Roman" w:hAnsi="Segoe UI" w:cs="Segoe UI"/>
+          <w:color w:val="161616"/>
+          <w:kern w:val="0"/>
+          <w:lang w:eastAsia="en-AU"/>
+          <w14:ligatures w14:val="none"/>
+        </w:rPr>
+        <w:t>.</w:t>
+      </w:r>
+      <w:r>
+        <w:rPr>
+          <w:rFonts w:ascii="Segoe UI" w:hAnsi="Segoe UI" w:cs="Segoe UI"/>
+          <w:color w:val="161616"/>
+          <w:shd w:val="clear" w:color="auto" w:fill="FFFFFF"/>
+        </w:rPr>
+        <w:t xml:space="preserve"> </w:t>
+      </w:r>
+      <w:r>
+        <w:rPr>
+          <w:rFonts w:ascii="Segoe UI" w:eastAsia="Times New Roman" w:hAnsi="Segoe UI" w:cs="Segoe UI"/>
+          <w:color w:val="161616"/>
+          <w:kern w:val="0"/>
+          <w:lang w:eastAsia="en-AU"/>
+          <w14:ligatures w14:val="none"/>
+        </w:rPr>
+        <w:t xml:space="preserve">developers are responsible for handling exceptions by using </w:t>
+      </w:r>
+      <w:r>
+        <w:rPr>
+          <w:rFonts w:ascii="Segoe UI" w:eastAsia="Times New Roman" w:hAnsi="Segoe UI" w:cs="Segoe UI"/>
+          <w:b/>
+          <w:bCs/>
+          <w:color w:val="161616"/>
+          <w:kern w:val="0"/>
+          <w:lang w:eastAsia="en-AU"/>
+          <w14:ligatures w14:val="none"/>
+        </w:rPr>
+        <w:t>"try" and "catch"</w:t>
+      </w:r>
+      <w:r>
+        <w:rPr>
+          <w:rFonts w:ascii="Segoe UI" w:eastAsia="Times New Roman" w:hAnsi="Segoe UI" w:cs="Segoe UI"/>
+          <w:color w:val="161616"/>
+          <w:kern w:val="0"/>
+          <w:lang w:eastAsia="en-AU"/>
+          <w14:ligatures w14:val="none"/>
+        </w:rPr>
+        <w:t xml:space="preserve"> statements in their code.</w:t>
+      </w:r>
+    </w:p>
+    <w:p>
+      <w:pPr>
+        <w:pStyle w:val="ListParagraph"/>
+        <w:numPr>
+          <w:ilvl w:val="0"/>
+          <w:numId w:val="17"/>
+        </w:numPr>
+        <w:shd w:val="clear" w:color="auto" w:fill="FFFFFF"/>
+        <w:spacing w:after="0" w:line="240" w:lineRule="auto"/>
+        <w:rPr>
+          <w:rFonts w:ascii="Segoe UI" w:eastAsia="Times New Roman" w:hAnsi="Segoe UI" w:cs="Segoe UI"/>
+          <w:b/>
+          <w:bCs/>
+          <w:color w:val="161616"/>
+          <w:kern w:val="0"/>
+          <w:sz w:val="28"/>
+          <w:szCs w:val="28"/>
+          <w:lang w:val="en-AU" w:eastAsia="en-AU"/>
+          <w14:ligatures w14:val="none"/>
+        </w:rPr>
+      </w:pPr>
+      <w:r>
+        <w:rPr>
+          <w:rFonts w:ascii="Segoe UI" w:eastAsia="Times New Roman" w:hAnsi="Segoe UI" w:cs="Segoe UI"/>
+          <w:b/>
+          <w:bCs/>
+          <w:color w:val="161616"/>
+          <w:kern w:val="0"/>
+          <w:sz w:val="28"/>
+          <w:szCs w:val="28"/>
+          <w:lang w:val="en-AU" w:eastAsia="en-AU"/>
+          <w14:ligatures w14:val="none"/>
+        </w:rPr>
+        <w:t>step over vs step into vs step out vs continue</w:t>
+      </w:r>
+      <w:r>
+        <w:rPr>
+          <w:rFonts w:ascii="Segoe UI" w:eastAsia="Times New Roman" w:hAnsi="Segoe UI" w:cs="Segoe UI"/>
+          <w:b/>
+          <w:bCs/>
+          <w:color w:val="161616"/>
+          <w:kern w:val="0"/>
+          <w:sz w:val="28"/>
+          <w:szCs w:val="28"/>
+          <w:lang w:val="en-AU" w:eastAsia="en-AU"/>
+          <w14:ligatures w14:val="none"/>
+        </w:rPr>
+        <w:t>:</w:t>
+      </w:r>
+    </w:p>
+    <w:p>
+      <w:pPr>
+        <w:pStyle w:val="ListParagraph"/>
+        <w:shd w:val="clear" w:color="auto" w:fill="FFFFFF"/>
+        <w:spacing w:after="0"/>
+        <w:ind w:left="1440"/>
+        <w:rPr>
+          <w:rFonts w:ascii="Segoe UI" w:eastAsia="Times New Roman" w:hAnsi="Segoe UI" w:cs="Segoe UI"/>
+          <w:color w:val="161616"/>
+          <w:kern w:val="0"/>
+          <w:lang w:val="en-AU" w:eastAsia="en-AU"/>
+          <w14:ligatures w14:val="none"/>
+        </w:rPr>
+      </w:pPr>
+      <w:r>
+        <w:rPr>
+          <w:rFonts w:ascii="Segoe UI" w:eastAsia="Times New Roman" w:hAnsi="Segoe UI" w:cs="Segoe UI"/>
+          <w:b/>
+          <w:bCs/>
+          <w:color w:val="161616"/>
+          <w:kern w:val="0"/>
+          <w:lang w:val="en-AU" w:eastAsia="en-AU"/>
+          <w14:ligatures w14:val="none"/>
+        </w:rPr>
+        <w:t>Step Over:</w:t>
+      </w:r>
+      <w:r>
+        <w:rPr>
+          <w:rFonts w:ascii="Segoe UI" w:eastAsia="Times New Roman" w:hAnsi="Segoe UI" w:cs="Segoe UI"/>
+          <w:b/>
+          <w:bCs/>
+          <w:color w:val="161616"/>
+          <w:kern w:val="0"/>
+          <w:lang w:val="en-AU" w:eastAsia="en-AU"/>
+          <w14:ligatures w14:val="none"/>
+        </w:rPr>
+        <w:t xml:space="preserve"> </w:t>
+      </w:r>
+      <w:r>
+        <w:rPr>
+          <w:rFonts w:ascii="Segoe UI" w:eastAsia="Times New Roman" w:hAnsi="Segoe UI" w:cs="Segoe UI"/>
+          <w:color w:val="161616"/>
+          <w:kern w:val="0"/>
+          <w:lang w:val="en-AU" w:eastAsia="en-AU"/>
+          <w14:ligatures w14:val="none"/>
+        </w:rPr>
+        <w:t>Executes the current line of code and then pauses at the next line.</w:t>
+      </w:r>
+    </w:p>
+    <w:p>
+      <w:pPr>
+        <w:pStyle w:val="ListParagraph"/>
+        <w:shd w:val="clear" w:color="auto" w:fill="FFFFFF"/>
+        <w:spacing w:after="0"/>
+        <w:ind w:left="1440"/>
+        <w:rPr>
+          <w:rFonts w:ascii="Segoe UI" w:eastAsia="Times New Roman" w:hAnsi="Segoe UI" w:cs="Segoe UI"/>
+          <w:color w:val="161616"/>
+          <w:kern w:val="0"/>
+          <w:lang w:val="en-AU" w:eastAsia="en-AU"/>
+          <w14:ligatures w14:val="none"/>
+        </w:rPr>
+      </w:pPr>
+      <w:r>
+        <w:rPr>
+          <w:rFonts w:ascii="Segoe UI" w:eastAsia="Times New Roman" w:hAnsi="Segoe UI" w:cs="Segoe UI"/>
+          <w:b/>
+          <w:bCs/>
+          <w:color w:val="161616"/>
+          <w:kern w:val="0"/>
+          <w:lang w:val="en-AU" w:eastAsia="en-AU"/>
+          <w14:ligatures w14:val="none"/>
+        </w:rPr>
+        <w:t>Step Into:</w:t>
+      </w:r>
+      <w:r>
+        <w:rPr>
+          <w:rFonts w:ascii="Segoe UI" w:eastAsia="Times New Roman" w:hAnsi="Segoe UI" w:cs="Segoe UI"/>
+          <w:color w:val="161616"/>
+          <w:kern w:val="0"/>
+          <w:lang w:val="en-AU" w:eastAsia="en-AU"/>
+          <w14:ligatures w14:val="none"/>
+        </w:rPr>
+        <w:t xml:space="preserve"> Executes the current line of code and then pauses at the first executable line within the next function or method.</w:t>
+      </w:r>
+    </w:p>
+    <w:p>
+      <w:pPr>
+        <w:pStyle w:val="ListParagraph"/>
+        <w:shd w:val="clear" w:color="auto" w:fill="FFFFFF"/>
+        <w:spacing w:after="0"/>
+        <w:ind w:left="1440"/>
+        <w:rPr>
+          <w:rFonts w:ascii="Segoe UI" w:eastAsia="Times New Roman" w:hAnsi="Segoe UI" w:cs="Segoe UI"/>
+          <w:b/>
+          <w:bCs/>
+          <w:color w:val="161616"/>
+          <w:kern w:val="0"/>
+          <w:lang w:val="en-AU" w:eastAsia="en-AU"/>
+          <w14:ligatures w14:val="none"/>
+        </w:rPr>
+      </w:pPr>
+      <w:r>
+        <w:rPr>
+          <w:rFonts w:ascii="Segoe UI" w:eastAsia="Times New Roman" w:hAnsi="Segoe UI" w:cs="Segoe UI"/>
+          <w:b/>
+          <w:bCs/>
+          <w:color w:val="161616"/>
+          <w:kern w:val="0"/>
+          <w:lang w:val="en-AU" w:eastAsia="en-AU"/>
+          <w14:ligatures w14:val="none"/>
+        </w:rPr>
+        <w:t>Step Out:</w:t>
+      </w:r>
+      <w:r>
+        <w:rPr>
+          <w:rFonts w:ascii="Segoe UI" w:eastAsia="Times New Roman" w:hAnsi="Segoe UI" w:cs="Segoe UI"/>
+          <w:b/>
+          <w:bCs/>
+          <w:color w:val="161616"/>
+          <w:kern w:val="0"/>
+          <w:lang w:val="en-AU" w:eastAsia="en-AU"/>
+          <w14:ligatures w14:val="none"/>
+        </w:rPr>
+        <w:t xml:space="preserve"> </w:t>
+      </w:r>
+      <w:r>
+        <w:rPr>
+          <w:rFonts w:ascii="Segoe UI" w:eastAsia="Times New Roman" w:hAnsi="Segoe UI" w:cs="Segoe UI"/>
+          <w:color w:val="161616"/>
+          <w:kern w:val="0"/>
+          <w:lang w:val="en-AU" w:eastAsia="en-AU"/>
+          <w14:ligatures w14:val="none"/>
+        </w:rPr>
+        <w:t>Executes the remaining code within the current function or method and then pauses at the line following the function call.</w:t>
+      </w:r>
+    </w:p>
+    <w:p>
+      <w:pPr>
+        <w:pStyle w:val="ListParagraph"/>
+        <w:shd w:val="clear" w:color="auto" w:fill="FFFFFF"/>
+        <w:spacing w:after="0"/>
+        <w:ind w:left="1440"/>
+        <w:rPr>
+          <w:rFonts w:ascii="Segoe UI" w:eastAsia="Times New Roman" w:hAnsi="Segoe UI" w:cs="Segoe UI"/>
+          <w:color w:val="161616"/>
+          <w:kern w:val="0"/>
+          <w:lang w:val="en-AU" w:eastAsia="en-AU"/>
+          <w14:ligatures w14:val="none"/>
+        </w:rPr>
+      </w:pPr>
+      <w:r>
+        <w:rPr>
+          <w:rFonts w:ascii="Segoe UI" w:eastAsia="Times New Roman" w:hAnsi="Segoe UI" w:cs="Segoe UI"/>
+          <w:b/>
+          <w:bCs/>
+          <w:color w:val="161616"/>
+          <w:kern w:val="0"/>
+          <w:lang w:val="en-AU" w:eastAsia="en-AU"/>
+          <w14:ligatures w14:val="none"/>
+        </w:rPr>
+        <w:t>C</w:t>
+      </w:r>
+      <w:r>
+        <w:rPr>
+          <w:rFonts w:ascii="Segoe UI" w:eastAsia="Times New Roman" w:hAnsi="Segoe UI" w:cs="Segoe UI"/>
+          <w:b/>
+          <w:bCs/>
+          <w:color w:val="161616"/>
+          <w:kern w:val="0"/>
+          <w:lang w:val="en-AU" w:eastAsia="en-AU"/>
+          <w14:ligatures w14:val="none"/>
+        </w:rPr>
+        <w:t>ontinue:</w:t>
+      </w:r>
+      <w:r>
+        <w:rPr>
+          <w:rFonts w:ascii="Segoe UI" w:eastAsia="Times New Roman" w:hAnsi="Segoe UI" w:cs="Segoe UI"/>
+          <w:b/>
+          <w:bCs/>
+          <w:color w:val="161616"/>
+          <w:kern w:val="0"/>
+          <w:lang w:val="en-AU" w:eastAsia="en-AU"/>
+          <w14:ligatures w14:val="none"/>
+        </w:rPr>
+        <w:t xml:space="preserve"> </w:t>
+      </w:r>
+      <w:r>
+        <w:rPr>
+          <w:rFonts w:ascii="Segoe UI" w:eastAsia="Times New Roman" w:hAnsi="Segoe UI" w:cs="Segoe UI"/>
+          <w:color w:val="161616"/>
+          <w:kern w:val="0"/>
+          <w:lang w:val="en-AU" w:eastAsia="en-AU"/>
+          <w14:ligatures w14:val="none"/>
+        </w:rPr>
+        <w:t>Resumes execution of the program until it reaches a breakpoint or encounters an exception.</w:t>
+      </w:r>
+    </w:p>
+    <w:p>
+      <w:pPr>
+        <w:pStyle w:val="ListParagraph"/>
+        <w:shd w:val="clear" w:color="auto" w:fill="FFFFFF"/>
+        <w:spacing w:after="0"/>
+        <w:ind w:left="1440"/>
+        <w:rPr>
+          <w:rFonts w:ascii="Segoe UI" w:eastAsia="Times New Roman" w:hAnsi="Segoe UI" w:cs="Segoe UI"/>
+          <w:b/>
+          <w:bCs/>
+          <w:color w:val="161616"/>
+          <w:kern w:val="0"/>
+          <w:lang w:val="en-AU" w:eastAsia="en-AU"/>
+          <w14:ligatures w14:val="none"/>
+        </w:rPr>
+      </w:pPr>
+    </w:p>
+    <w:p>
+      <w:pPr>
+        <w:pStyle w:val="ListParagraph"/>
+        <w:shd w:val="clear" w:color="auto" w:fill="FFFFFF"/>
+        <w:spacing w:after="0"/>
+        <w:rPr>
+          <w:rFonts w:ascii="Segoe UI" w:eastAsia="Times New Roman" w:hAnsi="Segoe UI" w:cs="Segoe UI"/>
+          <w:b/>
+          <w:bCs/>
+          <w:color w:val="161616"/>
+          <w:kern w:val="0"/>
+          <w:lang w:val="en-AU" w:eastAsia="en-AU"/>
+          <w14:ligatures w14:val="none"/>
+        </w:rPr>
+      </w:pPr>
+    </w:p>
+    <w:p>
+      <w:pPr>
+        <w:pStyle w:val="ListParagraph"/>
+        <w:shd w:val="clear" w:color="auto" w:fill="FFFFFF"/>
+        <w:spacing w:after="0"/>
+        <w:rPr>
+          <w:rFonts w:ascii="Segoe UI" w:eastAsia="Times New Roman" w:hAnsi="Segoe UI" w:cs="Segoe UI"/>
+          <w:b/>
+          <w:bCs/>
+          <w:color w:val="161616"/>
+          <w:kern w:val="0"/>
+          <w:lang w:val="en-AU" w:eastAsia="en-AU"/>
+          <w14:ligatures w14:val="none"/>
+        </w:rPr>
+      </w:pPr>
+    </w:p>
+    <w:p>
+      <w:pPr>
+        <w:pStyle w:val="ListParagraph"/>
+        <w:shd w:val="clear" w:color="auto" w:fill="FFFFFF"/>
+        <w:spacing w:after="0" w:line="240" w:lineRule="auto"/>
+        <w:rPr>
+          <w:rFonts w:ascii="Segoe UI" w:eastAsia="Times New Roman" w:hAnsi="Segoe UI" w:cs="Segoe UI"/>
+          <w:b/>
+          <w:bCs/>
+          <w:color w:val="161616"/>
+          <w:kern w:val="0"/>
+          <w:sz w:val="28"/>
+          <w:szCs w:val="28"/>
+          <w:lang w:val="en-AU" w:eastAsia="en-AU"/>
+          <w14:ligatures w14:val="none"/>
+        </w:rPr>
+      </w:pPr>
+    </w:p>
+    <w:p>
+      <w:pPr>
+        <w:pStyle w:val="ListParagraph"/>
+        <w:shd w:val="clear" w:color="auto" w:fill="FFFFFF"/>
+        <w:spacing w:after="0" w:line="240" w:lineRule="auto"/>
+        <w:rPr>
+          <w:rFonts w:ascii="Segoe UI" w:eastAsia="Times New Roman" w:hAnsi="Segoe UI" w:cs="Segoe UI"/>
+          <w:color w:val="161616"/>
+          <w:kern w:val="0"/>
+          <w:sz w:val="22"/>
+          <w:szCs w:val="22"/>
+          <w:lang w:val="en-AU" w:eastAsia="en-AU"/>
+          <w14:ligatures w14:val="none"/>
+        </w:rPr>
+      </w:pPr>
+    </w:p>
+    <w:p>
+      <w:pPr>
+        <w:shd w:val="clear" w:color="auto" w:fill="FFFFFF"/>
+        <w:spacing w:after="0" w:line="240" w:lineRule="auto"/>
+        <w:ind w:left="720"/>
+        <w:rPr>
+          <w:rFonts w:ascii="Segoe UI" w:eastAsia="Times New Roman" w:hAnsi="Segoe UI" w:cs="Segoe UI"/>
+          <w:b/>
+          <w:bCs/>
+          <w:color w:val="161616"/>
+          <w:kern w:val="0"/>
+          <w:sz w:val="22"/>
+          <w:szCs w:val="22"/>
+          <w:lang w:val="en-AU" w:eastAsia="en-AU"/>
+          <w14:ligatures w14:val="none"/>
+        </w:rPr>
+      </w:pPr>
     </w:p>
     <w:sectPr>
       <w:pgSz w:w="11906" w:h="16838"/>
@@ -6822,6 +9602,304 @@
     </w:lvl>
   </w:abstractNum>
   <w:abstractNum w:abstractNumId="1" w15:restartNumberingAfterBreak="0">
+    <w:nsid w:val="0A440CA9"/>
+    <w:multiLevelType w:val="multilevel"/>
+    <w:tmpl w:val="B770C752"/>
+    <w:lvl w:ilvl="0">
+      <w:start w:val="1"/>
+      <w:numFmt w:val="bullet"/>
+      <w:lvlText w:val=""/>
+      <w:lvlJc w:val="left"/>
+      <w:pPr>
+        <w:tabs>
+          <w:tab w:val="num" w:pos="720"/>
+        </w:tabs>
+        <w:ind w:left="720" w:hanging="360"/>
+      </w:pPr>
+      <w:rPr>
+        <w:rFonts w:ascii="Symbol" w:hAnsi="Symbol" w:hint="default"/>
+        <w:sz w:val="20"/>
+      </w:rPr>
+    </w:lvl>
+    <w:lvl w:ilvl="1" w:tentative="1">
+      <w:start w:val="1"/>
+      <w:numFmt w:val="bullet"/>
+      <w:lvlText w:val="o"/>
+      <w:lvlJc w:val="left"/>
+      <w:pPr>
+        <w:tabs>
+          <w:tab w:val="num" w:pos="1440"/>
+        </w:tabs>
+        <w:ind w:left="1440" w:hanging="360"/>
+      </w:pPr>
+      <w:rPr>
+        <w:rFonts w:ascii="Courier New" w:hAnsi="Courier New" w:hint="default"/>
+        <w:sz w:val="20"/>
+      </w:rPr>
+    </w:lvl>
+    <w:lvl w:ilvl="2" w:tentative="1">
+      <w:start w:val="1"/>
+      <w:numFmt w:val="bullet"/>
+      <w:lvlText w:val=""/>
+      <w:lvlJc w:val="left"/>
+      <w:pPr>
+        <w:tabs>
+          <w:tab w:val="num" w:pos="2160"/>
+        </w:tabs>
+        <w:ind w:left="2160" w:hanging="360"/>
+      </w:pPr>
+      <w:rPr>
+        <w:rFonts w:ascii="Wingdings" w:hAnsi="Wingdings" w:hint="default"/>
+        <w:sz w:val="20"/>
+      </w:rPr>
+    </w:lvl>
+    <w:lvl w:ilvl="3" w:tentative="1">
+      <w:start w:val="1"/>
+      <w:numFmt w:val="bullet"/>
+      <w:lvlText w:val=""/>
+      <w:lvlJc w:val="left"/>
+      <w:pPr>
+        <w:tabs>
+          <w:tab w:val="num" w:pos="2880"/>
+        </w:tabs>
+        <w:ind w:left="2880" w:hanging="360"/>
+      </w:pPr>
+      <w:rPr>
+        <w:rFonts w:ascii="Wingdings" w:hAnsi="Wingdings" w:hint="default"/>
+        <w:sz w:val="20"/>
+      </w:rPr>
+    </w:lvl>
+    <w:lvl w:ilvl="4" w:tentative="1">
+      <w:start w:val="1"/>
+      <w:numFmt w:val="bullet"/>
+      <w:lvlText w:val=""/>
+      <w:lvlJc w:val="left"/>
+      <w:pPr>
+        <w:tabs>
+          <w:tab w:val="num" w:pos="3600"/>
+        </w:tabs>
+        <w:ind w:left="3600" w:hanging="360"/>
+      </w:pPr>
+      <w:rPr>
+        <w:rFonts w:ascii="Wingdings" w:hAnsi="Wingdings" w:hint="default"/>
+        <w:sz w:val="20"/>
+      </w:rPr>
+    </w:lvl>
+    <w:lvl w:ilvl="5" w:tentative="1">
+      <w:start w:val="1"/>
+      <w:numFmt w:val="bullet"/>
+      <w:lvlText w:val=""/>
+      <w:lvlJc w:val="left"/>
+      <w:pPr>
+        <w:tabs>
+          <w:tab w:val="num" w:pos="4320"/>
+        </w:tabs>
+        <w:ind w:left="4320" w:hanging="360"/>
+      </w:pPr>
+      <w:rPr>
+        <w:rFonts w:ascii="Wingdings" w:hAnsi="Wingdings" w:hint="default"/>
+        <w:sz w:val="20"/>
+      </w:rPr>
+    </w:lvl>
+    <w:lvl w:ilvl="6" w:tentative="1">
+      <w:start w:val="1"/>
+      <w:numFmt w:val="bullet"/>
+      <w:lvlText w:val=""/>
+      <w:lvlJc w:val="left"/>
+      <w:pPr>
+        <w:tabs>
+          <w:tab w:val="num" w:pos="5040"/>
+        </w:tabs>
+        <w:ind w:left="5040" w:hanging="360"/>
+      </w:pPr>
+      <w:rPr>
+        <w:rFonts w:ascii="Wingdings" w:hAnsi="Wingdings" w:hint="default"/>
+        <w:sz w:val="20"/>
+      </w:rPr>
+    </w:lvl>
+    <w:lvl w:ilvl="7" w:tentative="1">
+      <w:start w:val="1"/>
+      <w:numFmt w:val="bullet"/>
+      <w:lvlText w:val=""/>
+      <w:lvlJc w:val="left"/>
+      <w:pPr>
+        <w:tabs>
+          <w:tab w:val="num" w:pos="5760"/>
+        </w:tabs>
+        <w:ind w:left="5760" w:hanging="360"/>
+      </w:pPr>
+      <w:rPr>
+        <w:rFonts w:ascii="Wingdings" w:hAnsi="Wingdings" w:hint="default"/>
+        <w:sz w:val="20"/>
+      </w:rPr>
+    </w:lvl>
+    <w:lvl w:ilvl="8" w:tentative="1">
+      <w:start w:val="1"/>
+      <w:numFmt w:val="bullet"/>
+      <w:lvlText w:val=""/>
+      <w:lvlJc w:val="left"/>
+      <w:pPr>
+        <w:tabs>
+          <w:tab w:val="num" w:pos="6480"/>
+        </w:tabs>
+        <w:ind w:left="6480" w:hanging="360"/>
+      </w:pPr>
+      <w:rPr>
+        <w:rFonts w:ascii="Wingdings" w:hAnsi="Wingdings" w:hint="default"/>
+        <w:sz w:val="20"/>
+      </w:rPr>
+    </w:lvl>
+  </w:abstractNum>
+  <w:abstractNum w:abstractNumId="2" w15:restartNumberingAfterBreak="0">
+    <w:nsid w:val="1C855BBC"/>
+    <w:multiLevelType w:val="multilevel"/>
+    <w:tmpl w:val="20BAE7A8"/>
+    <w:lvl w:ilvl="0">
+      <w:start w:val="1"/>
+      <w:numFmt w:val="bullet"/>
+      <w:lvlText w:val=""/>
+      <w:lvlJc w:val="left"/>
+      <w:pPr>
+        <w:tabs>
+          <w:tab w:val="num" w:pos="720"/>
+        </w:tabs>
+        <w:ind w:left="720" w:hanging="360"/>
+      </w:pPr>
+      <w:rPr>
+        <w:rFonts w:ascii="Symbol" w:hAnsi="Symbol" w:hint="default"/>
+        <w:sz w:val="20"/>
+      </w:rPr>
+    </w:lvl>
+    <w:lvl w:ilvl="1" w:tentative="1">
+      <w:start w:val="1"/>
+      <w:numFmt w:val="bullet"/>
+      <w:lvlText w:val="o"/>
+      <w:lvlJc w:val="left"/>
+      <w:pPr>
+        <w:tabs>
+          <w:tab w:val="num" w:pos="1440"/>
+        </w:tabs>
+        <w:ind w:left="1440" w:hanging="360"/>
+      </w:pPr>
+      <w:rPr>
+        <w:rFonts w:ascii="Courier New" w:hAnsi="Courier New" w:hint="default"/>
+        <w:sz w:val="20"/>
+      </w:rPr>
+    </w:lvl>
+    <w:lvl w:ilvl="2" w:tentative="1">
+      <w:start w:val="1"/>
+      <w:numFmt w:val="bullet"/>
+      <w:lvlText w:val=""/>
+      <w:lvlJc w:val="left"/>
+      <w:pPr>
+        <w:tabs>
+          <w:tab w:val="num" w:pos="2160"/>
+        </w:tabs>
+        <w:ind w:left="2160" w:hanging="360"/>
+      </w:pPr>
+      <w:rPr>
+        <w:rFonts w:ascii="Wingdings" w:hAnsi="Wingdings" w:hint="default"/>
+        <w:sz w:val="20"/>
+      </w:rPr>
+    </w:lvl>
+    <w:lvl w:ilvl="3" w:tentative="1">
+      <w:start w:val="1"/>
+      <w:numFmt w:val="bullet"/>
+      <w:lvlText w:val=""/>
+      <w:lvlJc w:val="left"/>
+      <w:pPr>
+        <w:tabs>
+          <w:tab w:val="num" w:pos="2880"/>
+        </w:tabs>
+        <w:ind w:left="2880" w:hanging="360"/>
+      </w:pPr>
+      <w:rPr>
+        <w:rFonts w:ascii="Wingdings" w:hAnsi="Wingdings" w:hint="default"/>
+        <w:sz w:val="20"/>
+      </w:rPr>
+    </w:lvl>
+    <w:lvl w:ilvl="4" w:tentative="1">
+      <w:start w:val="1"/>
+      <w:numFmt w:val="bullet"/>
+      <w:lvlText w:val=""/>
+      <w:lvlJc w:val="left"/>
+      <w:pPr>
+        <w:tabs>
+          <w:tab w:val="num" w:pos="3600"/>
+        </w:tabs>
+        <w:ind w:left="3600" w:hanging="360"/>
+      </w:pPr>
+      <w:rPr>
+        <w:rFonts w:ascii="Wingdings" w:hAnsi="Wingdings" w:hint="default"/>
+        <w:sz w:val="20"/>
+      </w:rPr>
+    </w:lvl>
+    <w:lvl w:ilvl="5" w:tentative="1">
+      <w:start w:val="1"/>
+      <w:numFmt w:val="bullet"/>
+      <w:lvlText w:val=""/>
+      <w:lvlJc w:val="left"/>
+      <w:pPr>
+        <w:tabs>
+          <w:tab w:val="num" w:pos="4320"/>
+        </w:tabs>
+        <w:ind w:left="4320" w:hanging="360"/>
+      </w:pPr>
+      <w:rPr>
+        <w:rFonts w:ascii="Wingdings" w:hAnsi="Wingdings" w:hint="default"/>
+        <w:sz w:val="20"/>
+      </w:rPr>
+    </w:lvl>
+    <w:lvl w:ilvl="6" w:tentative="1">
+      <w:start w:val="1"/>
+      <w:numFmt w:val="bullet"/>
+      <w:lvlText w:val=""/>
+      <w:lvlJc w:val="left"/>
+      <w:pPr>
+        <w:tabs>
+          <w:tab w:val="num" w:pos="5040"/>
+        </w:tabs>
+        <w:ind w:left="5040" w:hanging="360"/>
+      </w:pPr>
+      <w:rPr>
+        <w:rFonts w:ascii="Wingdings" w:hAnsi="Wingdings" w:hint="default"/>
+        <w:sz w:val="20"/>
+      </w:rPr>
+    </w:lvl>
+    <w:lvl w:ilvl="7" w:tentative="1">
+      <w:start w:val="1"/>
+      <w:numFmt w:val="bullet"/>
+      <w:lvlText w:val=""/>
+      <w:lvlJc w:val="left"/>
+      <w:pPr>
+        <w:tabs>
+          <w:tab w:val="num" w:pos="5760"/>
+        </w:tabs>
+        <w:ind w:left="5760" w:hanging="360"/>
+      </w:pPr>
+      <w:rPr>
+        <w:rFonts w:ascii="Wingdings" w:hAnsi="Wingdings" w:hint="default"/>
+        <w:sz w:val="20"/>
+      </w:rPr>
+    </w:lvl>
+    <w:lvl w:ilvl="8" w:tentative="1">
+      <w:start w:val="1"/>
+      <w:numFmt w:val="bullet"/>
+      <w:lvlText w:val=""/>
+      <w:lvlJc w:val="left"/>
+      <w:pPr>
+        <w:tabs>
+          <w:tab w:val="num" w:pos="6480"/>
+        </w:tabs>
+        <w:ind w:left="6480" w:hanging="360"/>
+      </w:pPr>
+      <w:rPr>
+        <w:rFonts w:ascii="Wingdings" w:hAnsi="Wingdings" w:hint="default"/>
+        <w:sz w:val="20"/>
+      </w:rPr>
+    </w:lvl>
+  </w:abstractNum>
+  <w:abstractNum w:abstractNumId="3" w15:restartNumberingAfterBreak="0">
     <w:nsid w:val="308755E5"/>
     <w:multiLevelType w:val="hybridMultilevel"/>
     <w:tmpl w:val="D42C34FA"/>
@@ -6907,7 +9985,7 @@
       </w:pPr>
     </w:lvl>
   </w:abstractNum>
-  <w:abstractNum w:abstractNumId="2" w15:restartNumberingAfterBreak="0">
+  <w:abstractNum w:abstractNumId="4" w15:restartNumberingAfterBreak="0">
     <w:nsid w:val="31DF024F"/>
     <w:multiLevelType w:val="hybridMultilevel"/>
     <w:tmpl w:val="6004E9B0"/>
@@ -7020,7 +10098,7 @@
       </w:rPr>
     </w:lvl>
   </w:abstractNum>
-  <w:abstractNum w:abstractNumId="3" w15:restartNumberingAfterBreak="0">
+  <w:abstractNum w:abstractNumId="5" w15:restartNumberingAfterBreak="0">
     <w:nsid w:val="369F207E"/>
     <w:multiLevelType w:val="multilevel"/>
     <w:tmpl w:val="F5C65456"/>
@@ -7162,7 +10240,156 @@
       </w:rPr>
     </w:lvl>
   </w:abstractNum>
-  <w:abstractNum w:abstractNumId="4" w15:restartNumberingAfterBreak="0">
+  <w:abstractNum w:abstractNumId="6" w15:restartNumberingAfterBreak="0">
+    <w:nsid w:val="45A045F1"/>
+    <w:multiLevelType w:val="multilevel"/>
+    <w:tmpl w:val="BFF6F7E2"/>
+    <w:lvl w:ilvl="0">
+      <w:start w:val="1"/>
+      <w:numFmt w:val="bullet"/>
+      <w:lvlText w:val=""/>
+      <w:lvlJc w:val="left"/>
+      <w:pPr>
+        <w:tabs>
+          <w:tab w:val="num" w:pos="720"/>
+        </w:tabs>
+        <w:ind w:left="720" w:hanging="360"/>
+      </w:pPr>
+      <w:rPr>
+        <w:rFonts w:ascii="Symbol" w:hAnsi="Symbol" w:hint="default"/>
+        <w:sz w:val="20"/>
+      </w:rPr>
+    </w:lvl>
+    <w:lvl w:ilvl="1" w:tentative="1">
+      <w:start w:val="1"/>
+      <w:numFmt w:val="bullet"/>
+      <w:lvlText w:val="o"/>
+      <w:lvlJc w:val="left"/>
+      <w:pPr>
+        <w:tabs>
+          <w:tab w:val="num" w:pos="1440"/>
+        </w:tabs>
+        <w:ind w:left="1440" w:hanging="360"/>
+      </w:pPr>
+      <w:rPr>
+        <w:rFonts w:ascii="Courier New" w:hAnsi="Courier New" w:hint="default"/>
+        <w:sz w:val="20"/>
+      </w:rPr>
+    </w:lvl>
+    <w:lvl w:ilvl="2" w:tentative="1">
+      <w:start w:val="1"/>
+      <w:numFmt w:val="bullet"/>
+      <w:lvlText w:val=""/>
+      <w:lvlJc w:val="left"/>
+      <w:pPr>
+        <w:tabs>
+          <w:tab w:val="num" w:pos="2160"/>
+        </w:tabs>
+        <w:ind w:left="2160" w:hanging="360"/>
+      </w:pPr>
+      <w:rPr>
+        <w:rFonts w:ascii="Wingdings" w:hAnsi="Wingdings" w:hint="default"/>
+        <w:sz w:val="20"/>
+      </w:rPr>
+    </w:lvl>
+    <w:lvl w:ilvl="3" w:tentative="1">
+      <w:start w:val="1"/>
+      <w:numFmt w:val="bullet"/>
+      <w:lvlText w:val=""/>
+      <w:lvlJc w:val="left"/>
+      <w:pPr>
+        <w:tabs>
+          <w:tab w:val="num" w:pos="2880"/>
+        </w:tabs>
+        <w:ind w:left="2880" w:hanging="360"/>
+      </w:pPr>
+      <w:rPr>
+        <w:rFonts w:ascii="Wingdings" w:hAnsi="Wingdings" w:hint="default"/>
+        <w:sz w:val="20"/>
+      </w:rPr>
+    </w:lvl>
+    <w:lvl w:ilvl="4" w:tentative="1">
+      <w:start w:val="1"/>
+      <w:numFmt w:val="bullet"/>
+      <w:lvlText w:val=""/>
+      <w:lvlJc w:val="left"/>
+      <w:pPr>
+        <w:tabs>
+          <w:tab w:val="num" w:pos="3600"/>
+        </w:tabs>
+        <w:ind w:left="3600" w:hanging="360"/>
+      </w:pPr>
+      <w:rPr>
+        <w:rFonts w:ascii="Wingdings" w:hAnsi="Wingdings" w:hint="default"/>
+        <w:sz w:val="20"/>
+      </w:rPr>
+    </w:lvl>
+    <w:lvl w:ilvl="5" w:tentative="1">
+      <w:start w:val="1"/>
+      <w:numFmt w:val="bullet"/>
+      <w:lvlText w:val=""/>
+      <w:lvlJc w:val="left"/>
+      <w:pPr>
+        <w:tabs>
+          <w:tab w:val="num" w:pos="4320"/>
+        </w:tabs>
+        <w:ind w:left="4320" w:hanging="360"/>
+      </w:pPr>
+      <w:rPr>
+        <w:rFonts w:ascii="Wingdings" w:hAnsi="Wingdings" w:hint="default"/>
+        <w:sz w:val="20"/>
+      </w:rPr>
+    </w:lvl>
+    <w:lvl w:ilvl="6" w:tentative="1">
+      <w:start w:val="1"/>
+      <w:numFmt w:val="bullet"/>
+      <w:lvlText w:val=""/>
+      <w:lvlJc w:val="left"/>
+      <w:pPr>
+        <w:tabs>
+          <w:tab w:val="num" w:pos="5040"/>
+        </w:tabs>
+        <w:ind w:left="5040" w:hanging="360"/>
+      </w:pPr>
+      <w:rPr>
+        <w:rFonts w:ascii="Wingdings" w:hAnsi="Wingdings" w:hint="default"/>
+        <w:sz w:val="20"/>
+      </w:rPr>
+    </w:lvl>
+    <w:lvl w:ilvl="7" w:tentative="1">
+      <w:start w:val="1"/>
+      <w:numFmt w:val="bullet"/>
+      <w:lvlText w:val=""/>
+      <w:lvlJc w:val="left"/>
+      <w:pPr>
+        <w:tabs>
+          <w:tab w:val="num" w:pos="5760"/>
+        </w:tabs>
+        <w:ind w:left="5760" w:hanging="360"/>
+      </w:pPr>
+      <w:rPr>
+        <w:rFonts w:ascii="Wingdings" w:hAnsi="Wingdings" w:hint="default"/>
+        <w:sz w:val="20"/>
+      </w:rPr>
+    </w:lvl>
+    <w:lvl w:ilvl="8" w:tentative="1">
+      <w:start w:val="1"/>
+      <w:numFmt w:val="bullet"/>
+      <w:lvlText w:val=""/>
+      <w:lvlJc w:val="left"/>
+      <w:pPr>
+        <w:tabs>
+          <w:tab w:val="num" w:pos="6480"/>
+        </w:tabs>
+        <w:ind w:left="6480" w:hanging="360"/>
+      </w:pPr>
+      <w:rPr>
+        <w:rFonts w:ascii="Wingdings" w:hAnsi="Wingdings" w:hint="default"/>
+        <w:sz w:val="20"/>
+      </w:rPr>
+    </w:lvl>
+  </w:abstractNum>
+  <w:abstractNum w:abstractNumId="7" w15:restartNumberingAfterBreak="0">
     <w:nsid w:val="4C273520"/>
     <w:multiLevelType w:val="hybridMultilevel"/>
     <w:tmpl w:val="99DCFC72"/>
@@ -7275,7 +10502,7 @@
       </w:rPr>
     </w:lvl>
   </w:abstractNum>
-  <w:abstractNum w:abstractNumId="5" w15:restartNumberingAfterBreak="0">
+  <w:abstractNum w:abstractNumId="8" w15:restartNumberingAfterBreak="0">
     <w:nsid w:val="559740A5"/>
     <w:multiLevelType w:val="hybridMultilevel"/>
     <w:tmpl w:val="18D2A2A2"/>
@@ -7361,10 +10588,308 @@
       </w:pPr>
     </w:lvl>
   </w:abstractNum>
-  <w:abstractNum w:abstractNumId="6" w15:restartNumberingAfterBreak="0">
+  <w:abstractNum w:abstractNumId="9" w15:restartNumberingAfterBreak="0">
+    <w:nsid w:val="55FE28E0"/>
+    <w:multiLevelType w:val="multilevel"/>
+    <w:tmpl w:val="B770C752"/>
+    <w:lvl w:ilvl="0">
+      <w:start w:val="1"/>
+      <w:numFmt w:val="bullet"/>
+      <w:lvlText w:val=""/>
+      <w:lvlJc w:val="left"/>
+      <w:pPr>
+        <w:tabs>
+          <w:tab w:val="num" w:pos="720"/>
+        </w:tabs>
+        <w:ind w:left="720" w:hanging="360"/>
+      </w:pPr>
+      <w:rPr>
+        <w:rFonts w:ascii="Symbol" w:hAnsi="Symbol" w:hint="default"/>
+        <w:sz w:val="20"/>
+      </w:rPr>
+    </w:lvl>
+    <w:lvl w:ilvl="1" w:tentative="1">
+      <w:start w:val="1"/>
+      <w:numFmt w:val="bullet"/>
+      <w:lvlText w:val="o"/>
+      <w:lvlJc w:val="left"/>
+      <w:pPr>
+        <w:tabs>
+          <w:tab w:val="num" w:pos="1440"/>
+        </w:tabs>
+        <w:ind w:left="1440" w:hanging="360"/>
+      </w:pPr>
+      <w:rPr>
+        <w:rFonts w:ascii="Courier New" w:hAnsi="Courier New" w:hint="default"/>
+        <w:sz w:val="20"/>
+      </w:rPr>
+    </w:lvl>
+    <w:lvl w:ilvl="2" w:tentative="1">
+      <w:start w:val="1"/>
+      <w:numFmt w:val="bullet"/>
+      <w:lvlText w:val=""/>
+      <w:lvlJc w:val="left"/>
+      <w:pPr>
+        <w:tabs>
+          <w:tab w:val="num" w:pos="2160"/>
+        </w:tabs>
+        <w:ind w:left="2160" w:hanging="360"/>
+      </w:pPr>
+      <w:rPr>
+        <w:rFonts w:ascii="Wingdings" w:hAnsi="Wingdings" w:hint="default"/>
+        <w:sz w:val="20"/>
+      </w:rPr>
+    </w:lvl>
+    <w:lvl w:ilvl="3" w:tentative="1">
+      <w:start w:val="1"/>
+      <w:numFmt w:val="bullet"/>
+      <w:lvlText w:val=""/>
+      <w:lvlJc w:val="left"/>
+      <w:pPr>
+        <w:tabs>
+          <w:tab w:val="num" w:pos="2880"/>
+        </w:tabs>
+        <w:ind w:left="2880" w:hanging="360"/>
+      </w:pPr>
+      <w:rPr>
+        <w:rFonts w:ascii="Wingdings" w:hAnsi="Wingdings" w:hint="default"/>
+        <w:sz w:val="20"/>
+      </w:rPr>
+    </w:lvl>
+    <w:lvl w:ilvl="4" w:tentative="1">
+      <w:start w:val="1"/>
+      <w:numFmt w:val="bullet"/>
+      <w:lvlText w:val=""/>
+      <w:lvlJc w:val="left"/>
+      <w:pPr>
+        <w:tabs>
+          <w:tab w:val="num" w:pos="3600"/>
+        </w:tabs>
+        <w:ind w:left="3600" w:hanging="360"/>
+      </w:pPr>
+      <w:rPr>
+        <w:rFonts w:ascii="Wingdings" w:hAnsi="Wingdings" w:hint="default"/>
+        <w:sz w:val="20"/>
+      </w:rPr>
+    </w:lvl>
+    <w:lvl w:ilvl="5" w:tentative="1">
+      <w:start w:val="1"/>
+      <w:numFmt w:val="bullet"/>
+      <w:lvlText w:val=""/>
+      <w:lvlJc w:val="left"/>
+      <w:pPr>
+        <w:tabs>
+          <w:tab w:val="num" w:pos="4320"/>
+        </w:tabs>
+        <w:ind w:left="4320" w:hanging="360"/>
+      </w:pPr>
+      <w:rPr>
+        <w:rFonts w:ascii="Wingdings" w:hAnsi="Wingdings" w:hint="default"/>
+        <w:sz w:val="20"/>
+      </w:rPr>
+    </w:lvl>
+    <w:lvl w:ilvl="6" w:tentative="1">
+      <w:start w:val="1"/>
+      <w:numFmt w:val="bullet"/>
+      <w:lvlText w:val=""/>
+      <w:lvlJc w:val="left"/>
+      <w:pPr>
+        <w:tabs>
+          <w:tab w:val="num" w:pos="5040"/>
+        </w:tabs>
+        <w:ind w:left="5040" w:hanging="360"/>
+      </w:pPr>
+      <w:rPr>
+        <w:rFonts w:ascii="Wingdings" w:hAnsi="Wingdings" w:hint="default"/>
+        <w:sz w:val="20"/>
+      </w:rPr>
+    </w:lvl>
+    <w:lvl w:ilvl="7" w:tentative="1">
+      <w:start w:val="1"/>
+      <w:numFmt w:val="bullet"/>
+      <w:lvlText w:val=""/>
+      <w:lvlJc w:val="left"/>
+      <w:pPr>
+        <w:tabs>
+          <w:tab w:val="num" w:pos="5760"/>
+        </w:tabs>
+        <w:ind w:left="5760" w:hanging="360"/>
+      </w:pPr>
+      <w:rPr>
+        <w:rFonts w:ascii="Wingdings" w:hAnsi="Wingdings" w:hint="default"/>
+        <w:sz w:val="20"/>
+      </w:rPr>
+    </w:lvl>
+    <w:lvl w:ilvl="8" w:tentative="1">
+      <w:start w:val="1"/>
+      <w:numFmt w:val="bullet"/>
+      <w:lvlText w:val=""/>
+      <w:lvlJc w:val="left"/>
+      <w:pPr>
+        <w:tabs>
+          <w:tab w:val="num" w:pos="6480"/>
+        </w:tabs>
+        <w:ind w:left="6480" w:hanging="360"/>
+      </w:pPr>
+      <w:rPr>
+        <w:rFonts w:ascii="Wingdings" w:hAnsi="Wingdings" w:hint="default"/>
+        <w:sz w:val="20"/>
+      </w:rPr>
+    </w:lvl>
+  </w:abstractNum>
+  <w:abstractNum w:abstractNumId="10" w15:restartNumberingAfterBreak="0">
+    <w:nsid w:val="5AC75A0B"/>
+    <w:multiLevelType w:val="multilevel"/>
+    <w:tmpl w:val="B770C752"/>
+    <w:lvl w:ilvl="0">
+      <w:start w:val="1"/>
+      <w:numFmt w:val="bullet"/>
+      <w:lvlText w:val=""/>
+      <w:lvlJc w:val="left"/>
+      <w:pPr>
+        <w:tabs>
+          <w:tab w:val="num" w:pos="720"/>
+        </w:tabs>
+        <w:ind w:left="720" w:hanging="360"/>
+      </w:pPr>
+      <w:rPr>
+        <w:rFonts w:ascii="Symbol" w:hAnsi="Symbol" w:hint="default"/>
+        <w:sz w:val="20"/>
+      </w:rPr>
+    </w:lvl>
+    <w:lvl w:ilvl="1" w:tentative="1">
+      <w:start w:val="1"/>
+      <w:numFmt w:val="bullet"/>
+      <w:lvlText w:val="o"/>
+      <w:lvlJc w:val="left"/>
+      <w:pPr>
+        <w:tabs>
+          <w:tab w:val="num" w:pos="1440"/>
+        </w:tabs>
+        <w:ind w:left="1440" w:hanging="360"/>
+      </w:pPr>
+      <w:rPr>
+        <w:rFonts w:ascii="Courier New" w:hAnsi="Courier New" w:hint="default"/>
+        <w:sz w:val="20"/>
+      </w:rPr>
+    </w:lvl>
+    <w:lvl w:ilvl="2" w:tentative="1">
+      <w:start w:val="1"/>
+      <w:numFmt w:val="bullet"/>
+      <w:lvlText w:val=""/>
+      <w:lvlJc w:val="left"/>
+      <w:pPr>
+        <w:tabs>
+          <w:tab w:val="num" w:pos="2160"/>
+        </w:tabs>
+        <w:ind w:left="2160" w:hanging="360"/>
+      </w:pPr>
+      <w:rPr>
+        <w:rFonts w:ascii="Wingdings" w:hAnsi="Wingdings" w:hint="default"/>
+        <w:sz w:val="20"/>
+      </w:rPr>
+    </w:lvl>
+    <w:lvl w:ilvl="3" w:tentative="1">
+      <w:start w:val="1"/>
+      <w:numFmt w:val="bullet"/>
+      <w:lvlText w:val=""/>
+      <w:lvlJc w:val="left"/>
+      <w:pPr>
+        <w:tabs>
+          <w:tab w:val="num" w:pos="2880"/>
+        </w:tabs>
+        <w:ind w:left="2880" w:hanging="360"/>
+      </w:pPr>
+      <w:rPr>
+        <w:rFonts w:ascii="Wingdings" w:hAnsi="Wingdings" w:hint="default"/>
+        <w:sz w:val="20"/>
+      </w:rPr>
+    </w:lvl>
+    <w:lvl w:ilvl="4" w:tentative="1">
+      <w:start w:val="1"/>
+      <w:numFmt w:val="bullet"/>
+      <w:lvlText w:val=""/>
+      <w:lvlJc w:val="left"/>
+      <w:pPr>
+        <w:tabs>
+          <w:tab w:val="num" w:pos="3600"/>
+        </w:tabs>
+        <w:ind w:left="3600" w:hanging="360"/>
+      </w:pPr>
+      <w:rPr>
+        <w:rFonts w:ascii="Wingdings" w:hAnsi="Wingdings" w:hint="default"/>
+        <w:sz w:val="20"/>
+      </w:rPr>
+    </w:lvl>
+    <w:lvl w:ilvl="5" w:tentative="1">
+      <w:start w:val="1"/>
+      <w:numFmt w:val="bullet"/>
+      <w:lvlText w:val=""/>
+      <w:lvlJc w:val="left"/>
+      <w:pPr>
+        <w:tabs>
+          <w:tab w:val="num" w:pos="4320"/>
+        </w:tabs>
+        <w:ind w:left="4320" w:hanging="360"/>
+      </w:pPr>
+      <w:rPr>
+        <w:rFonts w:ascii="Wingdings" w:hAnsi="Wingdings" w:hint="default"/>
+        <w:sz w:val="20"/>
+      </w:rPr>
+    </w:lvl>
+    <w:lvl w:ilvl="6" w:tentative="1">
+      <w:start w:val="1"/>
+      <w:numFmt w:val="bullet"/>
+      <w:lvlText w:val=""/>
+      <w:lvlJc w:val="left"/>
+      <w:pPr>
+        <w:tabs>
+          <w:tab w:val="num" w:pos="5040"/>
+        </w:tabs>
+        <w:ind w:left="5040" w:hanging="360"/>
+      </w:pPr>
+      <w:rPr>
+        <w:rFonts w:ascii="Wingdings" w:hAnsi="Wingdings" w:hint="default"/>
+        <w:sz w:val="20"/>
+      </w:rPr>
+    </w:lvl>
+    <w:lvl w:ilvl="7" w:tentative="1">
+      <w:start w:val="1"/>
+      <w:numFmt w:val="bullet"/>
+      <w:lvlText w:val=""/>
+      <w:lvlJc w:val="left"/>
+      <w:pPr>
+        <w:tabs>
+          <w:tab w:val="num" w:pos="5760"/>
+        </w:tabs>
+        <w:ind w:left="5760" w:hanging="360"/>
+      </w:pPr>
+      <w:rPr>
+        <w:rFonts w:ascii="Wingdings" w:hAnsi="Wingdings" w:hint="default"/>
+        <w:sz w:val="20"/>
+      </w:rPr>
+    </w:lvl>
+    <w:lvl w:ilvl="8" w:tentative="1">
+      <w:start w:val="1"/>
+      <w:numFmt w:val="bullet"/>
+      <w:lvlText w:val=""/>
+      <w:lvlJc w:val="left"/>
+      <w:pPr>
+        <w:tabs>
+          <w:tab w:val="num" w:pos="6480"/>
+        </w:tabs>
+        <w:ind w:left="6480" w:hanging="360"/>
+      </w:pPr>
+      <w:rPr>
+        <w:rFonts w:ascii="Wingdings" w:hAnsi="Wingdings" w:hint="default"/>
+        <w:sz w:val="20"/>
+      </w:rPr>
+    </w:lvl>
+  </w:abstractNum>
+  <w:abstractNum w:abstractNumId="11" w15:restartNumberingAfterBreak="0">
     <w:nsid w:val="5E047E80"/>
     <w:multiLevelType w:val="hybridMultilevel"/>
-    <w:tmpl w:val="1324BC6C"/>
+    <w:tmpl w:val="297AB7E4"/>
     <w:lvl w:ilvl="0" w:tplc="0C090001">
       <w:start w:val="1"/>
       <w:numFmt w:val="bullet"/>
@@ -7474,7 +10999,7 @@
       </w:rPr>
     </w:lvl>
   </w:abstractNum>
-  <w:abstractNum w:abstractNumId="7" w15:restartNumberingAfterBreak="0">
+  <w:abstractNum w:abstractNumId="12" w15:restartNumberingAfterBreak="0">
     <w:nsid w:val="62063E7E"/>
     <w:multiLevelType w:val="hybridMultilevel"/>
     <w:tmpl w:val="AD9E208A"/>
@@ -7587,7 +11112,7 @@
       </w:rPr>
     </w:lvl>
   </w:abstractNum>
-  <w:abstractNum w:abstractNumId="8" w15:restartNumberingAfterBreak="0">
+  <w:abstractNum w:abstractNumId="13" w15:restartNumberingAfterBreak="0">
     <w:nsid w:val="65D61052"/>
     <w:multiLevelType w:val="multilevel"/>
     <w:tmpl w:val="92C04DEC"/>
@@ -7736,7 +11261,156 @@
       </w:rPr>
     </w:lvl>
   </w:abstractNum>
-  <w:abstractNum w:abstractNumId="9" w15:restartNumberingAfterBreak="0">
+  <w:abstractNum w:abstractNumId="14" w15:restartNumberingAfterBreak="0">
+    <w:nsid w:val="677A1251"/>
+    <w:multiLevelType w:val="multilevel"/>
+    <w:tmpl w:val="B770C752"/>
+    <w:lvl w:ilvl="0">
+      <w:start w:val="1"/>
+      <w:numFmt w:val="bullet"/>
+      <w:lvlText w:val=""/>
+      <w:lvlJc w:val="left"/>
+      <w:pPr>
+        <w:tabs>
+          <w:tab w:val="num" w:pos="720"/>
+        </w:tabs>
+        <w:ind w:left="720" w:hanging="360"/>
+      </w:pPr>
+      <w:rPr>
+        <w:rFonts w:ascii="Symbol" w:hAnsi="Symbol" w:hint="default"/>
+        <w:sz w:val="20"/>
+      </w:rPr>
+    </w:lvl>
+    <w:lvl w:ilvl="1" w:tentative="1">
+      <w:start w:val="1"/>
+      <w:numFmt w:val="bullet"/>
+      <w:lvlText w:val="o"/>
+      <w:lvlJc w:val="left"/>
+      <w:pPr>
+        <w:tabs>
+          <w:tab w:val="num" w:pos="1440"/>
+        </w:tabs>
+        <w:ind w:left="1440" w:hanging="360"/>
+      </w:pPr>
+      <w:rPr>
+        <w:rFonts w:ascii="Courier New" w:hAnsi="Courier New" w:hint="default"/>
+        <w:sz w:val="20"/>
+      </w:rPr>
+    </w:lvl>
+    <w:lvl w:ilvl="2" w:tentative="1">
+      <w:start w:val="1"/>
+      <w:numFmt w:val="bullet"/>
+      <w:lvlText w:val=""/>
+      <w:lvlJc w:val="left"/>
+      <w:pPr>
+        <w:tabs>
+          <w:tab w:val="num" w:pos="2160"/>
+        </w:tabs>
+        <w:ind w:left="2160" w:hanging="360"/>
+      </w:pPr>
+      <w:rPr>
+        <w:rFonts w:ascii="Wingdings" w:hAnsi="Wingdings" w:hint="default"/>
+        <w:sz w:val="20"/>
+      </w:rPr>
+    </w:lvl>
+    <w:lvl w:ilvl="3" w:tentative="1">
+      <w:start w:val="1"/>
+      <w:numFmt w:val="bullet"/>
+      <w:lvlText w:val=""/>
+      <w:lvlJc w:val="left"/>
+      <w:pPr>
+        <w:tabs>
+          <w:tab w:val="num" w:pos="2880"/>
+        </w:tabs>
+        <w:ind w:left="2880" w:hanging="360"/>
+      </w:pPr>
+      <w:rPr>
+        <w:rFonts w:ascii="Wingdings" w:hAnsi="Wingdings" w:hint="default"/>
+        <w:sz w:val="20"/>
+      </w:rPr>
+    </w:lvl>
+    <w:lvl w:ilvl="4" w:tentative="1">
+      <w:start w:val="1"/>
+      <w:numFmt w:val="bullet"/>
+      <w:lvlText w:val=""/>
+      <w:lvlJc w:val="left"/>
+      <w:pPr>
+        <w:tabs>
+          <w:tab w:val="num" w:pos="3600"/>
+        </w:tabs>
+        <w:ind w:left="3600" w:hanging="360"/>
+      </w:pPr>
+      <w:rPr>
+        <w:rFonts w:ascii="Wingdings" w:hAnsi="Wingdings" w:hint="default"/>
+        <w:sz w:val="20"/>
+      </w:rPr>
+    </w:lvl>
+    <w:lvl w:ilvl="5" w:tentative="1">
+      <w:start w:val="1"/>
+      <w:numFmt w:val="bullet"/>
+      <w:lvlText w:val=""/>
+      <w:lvlJc w:val="left"/>
+      <w:pPr>
+        <w:tabs>
+          <w:tab w:val="num" w:pos="4320"/>
+        </w:tabs>
+        <w:ind w:left="4320" w:hanging="360"/>
+      </w:pPr>
+      <w:rPr>
+        <w:rFonts w:ascii="Wingdings" w:hAnsi="Wingdings" w:hint="default"/>
+        <w:sz w:val="20"/>
+      </w:rPr>
+    </w:lvl>
+    <w:lvl w:ilvl="6" w:tentative="1">
+      <w:start w:val="1"/>
+      <w:numFmt w:val="bullet"/>
+      <w:lvlText w:val=""/>
+      <w:lvlJc w:val="left"/>
+      <w:pPr>
+        <w:tabs>
+          <w:tab w:val="num" w:pos="5040"/>
+        </w:tabs>
+        <w:ind w:left="5040" w:hanging="360"/>
+      </w:pPr>
+      <w:rPr>
+        <w:rFonts w:ascii="Wingdings" w:hAnsi="Wingdings" w:hint="default"/>
+        <w:sz w:val="20"/>
+      </w:rPr>
+    </w:lvl>
+    <w:lvl w:ilvl="7" w:tentative="1">
+      <w:start w:val="1"/>
+      <w:numFmt w:val="bullet"/>
+      <w:lvlText w:val=""/>
+      <w:lvlJc w:val="left"/>
+      <w:pPr>
+        <w:tabs>
+          <w:tab w:val="num" w:pos="5760"/>
+        </w:tabs>
+        <w:ind w:left="5760" w:hanging="360"/>
+      </w:pPr>
+      <w:rPr>
+        <w:rFonts w:ascii="Wingdings" w:hAnsi="Wingdings" w:hint="default"/>
+        <w:sz w:val="20"/>
+      </w:rPr>
+    </w:lvl>
+    <w:lvl w:ilvl="8" w:tentative="1">
+      <w:start w:val="1"/>
+      <w:numFmt w:val="bullet"/>
+      <w:lvlText w:val=""/>
+      <w:lvlJc w:val="left"/>
+      <w:pPr>
+        <w:tabs>
+          <w:tab w:val="num" w:pos="6480"/>
+        </w:tabs>
+        <w:ind w:left="6480" w:hanging="360"/>
+      </w:pPr>
+      <w:rPr>
+        <w:rFonts w:ascii="Wingdings" w:hAnsi="Wingdings" w:hint="default"/>
+        <w:sz w:val="20"/>
+      </w:rPr>
+    </w:lvl>
+  </w:abstractNum>
+  <w:abstractNum w:abstractNumId="15" w15:restartNumberingAfterBreak="0">
     <w:nsid w:val="69FF277D"/>
     <w:multiLevelType w:val="multilevel"/>
     <w:tmpl w:val="538CA00A"/>
@@ -7885,7 +11559,7 @@
       </w:rPr>
     </w:lvl>
   </w:abstractNum>
-  <w:abstractNum w:abstractNumId="10" w15:restartNumberingAfterBreak="0">
+  <w:abstractNum w:abstractNumId="16" w15:restartNumberingAfterBreak="0">
     <w:nsid w:val="71DB230D"/>
     <w:multiLevelType w:val="multilevel"/>
     <w:tmpl w:val="BBD46884"/>
@@ -8034,7 +11708,305 @@
       </w:rPr>
     </w:lvl>
   </w:abstractNum>
-  <w:abstractNum w:abstractNumId="11" w15:restartNumberingAfterBreak="0">
+  <w:abstractNum w:abstractNumId="17" w15:restartNumberingAfterBreak="0">
+    <w:nsid w:val="74287864"/>
+    <w:multiLevelType w:val="multilevel"/>
+    <w:tmpl w:val="B770C752"/>
+    <w:lvl w:ilvl="0">
+      <w:start w:val="1"/>
+      <w:numFmt w:val="bullet"/>
+      <w:lvlText w:val=""/>
+      <w:lvlJc w:val="left"/>
+      <w:pPr>
+        <w:tabs>
+          <w:tab w:val="num" w:pos="720"/>
+        </w:tabs>
+        <w:ind w:left="720" w:hanging="360"/>
+      </w:pPr>
+      <w:rPr>
+        <w:rFonts w:ascii="Symbol" w:hAnsi="Symbol" w:hint="default"/>
+        <w:sz w:val="20"/>
+      </w:rPr>
+    </w:lvl>
+    <w:lvl w:ilvl="1" w:tentative="1">
+      <w:start w:val="1"/>
+      <w:numFmt w:val="bullet"/>
+      <w:lvlText w:val="o"/>
+      <w:lvlJc w:val="left"/>
+      <w:pPr>
+        <w:tabs>
+          <w:tab w:val="num" w:pos="1440"/>
+        </w:tabs>
+        <w:ind w:left="1440" w:hanging="360"/>
+      </w:pPr>
+      <w:rPr>
+        <w:rFonts w:ascii="Courier New" w:hAnsi="Courier New" w:hint="default"/>
+        <w:sz w:val="20"/>
+      </w:rPr>
+    </w:lvl>
+    <w:lvl w:ilvl="2" w:tentative="1">
+      <w:start w:val="1"/>
+      <w:numFmt w:val="bullet"/>
+      <w:lvlText w:val=""/>
+      <w:lvlJc w:val="left"/>
+      <w:pPr>
+        <w:tabs>
+          <w:tab w:val="num" w:pos="2160"/>
+        </w:tabs>
+        <w:ind w:left="2160" w:hanging="360"/>
+      </w:pPr>
+      <w:rPr>
+        <w:rFonts w:ascii="Wingdings" w:hAnsi="Wingdings" w:hint="default"/>
+        <w:sz w:val="20"/>
+      </w:rPr>
+    </w:lvl>
+    <w:lvl w:ilvl="3" w:tentative="1">
+      <w:start w:val="1"/>
+      <w:numFmt w:val="bullet"/>
+      <w:lvlText w:val=""/>
+      <w:lvlJc w:val="left"/>
+      <w:pPr>
+        <w:tabs>
+          <w:tab w:val="num" w:pos="2880"/>
+        </w:tabs>
+        <w:ind w:left="2880" w:hanging="360"/>
+      </w:pPr>
+      <w:rPr>
+        <w:rFonts w:ascii="Wingdings" w:hAnsi="Wingdings" w:hint="default"/>
+        <w:sz w:val="20"/>
+      </w:rPr>
+    </w:lvl>
+    <w:lvl w:ilvl="4" w:tentative="1">
+      <w:start w:val="1"/>
+      <w:numFmt w:val="bullet"/>
+      <w:lvlText w:val=""/>
+      <w:lvlJc w:val="left"/>
+      <w:pPr>
+        <w:tabs>
+          <w:tab w:val="num" w:pos="3600"/>
+        </w:tabs>
+        <w:ind w:left="3600" w:hanging="360"/>
+      </w:pPr>
+      <w:rPr>
+        <w:rFonts w:ascii="Wingdings" w:hAnsi="Wingdings" w:hint="default"/>
+        <w:sz w:val="20"/>
+      </w:rPr>
+    </w:lvl>
+    <w:lvl w:ilvl="5" w:tentative="1">
+      <w:start w:val="1"/>
+      <w:numFmt w:val="bullet"/>
+      <w:lvlText w:val=""/>
+      <w:lvlJc w:val="left"/>
+      <w:pPr>
+        <w:tabs>
+          <w:tab w:val="num" w:pos="4320"/>
+        </w:tabs>
+        <w:ind w:left="4320" w:hanging="360"/>
+      </w:pPr>
+      <w:rPr>
+        <w:rFonts w:ascii="Wingdings" w:hAnsi="Wingdings" w:hint="default"/>
+        <w:sz w:val="20"/>
+      </w:rPr>
+    </w:lvl>
+    <w:lvl w:ilvl="6" w:tentative="1">
+      <w:start w:val="1"/>
+      <w:numFmt w:val="bullet"/>
+      <w:lvlText w:val=""/>
+      <w:lvlJc w:val="left"/>
+      <w:pPr>
+        <w:tabs>
+          <w:tab w:val="num" w:pos="5040"/>
+        </w:tabs>
+        <w:ind w:left="5040" w:hanging="360"/>
+      </w:pPr>
+      <w:rPr>
+        <w:rFonts w:ascii="Wingdings" w:hAnsi="Wingdings" w:hint="default"/>
+        <w:sz w:val="20"/>
+      </w:rPr>
+    </w:lvl>
+    <w:lvl w:ilvl="7" w:tentative="1">
+      <w:start w:val="1"/>
+      <w:numFmt w:val="bullet"/>
+      <w:lvlText w:val=""/>
+      <w:lvlJc w:val="left"/>
+      <w:pPr>
+        <w:tabs>
+          <w:tab w:val="num" w:pos="5760"/>
+        </w:tabs>
+        <w:ind w:left="5760" w:hanging="360"/>
+      </w:pPr>
+      <w:rPr>
+        <w:rFonts w:ascii="Wingdings" w:hAnsi="Wingdings" w:hint="default"/>
+        <w:sz w:val="20"/>
+      </w:rPr>
+    </w:lvl>
+    <w:lvl w:ilvl="8" w:tentative="1">
+      <w:start w:val="1"/>
+      <w:numFmt w:val="bullet"/>
+      <w:lvlText w:val=""/>
+      <w:lvlJc w:val="left"/>
+      <w:pPr>
+        <w:tabs>
+          <w:tab w:val="num" w:pos="6480"/>
+        </w:tabs>
+        <w:ind w:left="6480" w:hanging="360"/>
+      </w:pPr>
+      <w:rPr>
+        <w:rFonts w:ascii="Wingdings" w:hAnsi="Wingdings" w:hint="default"/>
+        <w:sz w:val="20"/>
+      </w:rPr>
+    </w:lvl>
+  </w:abstractNum>
+  <w:abstractNum w:abstractNumId="18" w15:restartNumberingAfterBreak="0">
+    <w:nsid w:val="7891352E"/>
+    <w:multiLevelType w:val="multilevel"/>
+    <w:tmpl w:val="BDBEDC98"/>
+    <w:lvl w:ilvl="0">
+      <w:start w:val="1"/>
+      <w:numFmt w:val="bullet"/>
+      <w:lvlText w:val=""/>
+      <w:lvlJc w:val="left"/>
+      <w:pPr>
+        <w:tabs>
+          <w:tab w:val="num" w:pos="720"/>
+        </w:tabs>
+        <w:ind w:left="720" w:hanging="360"/>
+      </w:pPr>
+      <w:rPr>
+        <w:rFonts w:ascii="Symbol" w:hAnsi="Symbol" w:hint="default"/>
+        <w:sz w:val="20"/>
+      </w:rPr>
+    </w:lvl>
+    <w:lvl w:ilvl="1" w:tentative="1">
+      <w:start w:val="1"/>
+      <w:numFmt w:val="bullet"/>
+      <w:lvlText w:val="o"/>
+      <w:lvlJc w:val="left"/>
+      <w:pPr>
+        <w:tabs>
+          <w:tab w:val="num" w:pos="1440"/>
+        </w:tabs>
+        <w:ind w:left="1440" w:hanging="360"/>
+      </w:pPr>
+      <w:rPr>
+        <w:rFonts w:ascii="Courier New" w:hAnsi="Courier New" w:hint="default"/>
+        <w:sz w:val="20"/>
+      </w:rPr>
+    </w:lvl>
+    <w:lvl w:ilvl="2" w:tentative="1">
+      <w:start w:val="1"/>
+      <w:numFmt w:val="bullet"/>
+      <w:lvlText w:val=""/>
+      <w:lvlJc w:val="left"/>
+      <w:pPr>
+        <w:tabs>
+          <w:tab w:val="num" w:pos="2160"/>
+        </w:tabs>
+        <w:ind w:left="2160" w:hanging="360"/>
+      </w:pPr>
+      <w:rPr>
+        <w:rFonts w:ascii="Wingdings" w:hAnsi="Wingdings" w:hint="default"/>
+        <w:sz w:val="20"/>
+      </w:rPr>
+    </w:lvl>
+    <w:lvl w:ilvl="3" w:tentative="1">
+      <w:start w:val="1"/>
+      <w:numFmt w:val="bullet"/>
+      <w:lvlText w:val=""/>
+      <w:lvlJc w:val="left"/>
+      <w:pPr>
+        <w:tabs>
+          <w:tab w:val="num" w:pos="2880"/>
+        </w:tabs>
+        <w:ind w:left="2880" w:hanging="360"/>
+      </w:pPr>
+      <w:rPr>
+        <w:rFonts w:ascii="Wingdings" w:hAnsi="Wingdings" w:hint="default"/>
+        <w:sz w:val="20"/>
+      </w:rPr>
+    </w:lvl>
+    <w:lvl w:ilvl="4" w:tentative="1">
+      <w:start w:val="1"/>
+      <w:numFmt w:val="bullet"/>
+      <w:lvlText w:val=""/>
+      <w:lvlJc w:val="left"/>
+      <w:pPr>
+        <w:tabs>
+          <w:tab w:val="num" w:pos="3600"/>
+        </w:tabs>
+        <w:ind w:left="3600" w:hanging="360"/>
+      </w:pPr>
+      <w:rPr>
+        <w:rFonts w:ascii="Wingdings" w:hAnsi="Wingdings" w:hint="default"/>
+        <w:sz w:val="20"/>
+      </w:rPr>
+    </w:lvl>
+    <w:lvl w:ilvl="5" w:tentative="1">
+      <w:start w:val="1"/>
+      <w:numFmt w:val="bullet"/>
+      <w:lvlText w:val=""/>
+      <w:lvlJc w:val="left"/>
+      <w:pPr>
+        <w:tabs>
+          <w:tab w:val="num" w:pos="4320"/>
+        </w:tabs>
+        <w:ind w:left="4320" w:hanging="360"/>
+      </w:pPr>
+      <w:rPr>
+        <w:rFonts w:ascii="Wingdings" w:hAnsi="Wingdings" w:hint="default"/>
+        <w:sz w:val="20"/>
+      </w:rPr>
+    </w:lvl>
+    <w:lvl w:ilvl="6" w:tentative="1">
+      <w:start w:val="1"/>
+      <w:numFmt w:val="bullet"/>
+      <w:lvlText w:val=""/>
+      <w:lvlJc w:val="left"/>
+      <w:pPr>
+        <w:tabs>
+          <w:tab w:val="num" w:pos="5040"/>
+        </w:tabs>
+        <w:ind w:left="5040" w:hanging="360"/>
+      </w:pPr>
+      <w:rPr>
+        <w:rFonts w:ascii="Wingdings" w:hAnsi="Wingdings" w:hint="default"/>
+        <w:sz w:val="20"/>
+      </w:rPr>
+    </w:lvl>
+    <w:lvl w:ilvl="7" w:tentative="1">
+      <w:start w:val="1"/>
+      <w:numFmt w:val="bullet"/>
+      <w:lvlText w:val=""/>
+      <w:lvlJc w:val="left"/>
+      <w:pPr>
+        <w:tabs>
+          <w:tab w:val="num" w:pos="5760"/>
+        </w:tabs>
+        <w:ind w:left="5760" w:hanging="360"/>
+      </w:pPr>
+      <w:rPr>
+        <w:rFonts w:ascii="Wingdings" w:hAnsi="Wingdings" w:hint="default"/>
+        <w:sz w:val="20"/>
+      </w:rPr>
+    </w:lvl>
+    <w:lvl w:ilvl="8" w:tentative="1">
+      <w:start w:val="1"/>
+      <w:numFmt w:val="bullet"/>
+      <w:lvlText w:val=""/>
+      <w:lvlJc w:val="left"/>
+      <w:pPr>
+        <w:tabs>
+          <w:tab w:val="num" w:pos="6480"/>
+        </w:tabs>
+        <w:ind w:left="6480" w:hanging="360"/>
+      </w:pPr>
+      <w:rPr>
+        <w:rFonts w:ascii="Wingdings" w:hAnsi="Wingdings" w:hint="default"/>
+        <w:sz w:val="20"/>
+      </w:rPr>
+    </w:lvl>
+  </w:abstractNum>
+  <w:abstractNum w:abstractNumId="19" w15:restartNumberingAfterBreak="0">
     <w:nsid w:val="7AFB36F8"/>
     <w:multiLevelType w:val="multilevel"/>
     <w:tmpl w:val="2350142A"/>
@@ -8183,7 +12155,7 @@
       </w:rPr>
     </w:lvl>
   </w:abstractNum>
-  <w:abstractNum w:abstractNumId="12" w15:restartNumberingAfterBreak="0">
+  <w:abstractNum w:abstractNumId="20" w15:restartNumberingAfterBreak="0">
     <w:nsid w:val="7DA459E0"/>
     <w:multiLevelType w:val="multilevel"/>
     <w:tmpl w:val="7C4630D8"/>
@@ -8333,43 +12305,67 @@
     </w:lvl>
   </w:abstractNum>
   <w:num w:numId="1" w16cid:durableId="438526523">
-    <w:abstractNumId w:val="2"/>
+    <w:abstractNumId w:val="4"/>
   </w:num>
   <w:num w:numId="2" w16cid:durableId="1895962369">
-    <w:abstractNumId w:val="1"/>
+    <w:abstractNumId w:val="3"/>
   </w:num>
   <w:num w:numId="3" w16cid:durableId="436758266">
-    <w:abstractNumId w:val="7"/>
+    <w:abstractNumId w:val="12"/>
   </w:num>
   <w:num w:numId="4" w16cid:durableId="333804621">
-    <w:abstractNumId w:val="3"/>
+    <w:abstractNumId w:val="5"/>
   </w:num>
   <w:num w:numId="5" w16cid:durableId="614024994">
-    <w:abstractNumId w:val="12"/>
+    <w:abstractNumId w:val="20"/>
   </w:num>
   <w:num w:numId="6" w16cid:durableId="479351228">
     <w:abstractNumId w:val="0"/>
   </w:num>
   <w:num w:numId="7" w16cid:durableId="1365981502">
-    <w:abstractNumId w:val="4"/>
+    <w:abstractNumId w:val="7"/>
   </w:num>
   <w:num w:numId="8" w16cid:durableId="166212136">
+    <w:abstractNumId w:val="16"/>
+  </w:num>
+  <w:num w:numId="9" w16cid:durableId="510803247">
+    <w:abstractNumId w:val="15"/>
+  </w:num>
+  <w:num w:numId="10" w16cid:durableId="184634271">
+    <w:abstractNumId w:val="11"/>
+  </w:num>
+  <w:num w:numId="11" w16cid:durableId="1875313625">
+    <w:abstractNumId w:val="8"/>
+  </w:num>
+  <w:num w:numId="12" w16cid:durableId="1811164174">
+    <w:abstractNumId w:val="19"/>
+  </w:num>
+  <w:num w:numId="13" w16cid:durableId="1863009064">
+    <w:abstractNumId w:val="13"/>
+  </w:num>
+  <w:num w:numId="14" w16cid:durableId="1624534758">
+    <w:abstractNumId w:val="2"/>
+  </w:num>
+  <w:num w:numId="15" w16cid:durableId="556862699">
+    <w:abstractNumId w:val="18"/>
+  </w:num>
+  <w:num w:numId="16" w16cid:durableId="539512797">
+    <w:abstractNumId w:val="6"/>
+  </w:num>
+  <w:num w:numId="17" w16cid:durableId="450588465">
+    <w:abstractNumId w:val="1"/>
+  </w:num>
+  <w:num w:numId="18" w16cid:durableId="1610354870">
+    <w:abstractNumId w:val="9"/>
+  </w:num>
+  <w:num w:numId="19" w16cid:durableId="551500285">
     <w:abstractNumId w:val="10"/>
   </w:num>
-  <w:num w:numId="9" w16cid:durableId="510803247">
-    <w:abstractNumId w:val="9"/>
+  <w:num w:numId="20" w16cid:durableId="1710257677">
+    <w:abstractNumId w:val="14"/>
   </w:num>
-  <w:num w:numId="10" w16cid:durableId="184634271">
-    <w:abstractNumId w:val="6"/>
-  </w:num>
-  <w:num w:numId="11" w16cid:durableId="1875313625">
-    <w:abstractNumId w:val="5"/>
-  </w:num>
-  <w:num w:numId="12" w16cid:durableId="1811164174">
-    <w:abstractNumId w:val="11"/>
-  </w:num>
-  <w:num w:numId="13" w16cid:durableId="1863009064">
-    <w:abstractNumId w:val="8"/>
+  <w:num w:numId="21" w16cid:durableId="1956060877">
+    <w:abstractNumId w:val="17"/>
   </w:num>
 </w:numbering>
 </file>
@@ -9354,6 +13350,22 @@
       <w:rFonts w:ascii="Times New Roman" w:hAnsi="Times New Roman" w:cs="Times New Roman"/>
     </w:rPr>
   </w:style>
+  <w:style w:type="character" w:customStyle="1" w:styleId="hljs-builtin">
+    <w:name w:val="hljs-built_in"/>
+    <w:basedOn w:val="DefaultParagraphFont"/>
+    <w:rsid w:val="005F2FD5"/>
+  </w:style>
+  <w:style w:type="character" w:styleId="Emphasis">
+    <w:name w:val="Emphasis"/>
+    <w:basedOn w:val="DefaultParagraphFont"/>
+    <w:uiPriority w:val="20"/>
+    <w:qFormat/>
+    <w:rsid w:val="005902FF"/>
+    <w:rPr>
+      <w:i/>
+      <w:iCs/>
+    </w:rPr>
+  </w:style>
 </w:styles>
 </file>
 
@@ -9650,4 +13662,16 @@
     </a:ext>
   </a:extLst>
 </a:theme>
+</file>
+
+<file path=customXml/item1.xml><?xml version="1.0" encoding="utf-8"?>
+<b:Sources xmlns:b="http://schemas.openxmlformats.org/officeDocument/2006/bibliography" xmlns="http://schemas.openxmlformats.org/officeDocument/2006/bibliography" SelectedStyle="\APASixthEditionOfficeOnline.xsl" StyleName="APA" Version="6"/>
+</file>
+
+<file path=customXml/itemProps1.xml><?xml version="1.0" encoding="utf-8"?>
+<ds:datastoreItem xmlns:ds="http://schemas.openxmlformats.org/officeDocument/2006/customXml" ds:itemID="{28F6B948-179E-469E-A5CC-BFB205D58A92}">
+  <ds:schemaRefs>
+    <ds:schemaRef ds:uri="http://schemas.openxmlformats.org/officeDocument/2006/bibliography"/>
+  </ds:schemaRefs>
+</ds:datastoreItem>
 </file>